--- a/SAM Bot_Requirements.docx
+++ b/SAM Bot_Requirements.docx
@@ -1,6 +1,6 @@
 
 <file path=word/document.xml><?xml version="1.0" encoding="utf-8"?>
-<w:document xmlns:wpc="http://schemas.microsoft.com/office/word/2010/wordprocessingCanvas" xmlns:cx="http://schemas.microsoft.com/office/drawing/2014/chartex" xmlns:cx1="http://schemas.microsoft.com/office/drawing/2015/9/8/chartex" xmlns:mc="http://schemas.openxmlformats.org/markup-compatibility/2006" xmlns:o="urn:schemas-microsoft-com:office:office" xmlns:r="http://schemas.openxmlformats.org/officeDocument/2006/relationships" xmlns:m="http://schemas.openxmlformats.org/officeDocument/2006/math" xmlns:v="urn:schemas-microsoft-com:vml" xmlns:wp14="http://schemas.microsoft.com/office/word/2010/wordprocessingDrawing" xmlns:wp="http://schemas.openxmlformats.org/drawingml/2006/wordprocessingDrawing" xmlns:w10="urn:schemas-microsoft-com:office:word" xmlns:w="http://schemas.openxmlformats.org/wordprocessingml/2006/main" xmlns:w14="http://schemas.microsoft.com/office/word/2010/wordml" xmlns:w15="http://schemas.microsoft.com/office/word/2012/wordml" xmlns:w16se="http://schemas.microsoft.com/office/word/2015/wordml/symex" xmlns:wpg="http://schemas.microsoft.com/office/word/2010/wordprocessingGroup" xmlns:wpi="http://schemas.microsoft.com/office/word/2010/wordprocessingInk" xmlns:wne="http://schemas.microsoft.com/office/word/2006/wordml" xmlns:wps="http://schemas.microsoft.com/office/word/2010/wordprocessingShape" mc:Ignorable="w14 w15 w16se wp14">
+<w:document xmlns:wpc="http://schemas.microsoft.com/office/word/2010/wordprocessingCanvas" xmlns:cx="http://schemas.microsoft.com/office/drawing/2014/chartex" xmlns:cx1="http://schemas.microsoft.com/office/drawing/2015/9/8/chartex" xmlns:cx2="http://schemas.microsoft.com/office/drawing/2015/10/21/chartex" xmlns:cx3="http://schemas.microsoft.com/office/drawing/2016/5/9/chartex" xmlns:cx4="http://schemas.microsoft.com/office/drawing/2016/5/10/chartex" xmlns:cx5="http://schemas.microsoft.com/office/drawing/2016/5/11/chartex" xmlns:cx6="http://schemas.microsoft.com/office/drawing/2016/5/12/chartex" xmlns:cx7="http://schemas.microsoft.com/office/drawing/2016/5/13/chartex" xmlns:cx8="http://schemas.microsoft.com/office/drawing/2016/5/14/chartex" xmlns:mc="http://schemas.openxmlformats.org/markup-compatibility/2006" xmlns:aink="http://schemas.microsoft.com/office/drawing/2016/ink" xmlns:am3d="http://schemas.microsoft.com/office/drawing/2017/model3d" xmlns:o="urn:schemas-microsoft-com:office:office" xmlns:r="http://schemas.openxmlformats.org/officeDocument/2006/relationships" xmlns:m="http://schemas.openxmlformats.org/officeDocument/2006/math" xmlns:v="urn:schemas-microsoft-com:vml" xmlns:wp14="http://schemas.microsoft.com/office/word/2010/wordprocessingDrawing" xmlns:wp="http://schemas.openxmlformats.org/drawingml/2006/wordprocessingDrawing" xmlns:w10="urn:schemas-microsoft-com:office:word" xmlns:w="http://schemas.openxmlformats.org/wordprocessingml/2006/main" xmlns:w14="http://schemas.microsoft.com/office/word/2010/wordml" xmlns:w15="http://schemas.microsoft.com/office/word/2012/wordml" xmlns:w16cex="http://schemas.microsoft.com/office/word/2018/wordml/cex" xmlns:w16cid="http://schemas.microsoft.com/office/word/2016/wordml/cid" xmlns:w16="http://schemas.microsoft.com/office/word/2018/wordml" xmlns:w16se="http://schemas.microsoft.com/office/word/2015/wordml/symex" xmlns:wpg="http://schemas.microsoft.com/office/word/2010/wordprocessingGroup" xmlns:wpi="http://schemas.microsoft.com/office/word/2010/wordprocessingInk" xmlns:wne="http://schemas.microsoft.com/office/word/2006/wordml" xmlns:wps="http://schemas.microsoft.com/office/word/2010/wordprocessingShape" mc:Ignorable="w14 w15 w16se w16cid w16 w16cex wp14">
   <w:body>
     <w:p>
       <w:pPr>
@@ -18,6 +18,7 @@
     </w:p>
     <w:p>
       <w:pPr>
+        <w:spacing w:line="240" w:lineRule="auto"/>
         <w:rPr>
           <w:u w:val="single"/>
           <w:lang w:val="en-GB"/>
@@ -33,6 +34,7 @@
     </w:p>
     <w:p>
       <w:pPr>
+        <w:spacing w:line="240" w:lineRule="auto"/>
         <w:rPr>
           <w:lang w:val="en-GB"/>
         </w:rPr>
@@ -46,6 +48,7 @@
     </w:p>
     <w:p>
       <w:pPr>
+        <w:spacing w:line="240" w:lineRule="auto"/>
         <w:rPr>
           <w:lang w:val="en-GB"/>
         </w:rPr>
@@ -83,6 +86,7 @@
     </w:p>
     <w:p>
       <w:pPr>
+        <w:spacing w:line="240" w:lineRule="auto"/>
         <w:rPr>
           <w:lang w:val="en-GB"/>
         </w:rPr>
@@ -108,13 +112,15 @@
     </w:p>
     <w:p>
       <w:pPr>
-        <w:rPr>
-          <w:lang w:val="en-GB"/>
-        </w:rPr>
-      </w:pPr>
-    </w:p>
-    <w:p>
-      <w:pPr>
+        <w:spacing w:line="240" w:lineRule="auto"/>
+        <w:rPr>
+          <w:lang w:val="en-GB"/>
+        </w:rPr>
+      </w:pPr>
+    </w:p>
+    <w:p>
+      <w:pPr>
+        <w:spacing w:line="240" w:lineRule="auto"/>
         <w:rPr>
           <w:u w:val="single"/>
           <w:lang w:val="en-GB"/>
@@ -129,7 +135,7 @@
         <mc:AlternateContent>
           <mc:Choice Requires="wps">
             <w:drawing>
-              <wp:anchor distT="45720" distB="45720" distL="114300" distR="114300" simplePos="0" relativeHeight="251680768" behindDoc="0" locked="0" layoutInCell="1" allowOverlap="1" wp14:anchorId="6D85CF48" wp14:editId="416DF3D8">
+              <wp:anchor distT="45720" distB="45720" distL="114300" distR="114300" simplePos="0" relativeHeight="251680768" behindDoc="0" locked="0" layoutInCell="1" allowOverlap="1" wp14:anchorId="0D146844" wp14:editId="62F0C055">
                 <wp:simplePos x="0" y="0"/>
                 <wp:positionH relativeFrom="margin">
                   <wp:posOffset>2384324</wp:posOffset>
@@ -227,7 +233,7 @@
         <mc:AlternateContent>
           <mc:Choice Requires="wps">
             <w:drawing>
-              <wp:anchor distT="45720" distB="45720" distL="114300" distR="114300" simplePos="0" relativeHeight="251678720" behindDoc="0" locked="0" layoutInCell="1" allowOverlap="1" wp14:anchorId="3B7D60B8" wp14:editId="53F45945">
+              <wp:anchor distT="45720" distB="45720" distL="114300" distR="114300" simplePos="0" relativeHeight="251678720" behindDoc="0" locked="0" layoutInCell="1" allowOverlap="1" wp14:anchorId="490F6F98" wp14:editId="7038F794">
                 <wp:simplePos x="0" y="0"/>
                 <wp:positionH relativeFrom="margin">
                   <wp:posOffset>2450135</wp:posOffset>
@@ -321,7 +327,7 @@
         <mc:AlternateContent>
           <mc:Choice Requires="wps">
             <w:drawing>
-              <wp:anchor distT="45720" distB="45720" distL="114300" distR="114300" simplePos="0" relativeHeight="251676672" behindDoc="0" locked="0" layoutInCell="1" allowOverlap="1" wp14:anchorId="7BC78792" wp14:editId="30A8D7B6">
+              <wp:anchor distT="45720" distB="45720" distL="114300" distR="114300" simplePos="0" relativeHeight="251676672" behindDoc="0" locked="0" layoutInCell="1" allowOverlap="1" wp14:anchorId="547ECF0B" wp14:editId="1FD9B097">
                 <wp:simplePos x="0" y="0"/>
                 <wp:positionH relativeFrom="margin">
                   <wp:posOffset>1864817</wp:posOffset>
@@ -415,7 +421,7 @@
         <mc:AlternateContent>
           <mc:Choice Requires="wps">
             <w:drawing>
-              <wp:anchor distT="45720" distB="45720" distL="114300" distR="114300" simplePos="0" relativeHeight="251667456" behindDoc="0" locked="0" layoutInCell="1" allowOverlap="1" wp14:anchorId="23F376D4" wp14:editId="4E227B0E">
+              <wp:anchor distT="45720" distB="45720" distL="114300" distR="114300" simplePos="0" relativeHeight="251667456" behindDoc="0" locked="0" layoutInCell="1" allowOverlap="1" wp14:anchorId="7D58514A" wp14:editId="40338C2D">
                 <wp:simplePos x="0" y="0"/>
                 <wp:positionH relativeFrom="column">
                   <wp:posOffset>2999105</wp:posOffset>
@@ -513,7 +519,7 @@
         <mc:AlternateContent>
           <mc:Choice Requires="wps">
             <w:drawing>
-              <wp:anchor distT="45720" distB="45720" distL="114300" distR="114300" simplePos="0" relativeHeight="251665408" behindDoc="0" locked="0" layoutInCell="1" allowOverlap="1" wp14:anchorId="23F376D4" wp14:editId="4E227B0E">
+              <wp:anchor distT="45720" distB="45720" distL="114300" distR="114300" simplePos="0" relativeHeight="251665408" behindDoc="0" locked="0" layoutInCell="1" allowOverlap="1" wp14:anchorId="149583C6" wp14:editId="46ED0C36">
                 <wp:simplePos x="0" y="0"/>
                 <wp:positionH relativeFrom="margin">
                   <wp:posOffset>2994330</wp:posOffset>
@@ -611,7 +617,7 @@
         <mc:AlternateContent>
           <mc:Choice Requires="wps">
             <w:drawing>
-              <wp:anchor distT="0" distB="0" distL="114300" distR="114300" simplePos="0" relativeHeight="251674624" behindDoc="0" locked="0" layoutInCell="1" allowOverlap="1" wp14:anchorId="7ADBBA4C" wp14:editId="5A86F390">
+              <wp:anchor distT="0" distB="0" distL="114300" distR="114300" simplePos="0" relativeHeight="251674624" behindDoc="0" locked="0" layoutInCell="1" allowOverlap="1" wp14:anchorId="0EFA3FD3" wp14:editId="316F2AB7">
                 <wp:simplePos x="0" y="0"/>
                 <wp:positionH relativeFrom="column">
                   <wp:posOffset>2426843</wp:posOffset>
@@ -683,7 +689,7 @@
         <mc:AlternateContent>
           <mc:Choice Requires="wps">
             <w:drawing>
-              <wp:anchor distT="0" distB="0" distL="114300" distR="114300" simplePos="0" relativeHeight="251672576" behindDoc="0" locked="0" layoutInCell="1" allowOverlap="1" wp14:anchorId="4133AE9D" wp14:editId="76BEA4FF">
+              <wp:anchor distT="0" distB="0" distL="114300" distR="114300" simplePos="0" relativeHeight="251672576" behindDoc="0" locked="0" layoutInCell="1" allowOverlap="1" wp14:anchorId="10C676A4" wp14:editId="28C221FC">
                 <wp:simplePos x="0" y="0"/>
                 <wp:positionH relativeFrom="column">
                   <wp:posOffset>2434946</wp:posOffset>
@@ -755,7 +761,7 @@
         <mc:AlternateContent>
           <mc:Choice Requires="wps">
             <w:drawing>
-              <wp:anchor distT="45720" distB="45720" distL="114300" distR="114300" simplePos="0" relativeHeight="251663360" behindDoc="0" locked="0" layoutInCell="1" allowOverlap="1" wp14:anchorId="23F376D4" wp14:editId="4E227B0E">
+              <wp:anchor distT="45720" distB="45720" distL="114300" distR="114300" simplePos="0" relativeHeight="251663360" behindDoc="0" locked="0" layoutInCell="1" allowOverlap="1" wp14:anchorId="3A9E8110" wp14:editId="6DCA0559">
                 <wp:simplePos x="0" y="0"/>
                 <wp:positionH relativeFrom="column">
                   <wp:posOffset>1416685</wp:posOffset>
@@ -856,7 +862,7 @@
         <mc:AlternateContent>
           <mc:Choice Requires="wps">
             <w:drawing>
-              <wp:anchor distT="0" distB="0" distL="114300" distR="114300" simplePos="0" relativeHeight="251670528" behindDoc="0" locked="0" layoutInCell="1" allowOverlap="1" wp14:anchorId="4133AE9D" wp14:editId="76BEA4FF">
+              <wp:anchor distT="0" distB="0" distL="114300" distR="114300" simplePos="0" relativeHeight="251670528" behindDoc="0" locked="0" layoutInCell="1" allowOverlap="1" wp14:anchorId="7A3C0C8F" wp14:editId="6CBAB312">
                 <wp:simplePos x="0" y="0"/>
                 <wp:positionH relativeFrom="column">
                   <wp:posOffset>1936750</wp:posOffset>
@@ -922,7 +928,7 @@
         <mc:AlternateContent>
           <mc:Choice Requires="wps">
             <w:drawing>
-              <wp:anchor distT="0" distB="0" distL="114300" distR="114300" simplePos="0" relativeHeight="251668480" behindDoc="0" locked="0" layoutInCell="1" allowOverlap="1">
+              <wp:anchor distT="0" distB="0" distL="114300" distR="114300" simplePos="0" relativeHeight="251668480" behindDoc="0" locked="0" layoutInCell="1" allowOverlap="1" wp14:anchorId="5174B3BF" wp14:editId="05208A1F">
                 <wp:simplePos x="0" y="0"/>
                 <wp:positionH relativeFrom="column">
                   <wp:posOffset>1931187</wp:posOffset>
@@ -988,7 +994,7 @@
         <mc:AlternateContent>
           <mc:Choice Requires="wps">
             <w:drawing>
-              <wp:anchor distT="45720" distB="45720" distL="114300" distR="114300" simplePos="0" relativeHeight="251661312" behindDoc="0" locked="0" layoutInCell="1" allowOverlap="1" wp14:anchorId="24D5CED1" wp14:editId="396BFCE5">
+              <wp:anchor distT="45720" distB="45720" distL="114300" distR="114300" simplePos="0" relativeHeight="251661312" behindDoc="0" locked="0" layoutInCell="1" allowOverlap="1" wp14:anchorId="4C5F71AC" wp14:editId="0498A5FC">
                 <wp:simplePos x="0" y="0"/>
                 <wp:positionH relativeFrom="column">
                   <wp:posOffset>1425575</wp:posOffset>
@@ -1087,6 +1093,7 @@
     </w:p>
     <w:p>
       <w:pPr>
+        <w:spacing w:line="240" w:lineRule="auto"/>
         <w:rPr>
           <w:u w:val="single"/>
           <w:lang w:val="en-GB"/>
@@ -1101,7 +1108,7 @@
         <mc:AlternateContent>
           <mc:Choice Requires="wps">
             <w:drawing>
-              <wp:anchor distT="45720" distB="45720" distL="114300" distR="114300" simplePos="0" relativeHeight="251659264" behindDoc="0" locked="0" layoutInCell="1" allowOverlap="1">
+              <wp:anchor distT="45720" distB="45720" distL="114300" distR="114300" simplePos="0" relativeHeight="251659264" behindDoc="0" locked="0" layoutInCell="1" allowOverlap="1" wp14:anchorId="6F24677F" wp14:editId="62A360C1">
                 <wp:simplePos x="0" y="0"/>
                 <wp:positionH relativeFrom="column">
                   <wp:posOffset>1080770</wp:posOffset>
@@ -1216,6 +1223,7 @@
     </w:p>
     <w:p>
       <w:pPr>
+        <w:spacing w:line="240" w:lineRule="auto"/>
         <w:rPr>
           <w:u w:val="single"/>
           <w:lang w:val="en-GB"/>
@@ -1230,7 +1238,7 @@
         <mc:AlternateContent>
           <mc:Choice Requires="wps">
             <w:drawing>
-              <wp:anchor distT="45720" distB="45720" distL="114300" distR="114300" simplePos="0" relativeHeight="251682816" behindDoc="0" locked="0" layoutInCell="1" allowOverlap="1" wp14:anchorId="6160C419" wp14:editId="584FDC21">
+              <wp:anchor distT="45720" distB="45720" distL="114300" distR="114300" simplePos="0" relativeHeight="251682816" behindDoc="0" locked="0" layoutInCell="1" allowOverlap="1" wp14:anchorId="30C3C26D" wp14:editId="6106A22B">
                 <wp:simplePos x="0" y="0"/>
                 <wp:positionH relativeFrom="margin">
                   <wp:posOffset>1872285</wp:posOffset>
@@ -1318,6 +1326,7 @@
     </w:p>
     <w:p>
       <w:pPr>
+        <w:spacing w:line="240" w:lineRule="auto"/>
         <w:rPr>
           <w:u w:val="single"/>
           <w:lang w:val="en-GB"/>
@@ -1326,6 +1335,7 @@
     </w:p>
     <w:p>
       <w:pPr>
+        <w:spacing w:line="240" w:lineRule="auto"/>
         <w:rPr>
           <w:u w:val="single"/>
           <w:lang w:val="en-GB"/>
@@ -1334,6 +1344,7 @@
     </w:p>
     <w:p>
       <w:pPr>
+        <w:spacing w:line="240" w:lineRule="auto"/>
         <w:rPr>
           <w:u w:val="single"/>
           <w:lang w:val="en-GB"/>
@@ -1342,6 +1353,7 @@
     </w:p>
     <w:p>
       <w:pPr>
+        <w:spacing w:line="240" w:lineRule="auto"/>
         <w:rPr>
           <w:u w:val="single"/>
           <w:lang w:val="en-GB"/>
@@ -1350,6 +1362,7 @@
     </w:p>
     <w:p>
       <w:pPr>
+        <w:spacing w:line="240" w:lineRule="auto"/>
         <w:rPr>
           <w:u w:val="single"/>
           <w:lang w:val="en-GB"/>
@@ -1358,6 +1371,7 @@
     </w:p>
     <w:p>
       <w:pPr>
+        <w:spacing w:line="240" w:lineRule="auto"/>
         <w:rPr>
           <w:u w:val="single"/>
           <w:lang w:val="en-GB"/>
@@ -1366,6 +1380,7 @@
     </w:p>
     <w:p>
       <w:pPr>
+        <w:spacing w:line="240" w:lineRule="auto"/>
         <w:rPr>
           <w:u w:val="single"/>
           <w:lang w:val="en-GB"/>
@@ -1381,6 +1396,7 @@
     </w:p>
     <w:p>
       <w:pPr>
+        <w:spacing w:line="240" w:lineRule="auto"/>
         <w:rPr>
           <w:rFonts w:ascii="Calibri" w:eastAsia="Calibri" w:hAnsi="Calibri" w:cs="Times New Roman"/>
           <w:b/>
@@ -1420,6 +1436,7 @@
     </w:p>
     <w:p>
       <w:pPr>
+        <w:spacing w:line="240" w:lineRule="auto"/>
         <w:rPr>
           <w:rFonts w:ascii="Calibri" w:eastAsia="Calibri" w:hAnsi="Calibri" w:cs="Times New Roman"/>
           <w:lang w:val="en-GB" w:eastAsia="fr-FR"/>
@@ -1439,6 +1456,7 @@
           <w:ilvl w:val="0"/>
           <w:numId w:val="1"/>
         </w:numPr>
+        <w:spacing w:line="240" w:lineRule="auto"/>
         <w:contextualSpacing/>
         <w:rPr>
           <w:rFonts w:ascii="Calibri" w:eastAsia="Calibri" w:hAnsi="Calibri" w:cs="Times New Roman"/>
@@ -1473,6 +1491,7 @@
           <w:ilvl w:val="0"/>
           <w:numId w:val="1"/>
         </w:numPr>
+        <w:spacing w:line="240" w:lineRule="auto"/>
         <w:contextualSpacing/>
         <w:rPr>
           <w:rFonts w:ascii="Calibri" w:eastAsia="Calibri" w:hAnsi="Calibri" w:cs="Times New Roman"/>
@@ -1493,6 +1512,7 @@
           <w:ilvl w:val="0"/>
           <w:numId w:val="1"/>
         </w:numPr>
+        <w:spacing w:line="240" w:lineRule="auto"/>
         <w:contextualSpacing/>
         <w:rPr>
           <w:rFonts w:ascii="Calibri" w:eastAsia="Calibri" w:hAnsi="Calibri" w:cs="Times New Roman"/>
@@ -1516,6 +1536,7 @@
     </w:p>
     <w:p>
       <w:pPr>
+        <w:spacing w:line="240" w:lineRule="auto"/>
         <w:rPr>
           <w:u w:val="single"/>
           <w:lang w:val="en-GB"/>
@@ -1524,6 +1545,7 @@
     </w:p>
     <w:p>
       <w:pPr>
+        <w:spacing w:line="240" w:lineRule="auto"/>
         <w:rPr>
           <w:b/>
           <w:lang w:val="en-GB"/>
@@ -1539,6 +1561,7 @@
     </w:p>
     <w:p>
       <w:pPr>
+        <w:spacing w:line="240" w:lineRule="auto"/>
         <w:rPr>
           <w:lang w:val="en-GB"/>
         </w:rPr>
@@ -1552,6 +1575,7 @@
     </w:p>
     <w:p>
       <w:pPr>
+        <w:spacing w:line="240" w:lineRule="auto"/>
         <w:rPr>
           <w:lang w:val="en-GB"/>
         </w:rPr>
@@ -1577,6 +1601,7 @@
     </w:p>
     <w:p>
       <w:pPr>
+        <w:spacing w:line="240" w:lineRule="auto"/>
         <w:rPr>
           <w:b/>
           <w:lang w:val="en-GB"/>
@@ -1585,6 +1610,7 @@
     </w:p>
     <w:p>
       <w:pPr>
+        <w:spacing w:line="240" w:lineRule="auto"/>
         <w:rPr>
           <w:b/>
           <w:lang w:val="en-GB"/>
@@ -1600,6 +1626,7 @@
     </w:p>
     <w:p>
       <w:pPr>
+        <w:spacing w:line="240" w:lineRule="auto"/>
         <w:rPr>
           <w:lang w:val="en-GB"/>
         </w:rPr>
@@ -1613,6 +1640,7 @@
     </w:p>
     <w:p>
       <w:pPr>
+        <w:spacing w:line="240" w:lineRule="auto"/>
         <w:rPr>
           <w:lang w:val="en-GB"/>
         </w:rPr>
@@ -1626,13 +1654,15 @@
     </w:p>
     <w:p>
       <w:pPr>
-        <w:rPr>
-          <w:lang w:val="en-GB"/>
-        </w:rPr>
-      </w:pPr>
-    </w:p>
-    <w:p>
-      <w:pPr>
+        <w:spacing w:line="240" w:lineRule="auto"/>
+        <w:rPr>
+          <w:lang w:val="en-GB"/>
+        </w:rPr>
+      </w:pPr>
+    </w:p>
+    <w:p>
+      <w:pPr>
+        <w:spacing w:line="240" w:lineRule="auto"/>
         <w:rPr>
           <w:b/>
           <w:lang w:val="en-GB"/>
@@ -1643,45 +1673,49 @@
           <w:b/>
           <w:lang w:val="en-GB"/>
         </w:rPr>
+        <w:t>SSR_03</w:t>
+      </w:r>
+    </w:p>
+    <w:p>
+      <w:pPr>
+        <w:spacing w:line="240" w:lineRule="auto"/>
+        <w:rPr>
+          <w:lang w:val="en-GB"/>
+        </w:rPr>
+      </w:pPr>
+      <w:r>
+        <w:rPr>
+          <w:lang w:val="en-GB"/>
+        </w:rPr>
+        <w:t>Name: Servomotor</w:t>
+      </w:r>
+    </w:p>
+    <w:p>
+      <w:pPr>
+        <w:spacing w:line="240" w:lineRule="auto"/>
+        <w:rPr>
+          <w:lang w:val="en-GB"/>
+        </w:rPr>
+      </w:pPr>
+      <w:r>
+        <w:rPr>
+          <w:lang w:val="en-GB"/>
+        </w:rPr>
         <w:lastRenderedPageBreak/>
-        <w:t>SSR_03</w:t>
-      </w:r>
-    </w:p>
-    <w:p>
-      <w:pPr>
-        <w:rPr>
-          <w:lang w:val="en-GB"/>
-        </w:rPr>
-      </w:pPr>
-      <w:r>
-        <w:rPr>
-          <w:lang w:val="en-GB"/>
-        </w:rPr>
-        <w:t>Name: Servomotor</w:t>
-      </w:r>
-    </w:p>
-    <w:p>
-      <w:pPr>
-        <w:rPr>
-          <w:lang w:val="en-GB"/>
-        </w:rPr>
-      </w:pPr>
-      <w:r>
-        <w:rPr>
-          <w:lang w:val="en-GB"/>
-        </w:rPr>
         <w:t>Text: The servomotor shall scan the environment of the robot.</w:t>
       </w:r>
     </w:p>
     <w:p>
       <w:pPr>
-        <w:rPr>
-          <w:lang w:val="en-GB"/>
-        </w:rPr>
-      </w:pPr>
-    </w:p>
-    <w:p>
-      <w:pPr>
+        <w:spacing w:line="240" w:lineRule="auto"/>
+        <w:rPr>
+          <w:lang w:val="en-GB"/>
+        </w:rPr>
+      </w:pPr>
+    </w:p>
+    <w:p>
+      <w:pPr>
+        <w:spacing w:line="240" w:lineRule="auto"/>
         <w:rPr>
           <w:b/>
           <w:lang w:val="en-GB"/>
@@ -1704,6 +1738,7 @@
     </w:p>
     <w:p>
       <w:pPr>
+        <w:spacing w:line="240" w:lineRule="auto"/>
         <w:rPr>
           <w:lang w:val="en-GB"/>
         </w:rPr>
@@ -1723,6 +1758,7 @@
     </w:p>
     <w:p>
       <w:pPr>
+        <w:spacing w:line="240" w:lineRule="auto"/>
         <w:rPr>
           <w:lang w:val="en-GB"/>
         </w:rPr>
@@ -1760,13 +1796,15 @@
     </w:p>
     <w:p>
       <w:pPr>
-        <w:rPr>
-          <w:lang w:val="en-GB"/>
-        </w:rPr>
-      </w:pPr>
-    </w:p>
-    <w:p>
-      <w:pPr>
+        <w:spacing w:line="240" w:lineRule="auto"/>
+        <w:rPr>
+          <w:lang w:val="en-GB"/>
+        </w:rPr>
+      </w:pPr>
+    </w:p>
+    <w:p>
+      <w:pPr>
+        <w:spacing w:line="240" w:lineRule="auto"/>
         <w:rPr>
           <w:b/>
           <w:lang w:val="en-GB"/>
@@ -1789,6 +1827,7 @@
     </w:p>
     <w:p>
       <w:pPr>
+        <w:spacing w:line="240" w:lineRule="auto"/>
         <w:rPr>
           <w:lang w:val="en-GB"/>
         </w:rPr>
@@ -1808,6 +1847,7 @@
     </w:p>
     <w:p>
       <w:pPr>
+        <w:spacing w:line="240" w:lineRule="auto"/>
         <w:rPr>
           <w:lang w:val="en-GB"/>
         </w:rPr>
@@ -1857,13 +1897,15 @@
     </w:p>
     <w:p>
       <w:pPr>
-        <w:rPr>
-          <w:lang w:val="en-GB"/>
-        </w:rPr>
-      </w:pPr>
-    </w:p>
-    <w:p>
-      <w:pPr>
+        <w:spacing w:line="240" w:lineRule="auto"/>
+        <w:rPr>
+          <w:lang w:val="en-GB"/>
+        </w:rPr>
+      </w:pPr>
+    </w:p>
+    <w:p>
+      <w:pPr>
+        <w:spacing w:line="240" w:lineRule="auto"/>
         <w:rPr>
           <w:b/>
           <w:lang w:val="en-GB"/>
@@ -1886,6 +1928,7 @@
     </w:p>
     <w:p>
       <w:pPr>
+        <w:spacing w:line="240" w:lineRule="auto"/>
         <w:rPr>
           <w:lang w:val="en-GB"/>
         </w:rPr>
@@ -1905,6 +1948,7 @@
     </w:p>
     <w:p>
       <w:pPr>
+        <w:spacing w:line="240" w:lineRule="auto"/>
         <w:rPr>
           <w:lang w:val="en-GB"/>
         </w:rPr>
@@ -1948,6 +1992,7 @@
     </w:p>
     <w:p>
       <w:pPr>
+        <w:spacing w:line="240" w:lineRule="auto"/>
         <w:rPr>
           <w:b/>
           <w:lang w:val="en-GB"/>
@@ -1956,6 +2001,7 @@
     </w:p>
     <w:p>
       <w:pPr>
+        <w:spacing w:line="240" w:lineRule="auto"/>
         <w:rPr>
           <w:b/>
           <w:lang w:val="en-GB"/>
@@ -1978,6 +2024,7 @@
     </w:p>
     <w:p>
       <w:pPr>
+        <w:spacing w:line="240" w:lineRule="auto"/>
         <w:rPr>
           <w:lang w:val="en-GB"/>
         </w:rPr>
@@ -1997,6 +2044,7 @@
     </w:p>
     <w:p>
       <w:pPr>
+        <w:spacing w:line="240" w:lineRule="auto"/>
         <w:rPr>
           <w:lang w:val="en-GB"/>
         </w:rPr>
@@ -2052,6 +2100,7 @@
     </w:p>
     <w:p>
       <w:pPr>
+        <w:spacing w:line="240" w:lineRule="auto"/>
         <w:rPr>
           <w:b/>
           <w:lang w:val="en-GB"/>
@@ -2060,6 +2109,7 @@
     </w:p>
     <w:p>
       <w:pPr>
+        <w:spacing w:line="240" w:lineRule="auto"/>
         <w:rPr>
           <w:b/>
           <w:lang w:val="en-GB"/>
@@ -2082,6 +2132,7 @@
     </w:p>
     <w:p>
       <w:pPr>
+        <w:spacing w:line="240" w:lineRule="auto"/>
         <w:rPr>
           <w:lang w:val="en-GB"/>
         </w:rPr>
@@ -2101,6 +2152,7 @@
     </w:p>
     <w:p>
       <w:pPr>
+        <w:spacing w:line="240" w:lineRule="auto"/>
         <w:rPr>
           <w:lang w:val="en-GB"/>
         </w:rPr>
@@ -2156,13 +2208,87 @@
     </w:p>
     <w:p>
       <w:pPr>
-        <w:rPr>
-          <w:lang w:val="en-GB"/>
-        </w:rPr>
-      </w:pPr>
-    </w:p>
-    <w:p>
-      <w:pPr>
+        <w:spacing w:line="240" w:lineRule="auto"/>
+        <w:rPr>
+          <w:lang w:val="en-GB"/>
+        </w:rPr>
+      </w:pPr>
+    </w:p>
+    <w:p>
+      <w:pPr>
+        <w:spacing w:line="240" w:lineRule="auto"/>
+        <w:rPr>
+          <w:lang w:val="en-GB"/>
+        </w:rPr>
+      </w:pPr>
+    </w:p>
+    <w:p>
+      <w:pPr>
+        <w:spacing w:line="240" w:lineRule="auto"/>
+        <w:rPr>
+          <w:lang w:val="en-GB"/>
+        </w:rPr>
+      </w:pPr>
+    </w:p>
+    <w:p>
+      <w:pPr>
+        <w:spacing w:line="240" w:lineRule="auto"/>
+        <w:rPr>
+          <w:lang w:val="en-GB"/>
+        </w:rPr>
+      </w:pPr>
+    </w:p>
+    <w:p>
+      <w:pPr>
+        <w:spacing w:line="240" w:lineRule="auto"/>
+        <w:rPr>
+          <w:lang w:val="en-GB"/>
+        </w:rPr>
+      </w:pPr>
+    </w:p>
+    <w:p>
+      <w:pPr>
+        <w:spacing w:line="240" w:lineRule="auto"/>
+        <w:rPr>
+          <w:lang w:val="en-GB"/>
+        </w:rPr>
+      </w:pPr>
+    </w:p>
+    <w:p>
+      <w:pPr>
+        <w:spacing w:line="240" w:lineRule="auto"/>
+        <w:rPr>
+          <w:lang w:val="en-GB"/>
+        </w:rPr>
+      </w:pPr>
+    </w:p>
+    <w:p>
+      <w:pPr>
+        <w:spacing w:line="240" w:lineRule="auto"/>
+        <w:rPr>
+          <w:lang w:val="en-GB"/>
+        </w:rPr>
+      </w:pPr>
+    </w:p>
+    <w:p>
+      <w:pPr>
+        <w:spacing w:line="240" w:lineRule="auto"/>
+        <w:rPr>
+          <w:lang w:val="en-GB"/>
+        </w:rPr>
+      </w:pPr>
+    </w:p>
+    <w:p>
+      <w:pPr>
+        <w:spacing w:line="240" w:lineRule="auto"/>
+        <w:rPr>
+          <w:lang w:val="en-GB"/>
+        </w:rPr>
+      </w:pPr>
+    </w:p>
+    <w:p>
+      <w:pPr>
+        <w:spacing w:line="240" w:lineRule="auto"/>
         <w:rPr>
           <w:lang w:val="en-GB"/>
         </w:rPr>
@@ -2172,11 +2298,13 @@
           <w:u w:val="single"/>
           <w:lang w:val="en-GB"/>
         </w:rPr>
+        <w:lastRenderedPageBreak/>
         <w:t>Software Architectural Design Requirements</w:t>
       </w:r>
     </w:p>
     <w:p>
       <w:pPr>
+        <w:spacing w:line="240" w:lineRule="auto"/>
         <w:rPr>
           <w:rFonts w:ascii="Calibri" w:eastAsia="Calibri" w:hAnsi="Calibri" w:cs="Times New Roman"/>
           <w:b/>
@@ -2246,6 +2374,7 @@
     </w:p>
     <w:p>
       <w:pPr>
+        <w:spacing w:line="240" w:lineRule="auto"/>
         <w:rPr>
           <w:rFonts w:ascii="Calibri" w:eastAsia="Calibri" w:hAnsi="Calibri" w:cs="Times New Roman"/>
           <w:lang w:val="en-GB" w:eastAsia="fr-FR"/>
@@ -2265,6 +2394,7 @@
           <w:ilvl w:val="0"/>
           <w:numId w:val="1"/>
         </w:numPr>
+        <w:spacing w:line="240" w:lineRule="auto"/>
         <w:contextualSpacing/>
         <w:rPr>
           <w:rFonts w:ascii="Calibri" w:eastAsia="Calibri" w:hAnsi="Calibri" w:cs="Times New Roman"/>
@@ -2306,6 +2436,7 @@
           <w:ilvl w:val="0"/>
           <w:numId w:val="1"/>
         </w:numPr>
+        <w:spacing w:line="240" w:lineRule="auto"/>
         <w:contextualSpacing/>
         <w:rPr>
           <w:rFonts w:ascii="Calibri" w:eastAsia="Calibri" w:hAnsi="Calibri" w:cs="Times New Roman"/>
@@ -2326,6 +2457,7 @@
           <w:ilvl w:val="0"/>
           <w:numId w:val="1"/>
         </w:numPr>
+        <w:spacing w:line="240" w:lineRule="auto"/>
         <w:contextualSpacing/>
         <w:rPr>
           <w:rFonts w:ascii="Calibri" w:eastAsia="Calibri" w:hAnsi="Calibri" w:cs="Times New Roman"/>
@@ -2349,6 +2481,27 @@
     </w:p>
     <w:p>
       <w:pPr>
+        <w:spacing w:line="240" w:lineRule="auto"/>
+        <w:contextualSpacing/>
+        <w:rPr>
+          <w:rFonts w:ascii="Calibri" w:eastAsia="Calibri" w:hAnsi="Calibri" w:cs="Times New Roman"/>
+          <w:lang w:val="en-GB" w:eastAsia="fr-FR"/>
+        </w:rPr>
+      </w:pPr>
+    </w:p>
+    <w:p>
+      <w:pPr>
+        <w:spacing w:line="240" w:lineRule="auto"/>
+        <w:contextualSpacing/>
+        <w:rPr>
+          <w:rFonts w:ascii="Calibri" w:eastAsia="Calibri" w:hAnsi="Calibri" w:cs="Times New Roman"/>
+          <w:lang w:val="en-GB"/>
+        </w:rPr>
+      </w:pPr>
+    </w:p>
+    <w:p>
+      <w:pPr>
+        <w:spacing w:line="240" w:lineRule="auto"/>
         <w:rPr>
           <w:b/>
           <w:lang w:val="en-GB"/>
@@ -2359,12 +2512,12 @@
           <w:b/>
           <w:lang w:val="en-GB"/>
         </w:rPr>
-        <w:lastRenderedPageBreak/>
         <w:t>SADR_01</w:t>
       </w:r>
     </w:p>
     <w:p>
       <w:pPr>
+        <w:spacing w:line="240" w:lineRule="auto"/>
         <w:rPr>
           <w:lang w:val="en-GB"/>
         </w:rPr>
@@ -2378,6 +2531,7 @@
     </w:p>
     <w:p>
       <w:pPr>
+        <w:spacing w:line="240" w:lineRule="auto"/>
         <w:rPr>
           <w:lang w:val="en-GB"/>
         </w:rPr>
@@ -2391,6 +2545,7 @@
     </w:p>
     <w:p>
       <w:pPr>
+        <w:spacing w:line="240" w:lineRule="auto"/>
         <w:rPr>
           <w:lang w:val="en-GB"/>
         </w:rPr>
@@ -2404,6 +2559,7 @@
     </w:p>
     <w:p>
       <w:pPr>
+        <w:spacing w:line="240" w:lineRule="auto"/>
         <w:rPr>
           <w:lang w:val="en-GB"/>
         </w:rPr>
@@ -2417,13 +2573,15 @@
     </w:p>
     <w:p>
       <w:pPr>
-        <w:rPr>
-          <w:lang w:val="en-GB"/>
-        </w:rPr>
-      </w:pPr>
-    </w:p>
-    <w:p>
-      <w:pPr>
+        <w:spacing w:line="240" w:lineRule="auto"/>
+        <w:rPr>
+          <w:lang w:val="en-GB"/>
+        </w:rPr>
+      </w:pPr>
+    </w:p>
+    <w:p>
+      <w:pPr>
+        <w:spacing w:line="240" w:lineRule="auto"/>
         <w:rPr>
           <w:b/>
           <w:lang w:val="en-GB"/>
@@ -2436,11 +2594,10 @@
         </w:rPr>
         <w:t>SADR_02</w:t>
       </w:r>
-      <w:bookmarkStart w:id="0" w:name="_GoBack"/>
-      <w:bookmarkEnd w:id="0"/>
-    </w:p>
-    <w:p>
-      <w:pPr>
+    </w:p>
+    <w:p>
+      <w:pPr>
+        <w:spacing w:line="240" w:lineRule="auto"/>
         <w:rPr>
           <w:lang w:val="en-GB"/>
         </w:rPr>
@@ -2454,6 +2611,7 @@
     </w:p>
     <w:p>
       <w:pPr>
+        <w:spacing w:line="240" w:lineRule="auto"/>
         <w:rPr>
           <w:lang w:val="en-GB"/>
         </w:rPr>
@@ -2467,6 +2625,7 @@
     </w:p>
     <w:p>
       <w:pPr>
+        <w:spacing w:line="240" w:lineRule="auto"/>
         <w:rPr>
           <w:lang w:val="en-GB"/>
         </w:rPr>
@@ -2480,6 +2639,7 @@
     </w:p>
     <w:p>
       <w:pPr>
+        <w:spacing w:line="240" w:lineRule="auto"/>
         <w:rPr>
           <w:lang w:val="en-GB"/>
         </w:rPr>
@@ -2493,27 +2653,31 @@
     </w:p>
     <w:p>
       <w:pPr>
-        <w:rPr>
-          <w:lang w:val="en-GB"/>
-        </w:rPr>
-      </w:pPr>
-    </w:p>
-    <w:p>
-      <w:pPr>
-        <w:rPr>
-          <w:lang w:val="en-GB"/>
-        </w:rPr>
-      </w:pPr>
-    </w:p>
-    <w:p>
-      <w:pPr>
-        <w:rPr>
-          <w:lang w:val="en-GB"/>
-        </w:rPr>
-      </w:pPr>
-    </w:p>
-    <w:p>
-      <w:pPr>
+        <w:spacing w:line="240" w:lineRule="auto"/>
+        <w:rPr>
+          <w:lang w:val="en-GB"/>
+        </w:rPr>
+      </w:pPr>
+    </w:p>
+    <w:p>
+      <w:pPr>
+        <w:spacing w:line="240" w:lineRule="auto"/>
+        <w:rPr>
+          <w:lang w:val="en-GB"/>
+        </w:rPr>
+      </w:pPr>
+    </w:p>
+    <w:p>
+      <w:pPr>
+        <w:spacing w:line="240" w:lineRule="auto"/>
+        <w:rPr>
+          <w:lang w:val="en-GB"/>
+        </w:rPr>
+      </w:pPr>
+    </w:p>
+    <w:p>
+      <w:pPr>
+        <w:spacing w:line="240" w:lineRule="auto"/>
         <w:rPr>
           <w:lang w:val="en-GB"/>
         </w:rPr>
@@ -2530,7 +2694,7 @@
 </file>
 
 <file path=word/numbering.xml><?xml version="1.0" encoding="utf-8"?>
-<w:numbering xmlns:wpc="http://schemas.microsoft.com/office/word/2010/wordprocessingCanvas" xmlns:cx="http://schemas.microsoft.com/office/drawing/2014/chartex" xmlns:cx1="http://schemas.microsoft.com/office/drawing/2015/9/8/chartex" xmlns:mc="http://schemas.openxmlformats.org/markup-compatibility/2006" xmlns:o="urn:schemas-microsoft-com:office:office" xmlns:r="http://schemas.openxmlformats.org/officeDocument/2006/relationships" xmlns:m="http://schemas.openxmlformats.org/officeDocument/2006/math" xmlns:v="urn:schemas-microsoft-com:vml" xmlns:wp14="http://schemas.microsoft.com/office/word/2010/wordprocessingDrawing" xmlns:wp="http://schemas.openxmlformats.org/drawingml/2006/wordprocessingDrawing" xmlns:w10="urn:schemas-microsoft-com:office:word" xmlns:w="http://schemas.openxmlformats.org/wordprocessingml/2006/main" xmlns:w14="http://schemas.microsoft.com/office/word/2010/wordml" xmlns:w15="http://schemas.microsoft.com/office/word/2012/wordml" xmlns:w16se="http://schemas.microsoft.com/office/word/2015/wordml/symex" xmlns:wpg="http://schemas.microsoft.com/office/word/2010/wordprocessingGroup" xmlns:wpi="http://schemas.microsoft.com/office/word/2010/wordprocessingInk" xmlns:wne="http://schemas.microsoft.com/office/word/2006/wordml" xmlns:wps="http://schemas.microsoft.com/office/word/2010/wordprocessingShape" mc:Ignorable="w14 w15 w16se wp14">
+<w:numbering xmlns:wpc="http://schemas.microsoft.com/office/word/2010/wordprocessingCanvas" xmlns:cx="http://schemas.microsoft.com/office/drawing/2014/chartex" xmlns:cx1="http://schemas.microsoft.com/office/drawing/2015/9/8/chartex" xmlns:cx2="http://schemas.microsoft.com/office/drawing/2015/10/21/chartex" xmlns:cx3="http://schemas.microsoft.com/office/drawing/2016/5/9/chartex" xmlns:cx4="http://schemas.microsoft.com/office/drawing/2016/5/10/chartex" xmlns:cx5="http://schemas.microsoft.com/office/drawing/2016/5/11/chartex" xmlns:cx6="http://schemas.microsoft.com/office/drawing/2016/5/12/chartex" xmlns:cx7="http://schemas.microsoft.com/office/drawing/2016/5/13/chartex" xmlns:cx8="http://schemas.microsoft.com/office/drawing/2016/5/14/chartex" xmlns:mc="http://schemas.openxmlformats.org/markup-compatibility/2006" xmlns:aink="http://schemas.microsoft.com/office/drawing/2016/ink" xmlns:am3d="http://schemas.microsoft.com/office/drawing/2017/model3d" xmlns:o="urn:schemas-microsoft-com:office:office" xmlns:r="http://schemas.openxmlformats.org/officeDocument/2006/relationships" xmlns:m="http://schemas.openxmlformats.org/officeDocument/2006/math" xmlns:v="urn:schemas-microsoft-com:vml" xmlns:wp14="http://schemas.microsoft.com/office/word/2010/wordprocessingDrawing" xmlns:wp="http://schemas.openxmlformats.org/drawingml/2006/wordprocessingDrawing" xmlns:w10="urn:schemas-microsoft-com:office:word" xmlns:w="http://schemas.openxmlformats.org/wordprocessingml/2006/main" xmlns:w14="http://schemas.microsoft.com/office/word/2010/wordml" xmlns:w15="http://schemas.microsoft.com/office/word/2012/wordml" xmlns:w16cex="http://schemas.microsoft.com/office/word/2018/wordml/cex" xmlns:w16cid="http://schemas.microsoft.com/office/word/2016/wordml/cid" xmlns:w16="http://schemas.microsoft.com/office/word/2018/wordml" xmlns:w16se="http://schemas.microsoft.com/office/word/2015/wordml/symex" xmlns:wpg="http://schemas.microsoft.com/office/word/2010/wordprocessingGroup" xmlns:wpi="http://schemas.microsoft.com/office/word/2010/wordprocessingInk" xmlns:wne="http://schemas.microsoft.com/office/word/2006/wordml" xmlns:wps="http://schemas.microsoft.com/office/word/2010/wordprocessingShape" mc:Ignorable="w14 w15 w16se w16cid w16 w16cex wp14">
   <w:abstractNum w:abstractNumId="0" w15:restartNumberingAfterBreak="0">
     <w:nsid w:val="66CF546B"/>
     <w:multiLevelType w:val="hybridMultilevel"/>
@@ -2650,7 +2814,7 @@
 </file>
 
 <file path=word/styles.xml><?xml version="1.0" encoding="utf-8"?>
-<w:styles xmlns:mc="http://schemas.openxmlformats.org/markup-compatibility/2006" xmlns:r="http://schemas.openxmlformats.org/officeDocument/2006/relationships" xmlns:w="http://schemas.openxmlformats.org/wordprocessingml/2006/main" xmlns:w14="http://schemas.microsoft.com/office/word/2010/wordml" xmlns:w15="http://schemas.microsoft.com/office/word/2012/wordml" xmlns:w16se="http://schemas.microsoft.com/office/word/2015/wordml/symex" mc:Ignorable="w14 w15 w16se">
+<w:styles xmlns:mc="http://schemas.openxmlformats.org/markup-compatibility/2006" xmlns:r="http://schemas.openxmlformats.org/officeDocument/2006/relationships" xmlns:w="http://schemas.openxmlformats.org/wordprocessingml/2006/main" xmlns:w14="http://schemas.microsoft.com/office/word/2010/wordml" xmlns:w15="http://schemas.microsoft.com/office/word/2012/wordml" xmlns:w16cex="http://schemas.microsoft.com/office/word/2018/wordml/cex" xmlns:w16cid="http://schemas.microsoft.com/office/word/2016/wordml/cid" xmlns:w16="http://schemas.microsoft.com/office/word/2018/wordml" xmlns:w16se="http://schemas.microsoft.com/office/word/2015/wordml/symex" mc:Ignorable="w14 w15 w16se w16cid w16 w16cex">
   <w:docDefaults>
     <w:rPrDefault>
       <w:rPr>
@@ -2666,7 +2830,7 @@
       </w:pPr>
     </w:pPrDefault>
   </w:docDefaults>
-  <w:latentStyles w:defLockedState="0" w:defUIPriority="99" w:defSemiHidden="0" w:defUnhideWhenUsed="0" w:defQFormat="0" w:count="371">
+  <w:latentStyles w:defLockedState="0" w:defUIPriority="99" w:defSemiHidden="0" w:defUnhideWhenUsed="0" w:defQFormat="0" w:count="376">
     <w:lsdException w:name="Normal" w:uiPriority="0" w:qFormat="1"/>
     <w:lsdException w:name="heading 1" w:uiPriority="9" w:qFormat="1"/>
     <w:lsdException w:name="heading 2" w:semiHidden="1" w:uiPriority="9" w:unhideWhenUsed="1" w:qFormat="1"/>
@@ -2772,7 +2936,6 @@
     <w:lsdException w:name="HTML Sample" w:semiHidden="1" w:unhideWhenUsed="1"/>
     <w:lsdException w:name="HTML Typewriter" w:semiHidden="1" w:unhideWhenUsed="1"/>
     <w:lsdException w:name="HTML Variable" w:semiHidden="1" w:unhideWhenUsed="1"/>
-    <w:lsdException w:name="Normal Table" w:semiHidden="1" w:unhideWhenUsed="1"/>
     <w:lsdException w:name="annotation subject" w:semiHidden="1" w:unhideWhenUsed="1"/>
     <w:lsdException w:name="No List" w:semiHidden="1" w:unhideWhenUsed="1"/>
     <w:lsdException w:name="Outline List 1" w:semiHidden="1" w:unhideWhenUsed="1"/>
@@ -2815,11 +2978,8 @@
     <w:lsdException w:name="Table Contemporary" w:semiHidden="1" w:unhideWhenUsed="1"/>
     <w:lsdException w:name="Table Elegant" w:semiHidden="1" w:unhideWhenUsed="1"/>
     <w:lsdException w:name="Table Professional" w:semiHidden="1" w:unhideWhenUsed="1"/>
-    <w:lsdException w:name="Table Subtle 1" w:semiHidden="1" w:unhideWhenUsed="1"/>
     <w:lsdException w:name="Table Subtle 2" w:semiHidden="1" w:unhideWhenUsed="1"/>
     <w:lsdException w:name="Table Web 1" w:semiHidden="1" w:unhideWhenUsed="1"/>
-    <w:lsdException w:name="Table Web 2" w:semiHidden="1" w:unhideWhenUsed="1"/>
-    <w:lsdException w:name="Table Web 3" w:semiHidden="1" w:unhideWhenUsed="1"/>
     <w:lsdException w:name="Balloon Text" w:semiHidden="1" w:unhideWhenUsed="1"/>
     <w:lsdException w:name="Table Grid" w:uiPriority="39"/>
     <w:lsdException w:name="Table Theme" w:semiHidden="1" w:unhideWhenUsed="1"/>
@@ -3038,6 +3198,11 @@
     <w:lsdException w:name="List Table 5 Dark Accent 6" w:uiPriority="50"/>
     <w:lsdException w:name="List Table 6 Colorful Accent 6" w:uiPriority="51"/>
     <w:lsdException w:name="List Table 7 Colorful Accent 6" w:uiPriority="52"/>
+    <w:lsdException w:name="Mention" w:semiHidden="1" w:unhideWhenUsed="1"/>
+    <w:lsdException w:name="Smart Hyperlink" w:semiHidden="1" w:unhideWhenUsed="1"/>
+    <w:lsdException w:name="Hashtag" w:semiHidden="1" w:unhideWhenUsed="1"/>
+    <w:lsdException w:name="Unresolved Mention" w:semiHidden="1" w:unhideWhenUsed="1"/>
+    <w:lsdException w:name="Smart Link" w:semiHidden="1" w:unhideWhenUsed="1"/>
   </w:latentStyles>
   <w:style w:type="paragraph" w:default="1" w:styleId="Normal">
     <w:name w:val="Normal"/>

--- a/SAM Bot_Requirements.docx
+++ b/SAM Bot_Requirements.docx
@@ -6,11 +6,19 @@
       <w:pPr>
         <w:jc w:val="center"/>
         <w:rPr>
-          <w:lang w:val="en-GB"/>
-        </w:rPr>
-      </w:pPr>
-      <w:r>
-        <w:rPr>
+          <w:b/>
+          <w:bCs/>
+          <w:color w:val="2F5496" w:themeColor="accent5" w:themeShade="BF"/>
+          <w:lang w:val="en-GB"/>
+        </w:rPr>
+      </w:pPr>
+      <w:r>
+        <w:rPr>
+          <w:b/>
+          <w:bCs/>
+          <w:color w:val="2F5496" w:themeColor="accent5" w:themeShade="BF"/>
+          <w:sz w:val="28"/>
+          <w:szCs w:val="28"/>
           <w:lang w:val="en-GB"/>
         </w:rPr>
         <w:t>SAM Bot – Software System Requirements</w:t>
@@ -18,23 +26,576 @@
     </w:p>
     <w:p>
       <w:pPr>
-        <w:spacing w:line="240" w:lineRule="auto"/>
-        <w:rPr>
-          <w:u w:val="single"/>
-          <w:lang w:val="en-GB"/>
-        </w:rPr>
-      </w:pPr>
-      <w:r>
-        <w:rPr>
-          <w:u w:val="single"/>
-          <w:lang w:val="en-GB"/>
-        </w:rPr>
+        <w:rPr>
+          <w:color w:val="4472C4" w:themeColor="accent5"/>
+          <w:u w:val="single"/>
+          <w:lang w:val="en-GB"/>
+        </w:rPr>
+      </w:pPr>
+    </w:p>
+    <w:p>
+      <w:pPr>
+        <w:rPr>
+          <w:color w:val="4472C4" w:themeColor="accent5"/>
+          <w:u w:val="single"/>
+          <w:lang w:val="en-GB"/>
+        </w:rPr>
+      </w:pPr>
+    </w:p>
+    <w:p>
+      <w:pPr>
+        <w:rPr>
+          <w:color w:val="4472C4" w:themeColor="accent5"/>
+          <w:sz w:val="24"/>
+          <w:szCs w:val="24"/>
+          <w:u w:val="single"/>
+          <w:lang w:val="en-GB"/>
+        </w:rPr>
+      </w:pPr>
+      <w:r>
+        <w:rPr>
+          <w:color w:val="4472C4" w:themeColor="accent5"/>
+          <w:sz w:val="24"/>
+          <w:szCs w:val="24"/>
+          <w:u w:val="single"/>
+          <w:lang w:val="en-GB"/>
+        </w:rPr>
+        <w:t xml:space="preserve">Table of contents </w:t>
+      </w:r>
+    </w:p>
+    <w:sdt>
+      <w:sdtPr>
+        <w:id w:val="-1789578486"/>
+        <w:docPartObj>
+          <w:docPartGallery w:val="Table of Contents"/>
+          <w:docPartUnique/>
+        </w:docPartObj>
+      </w:sdtPr>
+      <w:sdtEndPr>
+        <w:rPr>
+          <w:rFonts w:asciiTheme="minorHAnsi" w:eastAsiaTheme="minorHAnsi" w:hAnsiTheme="minorHAnsi" w:cstheme="minorBidi"/>
+          <w:b/>
+          <w:bCs/>
+          <w:color w:val="auto"/>
+          <w:sz w:val="22"/>
+          <w:szCs w:val="22"/>
+          <w:lang w:eastAsia="en-US"/>
+        </w:rPr>
+      </w:sdtEndPr>
+      <w:sdtContent>
+        <w:p>
+          <w:pPr>
+            <w:pStyle w:val="En-ttedetabledesmatires"/>
+          </w:pPr>
+        </w:p>
+        <w:p>
+          <w:pPr>
+            <w:pStyle w:val="TM1"/>
+            <w:tabs>
+              <w:tab w:val="right" w:leader="dot" w:pos="9062"/>
+            </w:tabs>
+            <w:rPr>
+              <w:rFonts w:eastAsiaTheme="minorEastAsia"/>
+              <w:noProof/>
+              <w:lang w:eastAsia="fr-FR"/>
+            </w:rPr>
+          </w:pPr>
+          <w:r>
+            <w:fldChar w:fldCharType="begin"/>
+          </w:r>
+          <w:r>
+            <w:instrText xml:space="preserve"> TOC \o "1-3" \h \z \u </w:instrText>
+          </w:r>
+          <w:r>
+            <w:fldChar w:fldCharType="separate"/>
+          </w:r>
+          <w:hyperlink w:anchor="_Toc66782698" w:history="1">
+            <w:r>
+              <w:rPr>
+                <w:rStyle w:val="Lienhypertexte"/>
+                <w:rFonts w:cstheme="minorHAnsi"/>
+                <w:noProof/>
+                <w:lang w:val="en-GB"/>
+              </w:rPr>
+              <w:t>Introduction</w:t>
+            </w:r>
+            <w:r>
+              <w:rPr>
+                <w:noProof/>
+                <w:webHidden/>
+              </w:rPr>
+              <w:tab/>
+            </w:r>
+            <w:r>
+              <w:rPr>
+                <w:noProof/>
+                <w:webHidden/>
+              </w:rPr>
+              <w:fldChar w:fldCharType="begin"/>
+            </w:r>
+            <w:r>
+              <w:rPr>
+                <w:noProof/>
+                <w:webHidden/>
+              </w:rPr>
+              <w:instrText xml:space="preserve"> PAGEREF _Toc66782698 \h </w:instrText>
+            </w:r>
+            <w:r>
+              <w:rPr>
+                <w:noProof/>
+                <w:webHidden/>
+              </w:rPr>
+            </w:r>
+            <w:r>
+              <w:rPr>
+                <w:noProof/>
+                <w:webHidden/>
+              </w:rPr>
+              <w:fldChar w:fldCharType="separate"/>
+            </w:r>
+            <w:r>
+              <w:rPr>
+                <w:noProof/>
+                <w:webHidden/>
+              </w:rPr>
+              <w:t>2</w:t>
+            </w:r>
+            <w:r>
+              <w:rPr>
+                <w:noProof/>
+                <w:webHidden/>
+              </w:rPr>
+              <w:fldChar w:fldCharType="end"/>
+            </w:r>
+          </w:hyperlink>
+        </w:p>
+        <w:p>
+          <w:pPr>
+            <w:pStyle w:val="TM1"/>
+            <w:tabs>
+              <w:tab w:val="right" w:leader="dot" w:pos="9062"/>
+            </w:tabs>
+            <w:rPr>
+              <w:rFonts w:eastAsiaTheme="minorEastAsia"/>
+              <w:noProof/>
+              <w:lang w:eastAsia="fr-FR"/>
+            </w:rPr>
+          </w:pPr>
+          <w:hyperlink w:anchor="_Toc66782699" w:history="1">
+            <w:r>
+              <w:rPr>
+                <w:rStyle w:val="Lienhypertexte"/>
+                <w:rFonts w:cstheme="minorHAnsi"/>
+                <w:noProof/>
+                <w:lang w:val="en-GB"/>
+              </w:rPr>
+              <w:t>General diagram</w:t>
+            </w:r>
+            <w:r>
+              <w:rPr>
+                <w:noProof/>
+                <w:webHidden/>
+              </w:rPr>
+              <w:tab/>
+            </w:r>
+            <w:r>
+              <w:rPr>
+                <w:noProof/>
+                <w:webHidden/>
+              </w:rPr>
+              <w:fldChar w:fldCharType="begin"/>
+            </w:r>
+            <w:r>
+              <w:rPr>
+                <w:noProof/>
+                <w:webHidden/>
+              </w:rPr>
+              <w:instrText xml:space="preserve"> PAGEREF _Toc66782699 \h </w:instrText>
+            </w:r>
+            <w:r>
+              <w:rPr>
+                <w:noProof/>
+                <w:webHidden/>
+              </w:rPr>
+            </w:r>
+            <w:r>
+              <w:rPr>
+                <w:noProof/>
+                <w:webHidden/>
+              </w:rPr>
+              <w:fldChar w:fldCharType="separate"/>
+            </w:r>
+            <w:r>
+              <w:rPr>
+                <w:noProof/>
+                <w:webHidden/>
+              </w:rPr>
+              <w:t>2</w:t>
+            </w:r>
+            <w:r>
+              <w:rPr>
+                <w:noProof/>
+                <w:webHidden/>
+              </w:rPr>
+              <w:fldChar w:fldCharType="end"/>
+            </w:r>
+          </w:hyperlink>
+        </w:p>
+        <w:p>
+          <w:pPr>
+            <w:pStyle w:val="TM1"/>
+            <w:tabs>
+              <w:tab w:val="right" w:leader="dot" w:pos="9062"/>
+            </w:tabs>
+            <w:rPr>
+              <w:rFonts w:eastAsiaTheme="minorEastAsia"/>
+              <w:noProof/>
+              <w:lang w:eastAsia="fr-FR"/>
+            </w:rPr>
+          </w:pPr>
+          <w:hyperlink w:anchor="_Toc66782700" w:history="1">
+            <w:r>
+              <w:rPr>
+                <w:rStyle w:val="Lienhypertexte"/>
+                <w:rFonts w:cstheme="minorHAnsi"/>
+                <w:noProof/>
+                <w:lang w:val="en-GB"/>
+              </w:rPr>
+              <w:t>Software System Requirements</w:t>
+            </w:r>
+            <w:r>
+              <w:rPr>
+                <w:noProof/>
+                <w:webHidden/>
+              </w:rPr>
+              <w:tab/>
+            </w:r>
+            <w:r>
+              <w:rPr>
+                <w:noProof/>
+                <w:webHidden/>
+              </w:rPr>
+              <w:fldChar w:fldCharType="begin"/>
+            </w:r>
+            <w:r>
+              <w:rPr>
+                <w:noProof/>
+                <w:webHidden/>
+              </w:rPr>
+              <w:instrText xml:space="preserve"> PAGEREF _Toc66782700 \h </w:instrText>
+            </w:r>
+            <w:r>
+              <w:rPr>
+                <w:noProof/>
+                <w:webHidden/>
+              </w:rPr>
+            </w:r>
+            <w:r>
+              <w:rPr>
+                <w:noProof/>
+                <w:webHidden/>
+              </w:rPr>
+              <w:fldChar w:fldCharType="separate"/>
+            </w:r>
+            <w:r>
+              <w:rPr>
+                <w:noProof/>
+                <w:webHidden/>
+              </w:rPr>
+              <w:t>3</w:t>
+            </w:r>
+            <w:r>
+              <w:rPr>
+                <w:noProof/>
+                <w:webHidden/>
+              </w:rPr>
+              <w:fldChar w:fldCharType="end"/>
+            </w:r>
+          </w:hyperlink>
+        </w:p>
+        <w:p>
+          <w:pPr>
+            <w:pStyle w:val="TM1"/>
+            <w:tabs>
+              <w:tab w:val="right" w:leader="dot" w:pos="9062"/>
+            </w:tabs>
+            <w:rPr>
+              <w:rFonts w:eastAsiaTheme="minorEastAsia"/>
+              <w:noProof/>
+              <w:lang w:eastAsia="fr-FR"/>
+            </w:rPr>
+          </w:pPr>
+          <w:hyperlink w:anchor="_Toc66782701" w:history="1">
+            <w:r>
+              <w:rPr>
+                <w:rStyle w:val="Lienhypertexte"/>
+                <w:rFonts w:cstheme="minorHAnsi"/>
+                <w:noProof/>
+                <w:lang w:val="en-GB"/>
+              </w:rPr>
+              <w:t>Software Architectural Design Requirements</w:t>
+            </w:r>
+            <w:r>
+              <w:rPr>
+                <w:noProof/>
+                <w:webHidden/>
+              </w:rPr>
+              <w:tab/>
+            </w:r>
+            <w:r>
+              <w:rPr>
+                <w:noProof/>
+                <w:webHidden/>
+              </w:rPr>
+              <w:fldChar w:fldCharType="begin"/>
+            </w:r>
+            <w:r>
+              <w:rPr>
+                <w:noProof/>
+                <w:webHidden/>
+              </w:rPr>
+              <w:instrText xml:space="preserve"> PAGEREF _Toc66782701 \h </w:instrText>
+            </w:r>
+            <w:r>
+              <w:rPr>
+                <w:noProof/>
+                <w:webHidden/>
+              </w:rPr>
+            </w:r>
+            <w:r>
+              <w:rPr>
+                <w:noProof/>
+                <w:webHidden/>
+              </w:rPr>
+              <w:fldChar w:fldCharType="separate"/>
+            </w:r>
+            <w:r>
+              <w:rPr>
+                <w:noProof/>
+                <w:webHidden/>
+              </w:rPr>
+              <w:t>5</w:t>
+            </w:r>
+            <w:r>
+              <w:rPr>
+                <w:noProof/>
+                <w:webHidden/>
+              </w:rPr>
+              <w:fldChar w:fldCharType="end"/>
+            </w:r>
+          </w:hyperlink>
+        </w:p>
+        <w:p>
+          <w:r>
+            <w:rPr>
+              <w:b/>
+              <w:bCs/>
+            </w:rPr>
+            <w:fldChar w:fldCharType="end"/>
+          </w:r>
+        </w:p>
+      </w:sdtContent>
+    </w:sdt>
+    <w:p>
+      <w:pPr>
+        <w:rPr>
+          <w:color w:val="4472C4" w:themeColor="accent5"/>
+          <w:lang w:val="en-GB"/>
+        </w:rPr>
+      </w:pPr>
+    </w:p>
+    <w:p>
+      <w:pPr>
+        <w:rPr>
+          <w:color w:val="4472C4" w:themeColor="accent5"/>
+          <w:u w:val="single"/>
+          <w:lang w:val="en-GB"/>
+        </w:rPr>
+      </w:pPr>
+    </w:p>
+    <w:p>
+      <w:pPr>
+        <w:rPr>
+          <w:color w:val="4472C4" w:themeColor="accent5"/>
+          <w:u w:val="single"/>
+          <w:lang w:val="en-GB"/>
+        </w:rPr>
+      </w:pPr>
+    </w:p>
+    <w:p>
+      <w:pPr>
+        <w:rPr>
+          <w:color w:val="4472C4" w:themeColor="accent5"/>
+          <w:u w:val="single"/>
+          <w:lang w:val="en-GB"/>
+        </w:rPr>
+      </w:pPr>
+    </w:p>
+    <w:p>
+      <w:pPr>
+        <w:rPr>
+          <w:color w:val="4472C4" w:themeColor="accent5"/>
+          <w:u w:val="single"/>
+          <w:lang w:val="en-GB"/>
+        </w:rPr>
+      </w:pPr>
+    </w:p>
+    <w:p>
+      <w:pPr>
+        <w:rPr>
+          <w:color w:val="4472C4" w:themeColor="accent5"/>
+          <w:u w:val="single"/>
+          <w:lang w:val="en-GB"/>
+        </w:rPr>
+      </w:pPr>
+    </w:p>
+    <w:p>
+      <w:pPr>
+        <w:rPr>
+          <w:color w:val="4472C4" w:themeColor="accent5"/>
+          <w:u w:val="single"/>
+          <w:lang w:val="en-GB"/>
+        </w:rPr>
+      </w:pPr>
+    </w:p>
+    <w:p>
+      <w:pPr>
+        <w:rPr>
+          <w:color w:val="4472C4" w:themeColor="accent5"/>
+          <w:u w:val="single"/>
+          <w:lang w:val="en-GB"/>
+        </w:rPr>
+      </w:pPr>
+    </w:p>
+    <w:p>
+      <w:pPr>
+        <w:rPr>
+          <w:color w:val="4472C4" w:themeColor="accent5"/>
+          <w:u w:val="single"/>
+          <w:lang w:val="en-GB"/>
+        </w:rPr>
+      </w:pPr>
+    </w:p>
+    <w:p>
+      <w:pPr>
+        <w:rPr>
+          <w:color w:val="4472C4" w:themeColor="accent5"/>
+          <w:u w:val="single"/>
+          <w:lang w:val="en-GB"/>
+        </w:rPr>
+      </w:pPr>
+    </w:p>
+    <w:p>
+      <w:pPr>
+        <w:rPr>
+          <w:color w:val="4472C4" w:themeColor="accent5"/>
+          <w:u w:val="single"/>
+          <w:lang w:val="en-GB"/>
+        </w:rPr>
+      </w:pPr>
+    </w:p>
+    <w:p>
+      <w:pPr>
+        <w:rPr>
+          <w:color w:val="4472C4" w:themeColor="accent5"/>
+          <w:u w:val="single"/>
+          <w:lang w:val="en-GB"/>
+        </w:rPr>
+      </w:pPr>
+    </w:p>
+    <w:p>
+      <w:pPr>
+        <w:rPr>
+          <w:color w:val="4472C4" w:themeColor="accent5"/>
+          <w:u w:val="single"/>
+          <w:lang w:val="en-GB"/>
+        </w:rPr>
+      </w:pPr>
+    </w:p>
+    <w:p>
+      <w:pPr>
+        <w:rPr>
+          <w:color w:val="4472C4" w:themeColor="accent5"/>
+          <w:u w:val="single"/>
+          <w:lang w:val="en-GB"/>
+        </w:rPr>
+      </w:pPr>
+    </w:p>
+    <w:p>
+      <w:pPr>
+        <w:rPr>
+          <w:color w:val="4472C4" w:themeColor="accent5"/>
+          <w:u w:val="single"/>
+          <w:lang w:val="en-GB"/>
+        </w:rPr>
+      </w:pPr>
+    </w:p>
+    <w:p>
+      <w:pPr>
+        <w:rPr>
+          <w:color w:val="4472C4" w:themeColor="accent5"/>
+          <w:u w:val="single"/>
+          <w:lang w:val="en-GB"/>
+        </w:rPr>
+      </w:pPr>
+    </w:p>
+    <w:p>
+      <w:pPr>
+        <w:rPr>
+          <w:color w:val="4472C4" w:themeColor="accent5"/>
+          <w:u w:val="single"/>
+          <w:lang w:val="en-GB"/>
+        </w:rPr>
+      </w:pPr>
+    </w:p>
+    <w:p>
+      <w:pPr>
+        <w:rPr>
+          <w:color w:val="4472C4" w:themeColor="accent5"/>
+          <w:u w:val="single"/>
+          <w:lang w:val="en-GB"/>
+        </w:rPr>
+      </w:pPr>
+    </w:p>
+    <w:p>
+      <w:pPr>
+        <w:rPr>
+          <w:color w:val="4472C4" w:themeColor="accent5"/>
+          <w:u w:val="single"/>
+          <w:lang w:val="en-GB"/>
+        </w:rPr>
+      </w:pPr>
+    </w:p>
+    <w:p>
+      <w:pPr>
+        <w:pStyle w:val="Titre1"/>
+        <w:rPr>
+          <w:rFonts w:asciiTheme="minorHAnsi" w:hAnsiTheme="minorHAnsi" w:cstheme="minorHAnsi"/>
+          <w:color w:val="4472C4" w:themeColor="accent5"/>
+          <w:sz w:val="24"/>
+          <w:szCs w:val="24"/>
+          <w:u w:val="single"/>
+          <w:lang w:val="en-GB"/>
+        </w:rPr>
+      </w:pPr>
+      <w:bookmarkStart w:id="0" w:name="_Toc66782698"/>
+      <w:r>
+        <w:rPr>
+          <w:rFonts w:asciiTheme="minorHAnsi" w:hAnsiTheme="minorHAnsi" w:cstheme="minorHAnsi"/>
+          <w:color w:val="4472C4" w:themeColor="accent5"/>
+          <w:sz w:val="24"/>
+          <w:szCs w:val="24"/>
+          <w:u w:val="single"/>
+          <w:lang w:val="en-GB"/>
+        </w:rPr>
+        <w:lastRenderedPageBreak/>
         <w:t>Introduction</w:t>
       </w:r>
-    </w:p>
-    <w:p>
-      <w:pPr>
-        <w:spacing w:line="240" w:lineRule="auto"/>
+      <w:bookmarkEnd w:id="0"/>
+    </w:p>
+    <w:p>
+      <w:pPr>
+        <w:spacing w:before="240"/>
         <w:rPr>
           <w:lang w:val="en-GB"/>
         </w:rPr>
@@ -48,7 +609,6 @@
     </w:p>
     <w:p>
       <w:pPr>
-        <w:spacing w:line="240" w:lineRule="auto"/>
         <w:rPr>
           <w:lang w:val="en-GB"/>
         </w:rPr>
@@ -86,7 +646,6 @@
     </w:p>
     <w:p>
       <w:pPr>
-        <w:spacing w:line="240" w:lineRule="auto"/>
         <w:rPr>
           <w:lang w:val="en-GB"/>
         </w:rPr>
@@ -112,15 +671,39 @@
     </w:p>
     <w:p>
       <w:pPr>
-        <w:spacing w:line="240" w:lineRule="auto"/>
-        <w:rPr>
-          <w:lang w:val="en-GB"/>
-        </w:rPr>
-      </w:pPr>
-    </w:p>
-    <w:p>
-      <w:pPr>
-        <w:spacing w:line="240" w:lineRule="auto"/>
+        <w:rPr>
+          <w:lang w:val="en-GB"/>
+        </w:rPr>
+      </w:pPr>
+    </w:p>
+    <w:p>
+      <w:pPr>
+        <w:pStyle w:val="Titre1"/>
+        <w:rPr>
+          <w:rFonts w:asciiTheme="minorHAnsi" w:hAnsiTheme="minorHAnsi" w:cstheme="minorHAnsi"/>
+          <w:color w:val="4472C4" w:themeColor="accent5"/>
+          <w:sz w:val="24"/>
+          <w:szCs w:val="24"/>
+          <w:u w:val="single"/>
+          <w:lang w:val="en-GB"/>
+        </w:rPr>
+      </w:pPr>
+      <w:bookmarkStart w:id="1" w:name="_Toc66782699"/>
+      <w:r>
+        <w:rPr>
+          <w:rFonts w:asciiTheme="minorHAnsi" w:hAnsiTheme="minorHAnsi" w:cstheme="minorHAnsi"/>
+          <w:color w:val="4472C4" w:themeColor="accent5"/>
+          <w:sz w:val="24"/>
+          <w:szCs w:val="24"/>
+          <w:u w:val="single"/>
+          <w:lang w:val="en-GB"/>
+        </w:rPr>
+        <w:t>General diagram</w:t>
+      </w:r>
+      <w:bookmarkEnd w:id="1"/>
+    </w:p>
+    <w:p>
+      <w:pPr>
         <w:rPr>
           <w:u w:val="single"/>
           <w:lang w:val="en-GB"/>
@@ -135,986 +718,13 @@
         <mc:AlternateContent>
           <mc:Choice Requires="wps">
             <w:drawing>
-              <wp:anchor distT="45720" distB="45720" distL="114300" distR="114300" simplePos="0" relativeHeight="251680768" behindDoc="0" locked="0" layoutInCell="1" allowOverlap="1" wp14:anchorId="0D146844" wp14:editId="62F0C055">
+              <wp:anchor distT="45720" distB="45720" distL="114300" distR="114300" simplePos="0" relativeHeight="251659264" behindDoc="0" locked="0" layoutInCell="1" allowOverlap="1" wp14:anchorId="22C8A407" wp14:editId="1E263A8C">
                 <wp:simplePos x="0" y="0"/>
                 <wp:positionH relativeFrom="margin">
-                  <wp:posOffset>2384324</wp:posOffset>
+                  <wp:posOffset>2013585</wp:posOffset>
                 </wp:positionH>
-                <wp:positionV relativeFrom="paragraph">
-                  <wp:posOffset>902716</wp:posOffset>
-                </wp:positionV>
-                <wp:extent cx="680085" cy="285115"/>
-                <wp:effectExtent l="0" t="0" r="0" b="635"/>
-                <wp:wrapSquare wrapText="bothSides"/>
-                <wp:docPr id="11" name="Zone de texte 2"/>
-                <wp:cNvGraphicFramePr>
-                  <a:graphicFrameLocks xmlns:a="http://schemas.openxmlformats.org/drawingml/2006/main"/>
-                </wp:cNvGraphicFramePr>
-                <a:graphic xmlns:a="http://schemas.openxmlformats.org/drawingml/2006/main">
-                  <a:graphicData uri="http://schemas.microsoft.com/office/word/2010/wordprocessingShape">
-                    <wps:wsp>
-                      <wps:cNvSpPr txBox="1">
-                        <a:spLocks noChangeArrowheads="1"/>
-                      </wps:cNvSpPr>
-                      <wps:spPr bwMode="auto">
-                        <a:xfrm>
-                          <a:off x="0" y="0"/>
-                          <a:ext cx="680085" cy="285115"/>
-                        </a:xfrm>
-                        <a:prstGeom prst="rect">
-                          <a:avLst/>
-                        </a:prstGeom>
-                        <a:noFill/>
-                        <a:ln w="9525">
-                          <a:noFill/>
-                          <a:miter lim="800000"/>
-                          <a:headEnd/>
-                          <a:tailEnd/>
-                        </a:ln>
-                      </wps:spPr>
-                      <wps:txbx>
-                        <w:txbxContent>
-                          <w:p>
-                            <w:pPr>
-                              <w:jc w:val="center"/>
-                            </w:pPr>
-                            <w:r>
-                              <w:t>Analog</w:t>
-                            </w:r>
-                          </w:p>
-                        </w:txbxContent>
-                      </wps:txbx>
-                      <wps:bodyPr rot="0" vert="horz" wrap="square" lIns="91440" tIns="45720" rIns="91440" bIns="45720" anchor="ctr" anchorCtr="0">
-                        <a:noAutofit/>
-                      </wps:bodyPr>
-                    </wps:wsp>
-                  </a:graphicData>
-                </a:graphic>
-                <wp14:sizeRelH relativeFrom="margin">
-                  <wp14:pctWidth>0</wp14:pctWidth>
-                </wp14:sizeRelH>
-                <wp14:sizeRelV relativeFrom="margin">
-                  <wp14:pctHeight>0</wp14:pctHeight>
-                </wp14:sizeRelV>
-              </wp:anchor>
-            </w:drawing>
-          </mc:Choice>
-          <mc:Fallback>
-            <w:pict>
-              <v:shapetype w14:anchorId="6D85CF48" id="_x0000_t202" coordsize="21600,21600" o:spt="202" path="m,l,21600r21600,l21600,xe">
-                <v:stroke joinstyle="miter"/>
-                <v:path gradientshapeok="t" o:connecttype="rect"/>
-              </v:shapetype>
-              <v:shape id="Zone de texte 2" o:spid="_x0000_s1026" type="#_x0000_t202" style="position:absolute;margin-left:187.75pt;margin-top:71.1pt;width:53.55pt;height:22.45pt;z-index:251680768;visibility:visible;mso-wrap-style:square;mso-width-percent:0;mso-height-percent:0;mso-wrap-distance-left:9pt;mso-wrap-distance-top:3.6pt;mso-wrap-distance-right:9pt;mso-wrap-distance-bottom:3.6pt;mso-position-horizontal:absolute;mso-position-horizontal-relative:margin;mso-position-vertical:absolute;mso-position-vertical-relative:text;mso-width-percent:0;mso-height-percent:0;mso-width-relative:margin;mso-height-relative:margin;v-text-anchor:middle" o:gfxdata="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" filled="f" stroked="f">
-                <v:textbox>
-                  <w:txbxContent>
-                    <w:p>
-                      <w:pPr>
-                        <w:jc w:val="center"/>
-                      </w:pPr>
-                      <w:r>
-                        <w:t>Analog</w:t>
-                      </w:r>
-                    </w:p>
-                  </w:txbxContent>
-                </v:textbox>
-                <w10:wrap type="square" anchorx="margin"/>
-              </v:shape>
-            </w:pict>
-          </mc:Fallback>
-        </mc:AlternateContent>
-      </w:r>
-      <w:r>
-        <w:rPr>
-          <w:noProof/>
-          <w:u w:val="single"/>
-          <w:lang w:eastAsia="fr-FR"/>
-        </w:rPr>
-        <mc:AlternateContent>
-          <mc:Choice Requires="wps">
-            <w:drawing>
-              <wp:anchor distT="45720" distB="45720" distL="114300" distR="114300" simplePos="0" relativeHeight="251678720" behindDoc="0" locked="0" layoutInCell="1" allowOverlap="1" wp14:anchorId="490F6F98" wp14:editId="7038F794">
-                <wp:simplePos x="0" y="0"/>
-                <wp:positionH relativeFrom="margin">
-                  <wp:posOffset>2450135</wp:posOffset>
-                </wp:positionH>
-                <wp:positionV relativeFrom="paragraph">
-                  <wp:posOffset>1567815</wp:posOffset>
-                </wp:positionV>
-                <wp:extent cx="541020" cy="285115"/>
-                <wp:effectExtent l="0" t="0" r="0" b="635"/>
-                <wp:wrapSquare wrapText="bothSides"/>
-                <wp:docPr id="10" name="Zone de texte 2"/>
-                <wp:cNvGraphicFramePr>
-                  <a:graphicFrameLocks xmlns:a="http://schemas.openxmlformats.org/drawingml/2006/main"/>
-                </wp:cNvGraphicFramePr>
-                <a:graphic xmlns:a="http://schemas.openxmlformats.org/drawingml/2006/main">
-                  <a:graphicData uri="http://schemas.microsoft.com/office/word/2010/wordprocessingShape">
-                    <wps:wsp>
-                      <wps:cNvSpPr txBox="1">
-                        <a:spLocks noChangeArrowheads="1"/>
-                      </wps:cNvSpPr>
-                      <wps:spPr bwMode="auto">
-                        <a:xfrm>
-                          <a:off x="0" y="0"/>
-                          <a:ext cx="541020" cy="285115"/>
-                        </a:xfrm>
-                        <a:prstGeom prst="rect">
-                          <a:avLst/>
-                        </a:prstGeom>
-                        <a:noFill/>
-                        <a:ln w="9525">
-                          <a:noFill/>
-                          <a:miter lim="800000"/>
-                          <a:headEnd/>
-                          <a:tailEnd/>
-                        </a:ln>
-                      </wps:spPr>
-                      <wps:txbx>
-                        <w:txbxContent>
-                          <w:p>
-                            <w:pPr>
-                              <w:jc w:val="center"/>
-                            </w:pPr>
-                            <w:r>
-                              <w:t>PWM</w:t>
-                            </w:r>
-                          </w:p>
-                        </w:txbxContent>
-                      </wps:txbx>
-                      <wps:bodyPr rot="0" vert="horz" wrap="square" lIns="91440" tIns="45720" rIns="91440" bIns="45720" anchor="ctr" anchorCtr="0">
-                        <a:noAutofit/>
-                      </wps:bodyPr>
-                    </wps:wsp>
-                  </a:graphicData>
-                </a:graphic>
-                <wp14:sizeRelH relativeFrom="margin">
-                  <wp14:pctWidth>0</wp14:pctWidth>
-                </wp14:sizeRelH>
-                <wp14:sizeRelV relativeFrom="margin">
-                  <wp14:pctHeight>0</wp14:pctHeight>
-                </wp14:sizeRelV>
-              </wp:anchor>
-            </w:drawing>
-          </mc:Choice>
-          <mc:Fallback>
-            <w:pict>
-              <v:shape w14:anchorId="3B7D60B8" id="_x0000_s1027" type="#_x0000_t202" style="position:absolute;margin-left:192.9pt;margin-top:123.45pt;width:42.6pt;height:22.45pt;z-index:251678720;visibility:visible;mso-wrap-style:square;mso-width-percent:0;mso-height-percent:0;mso-wrap-distance-left:9pt;mso-wrap-distance-top:3.6pt;mso-wrap-distance-right:9pt;mso-wrap-distance-bottom:3.6pt;mso-position-horizontal:absolute;mso-position-horizontal-relative:margin;mso-position-vertical:absolute;mso-position-vertical-relative:text;mso-width-percent:0;mso-height-percent:0;mso-width-relative:margin;mso-height-relative:margin;v-text-anchor:middle" o:gfxdata="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" filled="f" stroked="f">
-                <v:textbox>
-                  <w:txbxContent>
-                    <w:p>
-                      <w:pPr>
-                        <w:jc w:val="center"/>
-                      </w:pPr>
-                      <w:r>
-                        <w:t>PWM</w:t>
-                      </w:r>
-                    </w:p>
-                  </w:txbxContent>
-                </v:textbox>
-                <w10:wrap type="square" anchorx="margin"/>
-              </v:shape>
-            </w:pict>
-          </mc:Fallback>
-        </mc:AlternateContent>
-      </w:r>
-      <w:r>
-        <w:rPr>
-          <w:noProof/>
-          <w:u w:val="single"/>
-          <w:lang w:eastAsia="fr-FR"/>
-        </w:rPr>
-        <mc:AlternateContent>
-          <mc:Choice Requires="wps">
-            <w:drawing>
-              <wp:anchor distT="45720" distB="45720" distL="114300" distR="114300" simplePos="0" relativeHeight="251676672" behindDoc="0" locked="0" layoutInCell="1" allowOverlap="1" wp14:anchorId="547ECF0B" wp14:editId="1FD9B097">
-                <wp:simplePos x="0" y="0"/>
-                <wp:positionH relativeFrom="margin">
-                  <wp:posOffset>1864817</wp:posOffset>
-                </wp:positionH>
-                <wp:positionV relativeFrom="paragraph">
-                  <wp:posOffset>1326845</wp:posOffset>
-                </wp:positionV>
-                <wp:extent cx="401955" cy="285115"/>
-                <wp:effectExtent l="0" t="0" r="0" b="635"/>
-                <wp:wrapSquare wrapText="bothSides"/>
-                <wp:docPr id="9" name="Zone de texte 2"/>
-                <wp:cNvGraphicFramePr>
-                  <a:graphicFrameLocks xmlns:a="http://schemas.openxmlformats.org/drawingml/2006/main"/>
-                </wp:cNvGraphicFramePr>
-                <a:graphic xmlns:a="http://schemas.openxmlformats.org/drawingml/2006/main">
-                  <a:graphicData uri="http://schemas.microsoft.com/office/word/2010/wordprocessingShape">
-                    <wps:wsp>
-                      <wps:cNvSpPr txBox="1">
-                        <a:spLocks noChangeArrowheads="1"/>
-                      </wps:cNvSpPr>
-                      <wps:spPr bwMode="auto">
-                        <a:xfrm>
-                          <a:off x="0" y="0"/>
-                          <a:ext cx="401955" cy="285115"/>
-                        </a:xfrm>
-                        <a:prstGeom prst="rect">
-                          <a:avLst/>
-                        </a:prstGeom>
-                        <a:noFill/>
-                        <a:ln w="9525">
-                          <a:noFill/>
-                          <a:miter lim="800000"/>
-                          <a:headEnd/>
-                          <a:tailEnd/>
-                        </a:ln>
-                      </wps:spPr>
-                      <wps:txbx>
-                        <w:txbxContent>
-                          <w:p>
-                            <w:pPr>
-                              <w:jc w:val="center"/>
-                            </w:pPr>
-                            <w:r>
-                              <w:t>SPI</w:t>
-                            </w:r>
-                          </w:p>
-                        </w:txbxContent>
-                      </wps:txbx>
-                      <wps:bodyPr rot="0" vert="horz" wrap="square" lIns="91440" tIns="45720" rIns="91440" bIns="45720" anchor="ctr" anchorCtr="0">
-                        <a:noAutofit/>
-                      </wps:bodyPr>
-                    </wps:wsp>
-                  </a:graphicData>
-                </a:graphic>
-                <wp14:sizeRelH relativeFrom="margin">
-                  <wp14:pctWidth>0</wp14:pctWidth>
-                </wp14:sizeRelH>
-                <wp14:sizeRelV relativeFrom="margin">
-                  <wp14:pctHeight>0</wp14:pctHeight>
-                </wp14:sizeRelV>
-              </wp:anchor>
-            </w:drawing>
-          </mc:Choice>
-          <mc:Fallback>
-            <w:pict>
-              <v:shape w14:anchorId="7BC78792" id="_x0000_s1028" type="#_x0000_t202" style="position:absolute;margin-left:146.85pt;margin-top:104.5pt;width:31.65pt;height:22.45pt;z-index:251676672;visibility:visible;mso-wrap-style:square;mso-width-percent:0;mso-height-percent:0;mso-wrap-distance-left:9pt;mso-wrap-distance-top:3.6pt;mso-wrap-distance-right:9pt;mso-wrap-distance-bottom:3.6pt;mso-position-horizontal:absolute;mso-position-horizontal-relative:margin;mso-position-vertical:absolute;mso-position-vertical-relative:text;mso-width-percent:0;mso-height-percent:0;mso-width-relative:margin;mso-height-relative:margin;v-text-anchor:middle" o:gfxdata="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" filled="f" stroked="f">
-                <v:textbox>
-                  <w:txbxContent>
-                    <w:p>
-                      <w:pPr>
-                        <w:jc w:val="center"/>
-                      </w:pPr>
-                      <w:r>
-                        <w:t>SPI</w:t>
-                      </w:r>
-                    </w:p>
-                  </w:txbxContent>
-                </v:textbox>
-                <w10:wrap type="square" anchorx="margin"/>
-              </v:shape>
-            </w:pict>
-          </mc:Fallback>
-        </mc:AlternateContent>
-      </w:r>
-      <w:r>
-        <w:rPr>
-          <w:noProof/>
-          <w:u w:val="single"/>
-          <w:lang w:eastAsia="fr-FR"/>
-        </w:rPr>
-        <mc:AlternateContent>
-          <mc:Choice Requires="wps">
-            <w:drawing>
-              <wp:anchor distT="45720" distB="45720" distL="114300" distR="114300" simplePos="0" relativeHeight="251667456" behindDoc="0" locked="0" layoutInCell="1" allowOverlap="1" wp14:anchorId="7D58514A" wp14:editId="40338C2D">
-                <wp:simplePos x="0" y="0"/>
-                <wp:positionH relativeFrom="column">
-                  <wp:posOffset>2999105</wp:posOffset>
-                </wp:positionH>
-                <wp:positionV relativeFrom="paragraph">
-                  <wp:posOffset>975995</wp:posOffset>
-                </wp:positionV>
-                <wp:extent cx="753110" cy="285115"/>
-                <wp:effectExtent l="0" t="0" r="27940" b="19685"/>
-                <wp:wrapSquare wrapText="bothSides"/>
-                <wp:docPr id="4" name="Zone de texte 2"/>
-                <wp:cNvGraphicFramePr>
-                  <a:graphicFrameLocks xmlns:a="http://schemas.openxmlformats.org/drawingml/2006/main"/>
-                </wp:cNvGraphicFramePr>
-                <a:graphic xmlns:a="http://schemas.openxmlformats.org/drawingml/2006/main">
-                  <a:graphicData uri="http://schemas.microsoft.com/office/word/2010/wordprocessingShape">
-                    <wps:wsp>
-                      <wps:cNvSpPr txBox="1">
-                        <a:spLocks noChangeArrowheads="1"/>
-                      </wps:cNvSpPr>
-                      <wps:spPr bwMode="auto">
-                        <a:xfrm>
-                          <a:off x="0" y="0"/>
-                          <a:ext cx="753110" cy="285115"/>
-                        </a:xfrm>
-                        <a:prstGeom prst="rect">
-                          <a:avLst/>
-                        </a:prstGeom>
-                        <a:solidFill>
-                          <a:srgbClr val="FFFFFF"/>
-                        </a:solidFill>
-                        <a:ln w="9525">
-                          <a:solidFill>
-                            <a:srgbClr val="000000"/>
-                          </a:solidFill>
-                          <a:miter lim="800000"/>
-                          <a:headEnd/>
-                          <a:tailEnd/>
-                        </a:ln>
-                      </wps:spPr>
-                      <wps:txbx>
-                        <w:txbxContent>
-                          <w:p>
-                            <w:pPr>
-                              <w:jc w:val="center"/>
-                            </w:pPr>
-                            <w:r>
-                              <w:t>IR Sensor</w:t>
-                            </w:r>
-                          </w:p>
-                        </w:txbxContent>
-                      </wps:txbx>
-                      <wps:bodyPr rot="0" vert="horz" wrap="square" lIns="91440" tIns="45720" rIns="91440" bIns="45720" anchor="ctr" anchorCtr="0">
-                        <a:noAutofit/>
-                      </wps:bodyPr>
-                    </wps:wsp>
-                  </a:graphicData>
-                </a:graphic>
-                <wp14:sizeRelH relativeFrom="margin">
-                  <wp14:pctWidth>0</wp14:pctWidth>
-                </wp14:sizeRelH>
-                <wp14:sizeRelV relativeFrom="margin">
-                  <wp14:pctHeight>0</wp14:pctHeight>
-                </wp14:sizeRelV>
-              </wp:anchor>
-            </w:drawing>
-          </mc:Choice>
-          <mc:Fallback>
-            <w:pict>
-              <v:shape w14:anchorId="23F376D4" id="_x0000_s1029" type="#_x0000_t202" style="position:absolute;margin-left:236.15pt;margin-top:76.85pt;width:59.3pt;height:22.45pt;z-index:251667456;visibility:visible;mso-wrap-style:square;mso-width-percent:0;mso-height-percent:0;mso-wrap-distance-left:9pt;mso-wrap-distance-top:3.6pt;mso-wrap-distance-right:9pt;mso-wrap-distance-bottom:3.6pt;mso-position-horizontal:absolute;mso-position-horizontal-relative:text;mso-position-vertical:absolute;mso-position-vertical-relative:text;mso-width-percent:0;mso-height-percent:0;mso-width-relative:margin;mso-height-relative:margin;v-text-anchor:middle" o:gfxdata="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">
-                <v:textbox>
-                  <w:txbxContent>
-                    <w:p>
-                      <w:pPr>
-                        <w:jc w:val="center"/>
-                      </w:pPr>
-                      <w:r>
-                        <w:t>IR Sensor</w:t>
-                      </w:r>
-                    </w:p>
-                  </w:txbxContent>
-                </v:textbox>
-                <w10:wrap type="square"/>
-              </v:shape>
-            </w:pict>
-          </mc:Fallback>
-        </mc:AlternateContent>
-      </w:r>
-      <w:r>
-        <w:rPr>
-          <w:noProof/>
-          <w:u w:val="single"/>
-          <w:lang w:eastAsia="fr-FR"/>
-        </w:rPr>
-        <mc:AlternateContent>
-          <mc:Choice Requires="wps">
-            <w:drawing>
-              <wp:anchor distT="45720" distB="45720" distL="114300" distR="114300" simplePos="0" relativeHeight="251665408" behindDoc="0" locked="0" layoutInCell="1" allowOverlap="1" wp14:anchorId="149583C6" wp14:editId="46ED0C36">
-                <wp:simplePos x="0" y="0"/>
-                <wp:positionH relativeFrom="margin">
-                  <wp:posOffset>2994330</wp:posOffset>
-                </wp:positionH>
-                <wp:positionV relativeFrom="paragraph">
-                  <wp:posOffset>1647190</wp:posOffset>
-                </wp:positionV>
-                <wp:extent cx="892175" cy="285115"/>
-                <wp:effectExtent l="0" t="0" r="22225" b="19685"/>
-                <wp:wrapSquare wrapText="bothSides"/>
-                <wp:docPr id="3" name="Zone de texte 2"/>
-                <wp:cNvGraphicFramePr>
-                  <a:graphicFrameLocks xmlns:a="http://schemas.openxmlformats.org/drawingml/2006/main"/>
-                </wp:cNvGraphicFramePr>
-                <a:graphic xmlns:a="http://schemas.openxmlformats.org/drawingml/2006/main">
-                  <a:graphicData uri="http://schemas.microsoft.com/office/word/2010/wordprocessingShape">
-                    <wps:wsp>
-                      <wps:cNvSpPr txBox="1">
-                        <a:spLocks noChangeArrowheads="1"/>
-                      </wps:cNvSpPr>
-                      <wps:spPr bwMode="auto">
-                        <a:xfrm>
-                          <a:off x="0" y="0"/>
-                          <a:ext cx="892175" cy="285115"/>
-                        </a:xfrm>
-                        <a:prstGeom prst="rect">
-                          <a:avLst/>
-                        </a:prstGeom>
-                        <a:solidFill>
-                          <a:srgbClr val="FFFFFF"/>
-                        </a:solidFill>
-                        <a:ln w="9525">
-                          <a:solidFill>
-                            <a:srgbClr val="000000"/>
-                          </a:solidFill>
-                          <a:miter lim="800000"/>
-                          <a:headEnd/>
-                          <a:tailEnd/>
-                        </a:ln>
-                      </wps:spPr>
-                      <wps:txbx>
-                        <w:txbxContent>
-                          <w:p>
-                            <w:pPr>
-                              <w:jc w:val="center"/>
-                            </w:pPr>
-                            <w:r>
-                              <w:t>Servomotor</w:t>
-                            </w:r>
-                          </w:p>
-                        </w:txbxContent>
-                      </wps:txbx>
-                      <wps:bodyPr rot="0" vert="horz" wrap="square" lIns="91440" tIns="45720" rIns="91440" bIns="45720" anchor="ctr" anchorCtr="0">
-                        <a:noAutofit/>
-                      </wps:bodyPr>
-                    </wps:wsp>
-                  </a:graphicData>
-                </a:graphic>
-                <wp14:sizeRelH relativeFrom="margin">
-                  <wp14:pctWidth>0</wp14:pctWidth>
-                </wp14:sizeRelH>
-                <wp14:sizeRelV relativeFrom="margin">
-                  <wp14:pctHeight>0</wp14:pctHeight>
-                </wp14:sizeRelV>
-              </wp:anchor>
-            </w:drawing>
-          </mc:Choice>
-          <mc:Fallback>
-            <w:pict>
-              <v:shape w14:anchorId="23F376D4" id="_x0000_s1030" type="#_x0000_t202" style="position:absolute;margin-left:235.75pt;margin-top:129.7pt;width:70.25pt;height:22.45pt;z-index:251665408;visibility:visible;mso-wrap-style:square;mso-width-percent:0;mso-height-percent:0;mso-wrap-distance-left:9pt;mso-wrap-distance-top:3.6pt;mso-wrap-distance-right:9pt;mso-wrap-distance-bottom:3.6pt;mso-position-horizontal:absolute;mso-position-horizontal-relative:margin;mso-position-vertical:absolute;mso-position-vertical-relative:text;mso-width-percent:0;mso-height-percent:0;mso-width-relative:margin;mso-height-relative:margin;v-text-anchor:middle" o:gfxdata="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">
-                <v:textbox>
-                  <w:txbxContent>
-                    <w:p>
-                      <w:pPr>
-                        <w:jc w:val="center"/>
-                      </w:pPr>
-                      <w:r>
-                        <w:t>Servomotor</w:t>
-                      </w:r>
-                    </w:p>
-                  </w:txbxContent>
-                </v:textbox>
-                <w10:wrap type="square" anchorx="margin"/>
-              </v:shape>
-            </w:pict>
-          </mc:Fallback>
-        </mc:AlternateContent>
-      </w:r>
-      <w:r>
-        <w:rPr>
-          <w:noProof/>
-          <w:u w:val="single"/>
-          <w:lang w:eastAsia="fr-FR"/>
-        </w:rPr>
-        <mc:AlternateContent>
-          <mc:Choice Requires="wps">
-            <w:drawing>
-              <wp:anchor distT="0" distB="0" distL="114300" distR="114300" simplePos="0" relativeHeight="251674624" behindDoc="0" locked="0" layoutInCell="1" allowOverlap="1" wp14:anchorId="0EFA3FD3" wp14:editId="316F2AB7">
-                <wp:simplePos x="0" y="0"/>
-                <wp:positionH relativeFrom="column">
-                  <wp:posOffset>2426843</wp:posOffset>
-                </wp:positionH>
-                <wp:positionV relativeFrom="paragraph">
-                  <wp:posOffset>1786509</wp:posOffset>
-                </wp:positionV>
-                <wp:extent cx="555955" cy="0"/>
-                <wp:effectExtent l="0" t="0" r="15875" b="19050"/>
-                <wp:wrapNone/>
-                <wp:docPr id="8" name="Connecteur droit 8"/>
-                <wp:cNvGraphicFramePr/>
-                <a:graphic xmlns:a="http://schemas.openxmlformats.org/drawingml/2006/main">
-                  <a:graphicData uri="http://schemas.microsoft.com/office/word/2010/wordprocessingShape">
-                    <wps:wsp>
-                      <wps:cNvCnPr/>
-                      <wps:spPr>
-                        <a:xfrm flipH="1">
-                          <a:off x="0" y="0"/>
-                          <a:ext cx="555955" cy="0"/>
-                        </a:xfrm>
-                        <a:prstGeom prst="line">
-                          <a:avLst/>
-                        </a:prstGeom>
-                        <a:ln w="9525"/>
-                      </wps:spPr>
-                      <wps:style>
-                        <a:lnRef idx="1">
-                          <a:schemeClr val="dk1"/>
-                        </a:lnRef>
-                        <a:fillRef idx="0">
-                          <a:schemeClr val="dk1"/>
-                        </a:fillRef>
-                        <a:effectRef idx="0">
-                          <a:schemeClr val="dk1"/>
-                        </a:effectRef>
-                        <a:fontRef idx="minor">
-                          <a:schemeClr val="tx1"/>
-                        </a:fontRef>
-                      </wps:style>
-                      <wps:bodyPr/>
-                    </wps:wsp>
-                  </a:graphicData>
-                </a:graphic>
-                <wp14:sizeRelH relativeFrom="margin">
-                  <wp14:pctWidth>0</wp14:pctWidth>
-                </wp14:sizeRelH>
-                <wp14:sizeRelV relativeFrom="margin">
-                  <wp14:pctHeight>0</wp14:pctHeight>
-                </wp14:sizeRelV>
-              </wp:anchor>
-            </w:drawing>
-          </mc:Choice>
-          <mc:Fallback>
-            <w:pict>
-              <v:line w14:anchorId="7D75154D" id="Connecteur droit 8" o:spid="_x0000_s1026" style="position:absolute;flip:x;z-index:251674624;visibility:visible;mso-wrap-style:square;mso-width-percent:0;mso-height-percent:0;mso-wrap-distance-left:9pt;mso-wrap-distance-top:0;mso-wrap-distance-right:9pt;mso-wrap-distance-bottom:0;mso-position-horizontal:absolute;mso-position-horizontal-relative:text;mso-position-vertical:absolute;mso-position-vertical-relative:text;mso-width-percent:0;mso-height-percent:0;mso-width-relative:margin;mso-height-relative:margin" from="191.1pt,140.65pt" to="234.9pt,140.65pt" o:gfxdata="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" strokecolor="black [3200]">
-                <v:stroke joinstyle="miter"/>
-              </v:line>
-            </w:pict>
-          </mc:Fallback>
-        </mc:AlternateContent>
-      </w:r>
-      <w:r>
-        <w:rPr>
-          <w:noProof/>
-          <w:u w:val="single"/>
-          <w:lang w:eastAsia="fr-FR"/>
-        </w:rPr>
-        <mc:AlternateContent>
-          <mc:Choice Requires="wps">
-            <w:drawing>
-              <wp:anchor distT="0" distB="0" distL="114300" distR="114300" simplePos="0" relativeHeight="251672576" behindDoc="0" locked="0" layoutInCell="1" allowOverlap="1" wp14:anchorId="10C676A4" wp14:editId="28C221FC">
-                <wp:simplePos x="0" y="0"/>
-                <wp:positionH relativeFrom="column">
-                  <wp:posOffset>2434946</wp:posOffset>
-                </wp:positionH>
-                <wp:positionV relativeFrom="paragraph">
-                  <wp:posOffset>1121461</wp:posOffset>
-                </wp:positionV>
-                <wp:extent cx="555955" cy="0"/>
-                <wp:effectExtent l="0" t="0" r="15875" b="19050"/>
-                <wp:wrapNone/>
-                <wp:docPr id="7" name="Connecteur droit 7"/>
-                <wp:cNvGraphicFramePr/>
-                <a:graphic xmlns:a="http://schemas.openxmlformats.org/drawingml/2006/main">
-                  <a:graphicData uri="http://schemas.microsoft.com/office/word/2010/wordprocessingShape">
-                    <wps:wsp>
-                      <wps:cNvCnPr/>
-                      <wps:spPr>
-                        <a:xfrm flipH="1">
-                          <a:off x="0" y="0"/>
-                          <a:ext cx="555955" cy="0"/>
-                        </a:xfrm>
-                        <a:prstGeom prst="line">
-                          <a:avLst/>
-                        </a:prstGeom>
-                        <a:ln w="9525"/>
-                      </wps:spPr>
-                      <wps:style>
-                        <a:lnRef idx="1">
-                          <a:schemeClr val="dk1"/>
-                        </a:lnRef>
-                        <a:fillRef idx="0">
-                          <a:schemeClr val="dk1"/>
-                        </a:fillRef>
-                        <a:effectRef idx="0">
-                          <a:schemeClr val="dk1"/>
-                        </a:effectRef>
-                        <a:fontRef idx="minor">
-                          <a:schemeClr val="tx1"/>
-                        </a:fontRef>
-                      </wps:style>
-                      <wps:bodyPr/>
-                    </wps:wsp>
-                  </a:graphicData>
-                </a:graphic>
-                <wp14:sizeRelH relativeFrom="margin">
-                  <wp14:pctWidth>0</wp14:pctWidth>
-                </wp14:sizeRelH>
-                <wp14:sizeRelV relativeFrom="margin">
-                  <wp14:pctHeight>0</wp14:pctHeight>
-                </wp14:sizeRelV>
-              </wp:anchor>
-            </w:drawing>
-          </mc:Choice>
-          <mc:Fallback>
-            <w:pict>
-              <v:line w14:anchorId="39D33900" id="Connecteur droit 7" o:spid="_x0000_s1026" style="position:absolute;flip:x;z-index:251672576;visibility:visible;mso-wrap-style:square;mso-width-percent:0;mso-height-percent:0;mso-wrap-distance-left:9pt;mso-wrap-distance-top:0;mso-wrap-distance-right:9pt;mso-wrap-distance-bottom:0;mso-position-horizontal:absolute;mso-position-horizontal-relative:text;mso-position-vertical:absolute;mso-position-vertical-relative:text;mso-width-percent:0;mso-height-percent:0;mso-width-relative:margin;mso-height-relative:margin" from="191.75pt,88.3pt" to="235.55pt,88.3pt" o:gfxdata="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" strokecolor="black [3200]">
-                <v:stroke joinstyle="miter"/>
-              </v:line>
-            </w:pict>
-          </mc:Fallback>
-        </mc:AlternateContent>
-      </w:r>
-      <w:r>
-        <w:rPr>
-          <w:noProof/>
-          <w:u w:val="single"/>
-          <w:lang w:eastAsia="fr-FR"/>
-        </w:rPr>
-        <mc:AlternateContent>
-          <mc:Choice Requires="wps">
-            <w:drawing>
-              <wp:anchor distT="45720" distB="45720" distL="114300" distR="114300" simplePos="0" relativeHeight="251663360" behindDoc="0" locked="0" layoutInCell="1" allowOverlap="1" wp14:anchorId="3A9E8110" wp14:editId="6DCA0559">
-                <wp:simplePos x="0" y="0"/>
-                <wp:positionH relativeFrom="column">
-                  <wp:posOffset>1416685</wp:posOffset>
-                </wp:positionH>
-                <wp:positionV relativeFrom="paragraph">
-                  <wp:posOffset>1659585</wp:posOffset>
-                </wp:positionV>
-                <wp:extent cx="1009015" cy="285115"/>
-                <wp:effectExtent l="0" t="0" r="19685" b="19685"/>
-                <wp:wrapSquare wrapText="bothSides"/>
-                <wp:docPr id="2" name="Zone de texte 2"/>
-                <wp:cNvGraphicFramePr>
-                  <a:graphicFrameLocks xmlns:a="http://schemas.openxmlformats.org/drawingml/2006/main"/>
-                </wp:cNvGraphicFramePr>
-                <a:graphic xmlns:a="http://schemas.openxmlformats.org/drawingml/2006/main">
-                  <a:graphicData uri="http://schemas.microsoft.com/office/word/2010/wordprocessingShape">
-                    <wps:wsp>
-                      <wps:cNvSpPr txBox="1">
-                        <a:spLocks noChangeArrowheads="1"/>
-                      </wps:cNvSpPr>
-                      <wps:spPr bwMode="auto">
-                        <a:xfrm>
-                          <a:off x="0" y="0"/>
-                          <a:ext cx="1009015" cy="285115"/>
-                        </a:xfrm>
-                        <a:prstGeom prst="rect">
-                          <a:avLst/>
-                        </a:prstGeom>
-                        <a:solidFill>
-                          <a:srgbClr val="FFFFFF"/>
-                        </a:solidFill>
-                        <a:ln w="9525">
-                          <a:solidFill>
-                            <a:srgbClr val="000000"/>
-                          </a:solidFill>
-                          <a:miter lim="800000"/>
-                          <a:headEnd/>
-                          <a:tailEnd/>
-                        </a:ln>
-                      </wps:spPr>
-                      <wps:txbx>
-                        <w:txbxContent>
-                          <w:p>
-                            <w:pPr>
-                              <w:jc w:val="center"/>
-                            </w:pPr>
-                            <w:r>
-                              <w:t>MSP430 2231</w:t>
-                            </w:r>
-                          </w:p>
-                        </w:txbxContent>
-                      </wps:txbx>
-                      <wps:bodyPr rot="0" vert="horz" wrap="square" lIns="91440" tIns="45720" rIns="91440" bIns="45720" anchor="ctr" anchorCtr="0">
-                        <a:noAutofit/>
-                      </wps:bodyPr>
-                    </wps:wsp>
-                  </a:graphicData>
-                </a:graphic>
-                <wp14:sizeRelH relativeFrom="margin">
-                  <wp14:pctWidth>0</wp14:pctWidth>
-                </wp14:sizeRelH>
-                <wp14:sizeRelV relativeFrom="margin">
-                  <wp14:pctHeight>0</wp14:pctHeight>
-                </wp14:sizeRelV>
-              </wp:anchor>
-            </w:drawing>
-          </mc:Choice>
-          <mc:Fallback>
-            <w:pict>
-              <v:shape w14:anchorId="23F376D4" id="_x0000_s1031" type="#_x0000_t202" style="position:absolute;margin-left:111.55pt;margin-top:130.7pt;width:79.45pt;height:22.45pt;z-index:251663360;visibility:visible;mso-wrap-style:square;mso-width-percent:0;mso-height-percent:0;mso-wrap-distance-left:9pt;mso-wrap-distance-top:3.6pt;mso-wrap-distance-right:9pt;mso-wrap-distance-bottom:3.6pt;mso-position-horizontal:absolute;mso-position-horizontal-relative:text;mso-position-vertical:absolute;mso-position-vertical-relative:text;mso-width-percent:0;mso-height-percent:0;mso-width-relative:margin;mso-height-relative:margin;v-text-anchor:middle" o:gfxdata="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">
-                <v:textbox>
-                  <w:txbxContent>
-                    <w:p>
-                      <w:pPr>
-                        <w:jc w:val="center"/>
-                      </w:pPr>
-                      <w:r>
-                        <w:t xml:space="preserve">MSP430 </w:t>
-                      </w:r>
-                      <w:r>
-                        <w:t>2231</w:t>
-                      </w:r>
-                    </w:p>
-                  </w:txbxContent>
-                </v:textbox>
-                <w10:wrap type="square"/>
-              </v:shape>
-            </w:pict>
-          </mc:Fallback>
-        </mc:AlternateContent>
-      </w:r>
-      <w:r>
-        <w:rPr>
-          <w:noProof/>
-          <w:u w:val="single"/>
-          <w:lang w:eastAsia="fr-FR"/>
-        </w:rPr>
-        <mc:AlternateContent>
-          <mc:Choice Requires="wps">
-            <w:drawing>
-              <wp:anchor distT="0" distB="0" distL="114300" distR="114300" simplePos="0" relativeHeight="251670528" behindDoc="0" locked="0" layoutInCell="1" allowOverlap="1" wp14:anchorId="7A3C0C8F" wp14:editId="6CBAB312">
-                <wp:simplePos x="0" y="0"/>
-                <wp:positionH relativeFrom="column">
-                  <wp:posOffset>1936750</wp:posOffset>
-                </wp:positionH>
-                <wp:positionV relativeFrom="paragraph">
-                  <wp:posOffset>1265885</wp:posOffset>
-                </wp:positionV>
-                <wp:extent cx="0" cy="387883"/>
-                <wp:effectExtent l="0" t="0" r="19050" b="31750"/>
-                <wp:wrapNone/>
-                <wp:docPr id="6" name="Connecteur droit 6"/>
-                <wp:cNvGraphicFramePr/>
-                <a:graphic xmlns:a="http://schemas.openxmlformats.org/drawingml/2006/main">
-                  <a:graphicData uri="http://schemas.microsoft.com/office/word/2010/wordprocessingShape">
-                    <wps:wsp>
-                      <wps:cNvCnPr/>
-                      <wps:spPr>
-                        <a:xfrm>
-                          <a:off x="0" y="0"/>
-                          <a:ext cx="0" cy="387883"/>
-                        </a:xfrm>
-                        <a:prstGeom prst="line">
-                          <a:avLst/>
-                        </a:prstGeom>
-                        <a:ln w="9525"/>
-                      </wps:spPr>
-                      <wps:style>
-                        <a:lnRef idx="1">
-                          <a:schemeClr val="dk1"/>
-                        </a:lnRef>
-                        <a:fillRef idx="0">
-                          <a:schemeClr val="dk1"/>
-                        </a:fillRef>
-                        <a:effectRef idx="0">
-                          <a:schemeClr val="dk1"/>
-                        </a:effectRef>
-                        <a:fontRef idx="minor">
-                          <a:schemeClr val="tx1"/>
-                        </a:fontRef>
-                      </wps:style>
-                      <wps:bodyPr/>
-                    </wps:wsp>
-                  </a:graphicData>
-                </a:graphic>
-              </wp:anchor>
-            </w:drawing>
-          </mc:Choice>
-          <mc:Fallback>
-            <w:pict>
-              <v:line w14:anchorId="5BA2D6CB" id="Connecteur droit 6" o:spid="_x0000_s1026" style="position:absolute;z-index:251670528;visibility:visible;mso-wrap-style:square;mso-wrap-distance-left:9pt;mso-wrap-distance-top:0;mso-wrap-distance-right:9pt;mso-wrap-distance-bottom:0;mso-position-horizontal:absolute;mso-position-horizontal-relative:text;mso-position-vertical:absolute;mso-position-vertical-relative:text" from="152.5pt,99.7pt" to="152.5pt,130.25pt" o:gfxdata="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" strokecolor="black [3200]">
-                <v:stroke joinstyle="miter"/>
-              </v:line>
-            </w:pict>
-          </mc:Fallback>
-        </mc:AlternateContent>
-      </w:r>
-      <w:r>
-        <w:rPr>
-          <w:noProof/>
-          <w:u w:val="single"/>
-          <w:lang w:eastAsia="fr-FR"/>
-        </w:rPr>
-        <mc:AlternateContent>
-          <mc:Choice Requires="wps">
-            <w:drawing>
-              <wp:anchor distT="0" distB="0" distL="114300" distR="114300" simplePos="0" relativeHeight="251668480" behindDoc="0" locked="0" layoutInCell="1" allowOverlap="1" wp14:anchorId="5174B3BF" wp14:editId="05208A1F">
-                <wp:simplePos x="0" y="0"/>
-                <wp:positionH relativeFrom="column">
-                  <wp:posOffset>1931187</wp:posOffset>
-                </wp:positionH>
-                <wp:positionV relativeFrom="paragraph">
-                  <wp:posOffset>588137</wp:posOffset>
-                </wp:positionV>
-                <wp:extent cx="0" cy="387883"/>
-                <wp:effectExtent l="0" t="0" r="19050" b="31750"/>
-                <wp:wrapNone/>
-                <wp:docPr id="5" name="Connecteur droit 5"/>
-                <wp:cNvGraphicFramePr/>
-                <a:graphic xmlns:a="http://schemas.openxmlformats.org/drawingml/2006/main">
-                  <a:graphicData uri="http://schemas.microsoft.com/office/word/2010/wordprocessingShape">
-                    <wps:wsp>
-                      <wps:cNvCnPr/>
-                      <wps:spPr>
-                        <a:xfrm>
-                          <a:off x="0" y="0"/>
-                          <a:ext cx="0" cy="387883"/>
-                        </a:xfrm>
-                        <a:prstGeom prst="line">
-                          <a:avLst/>
-                        </a:prstGeom>
-                        <a:ln w="9525"/>
-                      </wps:spPr>
-                      <wps:style>
-                        <a:lnRef idx="1">
-                          <a:schemeClr val="dk1"/>
-                        </a:lnRef>
-                        <a:fillRef idx="0">
-                          <a:schemeClr val="dk1"/>
-                        </a:fillRef>
-                        <a:effectRef idx="0">
-                          <a:schemeClr val="dk1"/>
-                        </a:effectRef>
-                        <a:fontRef idx="minor">
-                          <a:schemeClr val="tx1"/>
-                        </a:fontRef>
-                      </wps:style>
-                      <wps:bodyPr/>
-                    </wps:wsp>
-                  </a:graphicData>
-                </a:graphic>
-              </wp:anchor>
-            </w:drawing>
-          </mc:Choice>
-          <mc:Fallback>
-            <w:pict>
-              <v:line w14:anchorId="712216E7" id="Connecteur droit 5" o:spid="_x0000_s1026" style="position:absolute;z-index:251668480;visibility:visible;mso-wrap-style:square;mso-wrap-distance-left:9pt;mso-wrap-distance-top:0;mso-wrap-distance-right:9pt;mso-wrap-distance-bottom:0;mso-position-horizontal:absolute;mso-position-horizontal-relative:text;mso-position-vertical:absolute;mso-position-vertical-relative:text" from="152.05pt,46.3pt" to="152.05pt,76.85pt" o:gfxdata="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" strokecolor="black [3200]">
-                <v:stroke joinstyle="miter"/>
-              </v:line>
-            </w:pict>
-          </mc:Fallback>
-        </mc:AlternateContent>
-      </w:r>
-      <w:r>
-        <w:rPr>
-          <w:noProof/>
-          <w:u w:val="single"/>
-          <w:lang w:eastAsia="fr-FR"/>
-        </w:rPr>
-        <mc:AlternateContent>
-          <mc:Choice Requires="wps">
-            <w:drawing>
-              <wp:anchor distT="45720" distB="45720" distL="114300" distR="114300" simplePos="0" relativeHeight="251661312" behindDoc="0" locked="0" layoutInCell="1" allowOverlap="1" wp14:anchorId="4C5F71AC" wp14:editId="0498A5FC">
-                <wp:simplePos x="0" y="0"/>
-                <wp:positionH relativeFrom="column">
-                  <wp:posOffset>1425575</wp:posOffset>
-                </wp:positionH>
-                <wp:positionV relativeFrom="paragraph">
-                  <wp:posOffset>982243</wp:posOffset>
-                </wp:positionV>
-                <wp:extent cx="1009015" cy="285115"/>
-                <wp:effectExtent l="0" t="0" r="19685" b="19685"/>
-                <wp:wrapSquare wrapText="bothSides"/>
-                <wp:docPr id="1" name="Zone de texte 2"/>
-                <wp:cNvGraphicFramePr>
-                  <a:graphicFrameLocks xmlns:a="http://schemas.openxmlformats.org/drawingml/2006/main"/>
-                </wp:cNvGraphicFramePr>
-                <a:graphic xmlns:a="http://schemas.openxmlformats.org/drawingml/2006/main">
-                  <a:graphicData uri="http://schemas.microsoft.com/office/word/2010/wordprocessingShape">
-                    <wps:wsp>
-                      <wps:cNvSpPr txBox="1">
-                        <a:spLocks noChangeArrowheads="1"/>
-                      </wps:cNvSpPr>
-                      <wps:spPr bwMode="auto">
-                        <a:xfrm>
-                          <a:off x="0" y="0"/>
-                          <a:ext cx="1009015" cy="285115"/>
-                        </a:xfrm>
-                        <a:prstGeom prst="rect">
-                          <a:avLst/>
-                        </a:prstGeom>
-                        <a:solidFill>
-                          <a:srgbClr val="FFFFFF"/>
-                        </a:solidFill>
-                        <a:ln w="9525">
-                          <a:solidFill>
-                            <a:srgbClr val="000000"/>
-                          </a:solidFill>
-                          <a:miter lim="800000"/>
-                          <a:headEnd/>
-                          <a:tailEnd/>
-                        </a:ln>
-                      </wps:spPr>
-                      <wps:txbx>
-                        <w:txbxContent>
-                          <w:p>
-                            <w:pPr>
-                              <w:jc w:val="center"/>
-                            </w:pPr>
-                            <w:r>
-                              <w:t>MSP430 2553</w:t>
-                            </w:r>
-                          </w:p>
-                        </w:txbxContent>
-                      </wps:txbx>
-                      <wps:bodyPr rot="0" vert="horz" wrap="square" lIns="91440" tIns="45720" rIns="91440" bIns="45720" anchor="ctr" anchorCtr="0">
-                        <a:noAutofit/>
-                      </wps:bodyPr>
-                    </wps:wsp>
-                  </a:graphicData>
-                </a:graphic>
-                <wp14:sizeRelH relativeFrom="margin">
-                  <wp14:pctWidth>0</wp14:pctWidth>
-                </wp14:sizeRelH>
-                <wp14:sizeRelV relativeFrom="margin">
-                  <wp14:pctHeight>0</wp14:pctHeight>
-                </wp14:sizeRelV>
-              </wp:anchor>
-            </w:drawing>
-          </mc:Choice>
-          <mc:Fallback>
-            <w:pict>
-              <v:shape w14:anchorId="24D5CED1" id="_x0000_s1032" type="#_x0000_t202" style="position:absolute;margin-left:112.25pt;margin-top:77.35pt;width:79.45pt;height:22.45pt;z-index:251661312;visibility:visible;mso-wrap-style:square;mso-width-percent:0;mso-height-percent:0;mso-wrap-distance-left:9pt;mso-wrap-distance-top:3.6pt;mso-wrap-distance-right:9pt;mso-wrap-distance-bottom:3.6pt;mso-position-horizontal:absolute;mso-position-horizontal-relative:text;mso-position-vertical:absolute;mso-position-vertical-relative:text;mso-width-percent:0;mso-height-percent:0;mso-width-relative:margin;mso-height-relative:margin;v-text-anchor:middle" o:gfxdata="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">
-                <v:textbox>
-                  <w:txbxContent>
-                    <w:p>
-                      <w:pPr>
-                        <w:jc w:val="center"/>
-                      </w:pPr>
-                      <w:r>
-                        <w:t>MSP430 2553</w:t>
-                      </w:r>
-                    </w:p>
-                  </w:txbxContent>
-                </v:textbox>
-                <w10:wrap type="square"/>
-              </v:shape>
-            </w:pict>
-          </mc:Fallback>
-        </mc:AlternateContent>
-      </w:r>
-      <w:r>
-        <w:rPr>
-          <w:u w:val="single"/>
-          <w:lang w:val="en-GB"/>
-        </w:rPr>
-        <w:t>General diagram</w:t>
-      </w:r>
-    </w:p>
-    <w:p>
-      <w:pPr>
-        <w:spacing w:line="240" w:lineRule="auto"/>
-        <w:rPr>
-          <w:u w:val="single"/>
-          <w:lang w:val="en-GB"/>
-        </w:rPr>
-      </w:pPr>
-      <w:r>
-        <w:rPr>
-          <w:noProof/>
-          <w:u w:val="single"/>
-          <w:lang w:eastAsia="fr-FR"/>
-        </w:rPr>
-        <mc:AlternateContent>
-          <mc:Choice Requires="wps">
-            <w:drawing>
-              <wp:anchor distT="45720" distB="45720" distL="114300" distR="114300" simplePos="0" relativeHeight="251659264" behindDoc="0" locked="0" layoutInCell="1" allowOverlap="1" wp14:anchorId="6F24677F" wp14:editId="62A360C1">
-                <wp:simplePos x="0" y="0"/>
-                <wp:positionH relativeFrom="column">
-                  <wp:posOffset>1080770</wp:posOffset>
-                </wp:positionH>
-                <wp:positionV relativeFrom="paragraph">
-                  <wp:posOffset>7620</wp:posOffset>
+                <wp:positionV relativeFrom="margin">
+                  <wp:posOffset>2566670</wp:posOffset>
                 </wp:positionV>
                 <wp:extent cx="1711325" cy="285115"/>
                 <wp:effectExtent l="0" t="0" r="22225" b="19685"/>
@@ -1190,31 +800,36 @@
           </mc:Choice>
           <mc:Fallback>
             <w:pict>
-              <v:shape id="_x0000_s1033" type="#_x0000_t202" style="position:absolute;margin-left:85.1pt;margin-top:.6pt;width:134.75pt;height:22.45pt;z-index:251659264;visibility:visible;mso-wrap-style:square;mso-width-percent:0;mso-height-percent:0;mso-wrap-distance-left:9pt;mso-wrap-distance-top:3.6pt;mso-wrap-distance-right:9pt;mso-wrap-distance-bottom:3.6pt;mso-position-horizontal:absolute;mso-position-horizontal-relative:text;mso-position-vertical:absolute;mso-position-vertical-relative:text;mso-width-percent:0;mso-height-percent:0;mso-width-relative:margin;mso-height-relative:margin;v-text-anchor:top" o:gfxdata="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">
+              <v:shapetype w14:anchorId="22C8A407" id="_x0000_t202" coordsize="21600,21600" o:spt="202" path="m,l,21600r21600,l21600,xe">
+                <v:stroke joinstyle="miter"/>
+                <v:path gradientshapeok="t" o:connecttype="rect"/>
+              </v:shapetype>
+              <v:shape id="Zone de texte 2" o:spid="_x0000_s1026" type="#_x0000_t202" style="position:absolute;margin-left:158.55pt;margin-top:202.1pt;width:134.75pt;height:22.45pt;z-index:251659264;visibility:visible;mso-wrap-style:square;mso-width-percent:0;mso-height-percent:0;mso-wrap-distance-left:9pt;mso-wrap-distance-top:3.6pt;mso-wrap-distance-right:9pt;mso-wrap-distance-bottom:3.6pt;mso-position-horizontal:absolute;mso-position-horizontal-relative:margin;mso-position-vertical:absolute;mso-position-vertical-relative:margin;mso-width-percent:0;mso-height-percent:0;mso-width-relative:margin;mso-height-relative:margin;v-text-anchor:top" o:gfxdata="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">
                 <v:textbox>
                   <w:txbxContent>
                     <w:p>
                       <w:pPr>
                         <w:jc w:val="center"/>
+                        <w:rPr>
+                          <w:lang w:val="en-GB"/>
+                        </w:rPr>
                       </w:pPr>
                       <w:r>
+                        <w:rPr>
+                          <w:lang w:val="en-GB"/>
+                        </w:rPr>
                         <w:t>Input</w:t>
                       </w:r>
                       <w:r>
-                        <w:t xml:space="preserve"> (Control </w:t>
-                      </w:r>
-                      <w:proofErr w:type="spellStart"/>
-                      <w:r>
-                        <w:t>guest</w:t>
-                      </w:r>
-                      <w:proofErr w:type="spellEnd"/>
-                      <w:r>
-                        <w:t xml:space="preserve"> or BT)</w:t>
+                        <w:rPr>
+                          <w:lang w:val="en-GB"/>
+                        </w:rPr>
+                        <w:t xml:space="preserve"> (Control guest or BT)</w:t>
                       </w:r>
                     </w:p>
                   </w:txbxContent>
                 </v:textbox>
-                <w10:wrap type="square"/>
+                <w10:wrap type="square" anchorx="margin" anchory="margin"/>
               </v:shape>
             </w:pict>
           </mc:Fallback>
@@ -1223,7 +838,6 @@
     </w:p>
     <w:p>
       <w:pPr>
-        <w:spacing w:line="240" w:lineRule="auto"/>
         <w:rPr>
           <w:u w:val="single"/>
           <w:lang w:val="en-GB"/>
@@ -1238,13 +852,88 @@
         <mc:AlternateContent>
           <mc:Choice Requires="wps">
             <w:drawing>
-              <wp:anchor distT="45720" distB="45720" distL="114300" distR="114300" simplePos="0" relativeHeight="251682816" behindDoc="0" locked="0" layoutInCell="1" allowOverlap="1" wp14:anchorId="30C3C26D" wp14:editId="6106A22B">
+              <wp:anchor distT="0" distB="0" distL="114300" distR="114300" simplePos="0" relativeHeight="251668480" behindDoc="0" locked="0" layoutInCell="1" allowOverlap="1" wp14:anchorId="43B7C094" wp14:editId="2630D11B">
                 <wp:simplePos x="0" y="0"/>
                 <wp:positionH relativeFrom="margin">
-                  <wp:posOffset>1872285</wp:posOffset>
+                  <wp:posOffset>2861310</wp:posOffset>
+                </wp:positionH>
+                <wp:positionV relativeFrom="margin">
+                  <wp:posOffset>2852420</wp:posOffset>
+                </wp:positionV>
+                <wp:extent cx="0" cy="387350"/>
+                <wp:effectExtent l="0" t="0" r="38100" b="31750"/>
+                <wp:wrapSquare wrapText="bothSides"/>
+                <wp:docPr id="5" name="Connecteur droit 5"/>
+                <wp:cNvGraphicFramePr/>
+                <a:graphic xmlns:a="http://schemas.openxmlformats.org/drawingml/2006/main">
+                  <a:graphicData uri="http://schemas.microsoft.com/office/word/2010/wordprocessingShape">
+                    <wps:wsp>
+                      <wps:cNvCnPr/>
+                      <wps:spPr>
+                        <a:xfrm>
+                          <a:off x="0" y="0"/>
+                          <a:ext cx="0" cy="387350"/>
+                        </a:xfrm>
+                        <a:prstGeom prst="line">
+                          <a:avLst/>
+                        </a:prstGeom>
+                        <a:ln w="9525"/>
+                      </wps:spPr>
+                      <wps:style>
+                        <a:lnRef idx="1">
+                          <a:schemeClr val="dk1"/>
+                        </a:lnRef>
+                        <a:fillRef idx="0">
+                          <a:schemeClr val="dk1"/>
+                        </a:fillRef>
+                        <a:effectRef idx="0">
+                          <a:schemeClr val="dk1"/>
+                        </a:effectRef>
+                        <a:fontRef idx="minor">
+                          <a:schemeClr val="tx1"/>
+                        </a:fontRef>
+                      </wps:style>
+                      <wps:bodyPr/>
+                    </wps:wsp>
+                  </a:graphicData>
+                </a:graphic>
+              </wp:anchor>
+            </w:drawing>
+          </mc:Choice>
+          <mc:Fallback>
+            <w:pict>
+              <v:line w14:anchorId="49C4D2E8" id="Connecteur droit 5" o:spid="_x0000_s1026" style="position:absolute;z-index:251668480;visibility:visible;mso-wrap-style:square;mso-wrap-distance-left:9pt;mso-wrap-distance-top:0;mso-wrap-distance-right:9pt;mso-wrap-distance-bottom:0;mso-position-horizontal:absolute;mso-position-horizontal-relative:margin;mso-position-vertical:absolute;mso-position-vertical-relative:margin" from="225.3pt,224.6pt" to="225.3pt,255.1pt" o:gfxdata="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" strokecolor="black [3200]">
+                <v:stroke joinstyle="miter"/>
+                <w10:wrap type="square" anchorx="margin" anchory="margin"/>
+              </v:line>
+            </w:pict>
+          </mc:Fallback>
+        </mc:AlternateContent>
+      </w:r>
+    </w:p>
+    <w:p>
+      <w:pPr>
+        <w:rPr>
+          <w:u w:val="single"/>
+          <w:lang w:val="en-GB"/>
+        </w:rPr>
+      </w:pPr>
+      <w:r>
+        <w:rPr>
+          <w:noProof/>
+          <w:u w:val="single"/>
+          <w:lang w:eastAsia="fr-FR"/>
+        </w:rPr>
+        <mc:AlternateContent>
+          <mc:Choice Requires="wps">
+            <w:drawing>
+              <wp:anchor distT="45720" distB="45720" distL="114300" distR="114300" simplePos="0" relativeHeight="251682816" behindDoc="0" locked="0" layoutInCell="1" allowOverlap="1" wp14:anchorId="462ED53B" wp14:editId="4A33CE63">
+                <wp:simplePos x="0" y="0"/>
+                <wp:positionH relativeFrom="margin">
+                  <wp:posOffset>2773680</wp:posOffset>
                 </wp:positionH>
                 <wp:positionV relativeFrom="paragraph">
-                  <wp:posOffset>66370</wp:posOffset>
+                  <wp:posOffset>78105</wp:posOffset>
                 </wp:positionV>
                 <wp:extent cx="563245" cy="285115"/>
                 <wp:effectExtent l="0" t="0" r="0" b="635"/>
@@ -1304,7 +993,7 @@
           </mc:Choice>
           <mc:Fallback>
             <w:pict>
-              <v:shape w14:anchorId="6160C419" id="_x0000_s1034" type="#_x0000_t202" style="position:absolute;margin-left:147.4pt;margin-top:5.25pt;width:44.35pt;height:22.45pt;z-index:251682816;visibility:visible;mso-wrap-style:square;mso-width-percent:0;mso-height-percent:0;mso-wrap-distance-left:9pt;mso-wrap-distance-top:3.6pt;mso-wrap-distance-right:9pt;mso-wrap-distance-bottom:3.6pt;mso-position-horizontal:absolute;mso-position-horizontal-relative:margin;mso-position-vertical:absolute;mso-position-vertical-relative:text;mso-width-percent:0;mso-height-percent:0;mso-width-relative:margin;mso-height-relative:margin;v-text-anchor:middle" o:gfxdata="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" filled="f" stroked="f">
+              <v:shape w14:anchorId="462ED53B" id="_x0000_s1027" type="#_x0000_t202" style="position:absolute;margin-left:218.4pt;margin-top:6.15pt;width:44.35pt;height:22.45pt;z-index:251682816;visibility:visible;mso-wrap-style:square;mso-width-percent:0;mso-height-percent:0;mso-wrap-distance-left:9pt;mso-wrap-distance-top:3.6pt;mso-wrap-distance-right:9pt;mso-wrap-distance-bottom:3.6pt;mso-position-horizontal:absolute;mso-position-horizontal-relative:margin;mso-position-vertical:absolute;mso-position-vertical-relative:text;mso-width-percent:0;mso-height-percent:0;mso-width-relative:margin;mso-height-relative:margin;v-text-anchor:middle" o:gfxdata="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" filled="f" stroked="f">
                 <v:textbox>
                   <w:txbxContent>
                     <w:p>
@@ -1323,80 +1012,1097 @@
           </mc:Fallback>
         </mc:AlternateContent>
       </w:r>
-    </w:p>
-    <w:p>
-      <w:pPr>
-        <w:spacing w:line="240" w:lineRule="auto"/>
-        <w:rPr>
-          <w:u w:val="single"/>
-          <w:lang w:val="en-GB"/>
-        </w:rPr>
-      </w:pPr>
-    </w:p>
-    <w:p>
-      <w:pPr>
-        <w:spacing w:line="240" w:lineRule="auto"/>
-        <w:rPr>
-          <w:u w:val="single"/>
-          <w:lang w:val="en-GB"/>
-        </w:rPr>
-      </w:pPr>
-    </w:p>
-    <w:p>
-      <w:pPr>
-        <w:spacing w:line="240" w:lineRule="auto"/>
-        <w:rPr>
-          <w:u w:val="single"/>
-          <w:lang w:val="en-GB"/>
-        </w:rPr>
-      </w:pPr>
-    </w:p>
-    <w:p>
-      <w:pPr>
-        <w:spacing w:line="240" w:lineRule="auto"/>
-        <w:rPr>
-          <w:u w:val="single"/>
-          <w:lang w:val="en-GB"/>
-        </w:rPr>
-      </w:pPr>
-    </w:p>
-    <w:p>
-      <w:pPr>
-        <w:spacing w:line="240" w:lineRule="auto"/>
-        <w:rPr>
-          <w:u w:val="single"/>
-          <w:lang w:val="en-GB"/>
-        </w:rPr>
-      </w:pPr>
-    </w:p>
-    <w:p>
-      <w:pPr>
-        <w:spacing w:line="240" w:lineRule="auto"/>
-        <w:rPr>
-          <w:u w:val="single"/>
-          <w:lang w:val="en-GB"/>
-        </w:rPr>
-      </w:pPr>
-    </w:p>
-    <w:p>
-      <w:pPr>
-        <w:spacing w:line="240" w:lineRule="auto"/>
-        <w:rPr>
-          <w:u w:val="single"/>
-          <w:lang w:val="en-GB"/>
-        </w:rPr>
-      </w:pPr>
-      <w:r>
-        <w:rPr>
-          <w:u w:val="single"/>
-          <w:lang w:val="en-GB"/>
-        </w:rPr>
+      <w:r>
+        <w:rPr>
+          <w:noProof/>
+          <w:u w:val="single"/>
+          <w:lang w:eastAsia="fr-FR"/>
+        </w:rPr>
+        <mc:AlternateContent>
+          <mc:Choice Requires="wps">
+            <w:drawing>
+              <wp:anchor distT="45720" distB="45720" distL="114300" distR="114300" simplePos="0" relativeHeight="251661312" behindDoc="0" locked="0" layoutInCell="1" allowOverlap="1" wp14:anchorId="3D9FBA79" wp14:editId="1488F3A6">
+                <wp:simplePos x="0" y="0"/>
+                <wp:positionH relativeFrom="margin">
+                  <wp:posOffset>2366010</wp:posOffset>
+                </wp:positionH>
+                <wp:positionV relativeFrom="margin">
+                  <wp:posOffset>3233420</wp:posOffset>
+                </wp:positionV>
+                <wp:extent cx="1009015" cy="285115"/>
+                <wp:effectExtent l="0" t="0" r="19685" b="19685"/>
+                <wp:wrapSquare wrapText="bothSides"/>
+                <wp:docPr id="1" name="Zone de texte 2"/>
+                <wp:cNvGraphicFramePr>
+                  <a:graphicFrameLocks xmlns:a="http://schemas.openxmlformats.org/drawingml/2006/main"/>
+                </wp:cNvGraphicFramePr>
+                <a:graphic xmlns:a="http://schemas.openxmlformats.org/drawingml/2006/main">
+                  <a:graphicData uri="http://schemas.microsoft.com/office/word/2010/wordprocessingShape">
+                    <wps:wsp>
+                      <wps:cNvSpPr txBox="1">
+                        <a:spLocks noChangeArrowheads="1"/>
+                      </wps:cNvSpPr>
+                      <wps:spPr bwMode="auto">
+                        <a:xfrm>
+                          <a:off x="0" y="0"/>
+                          <a:ext cx="1009015" cy="285115"/>
+                        </a:xfrm>
+                        <a:prstGeom prst="rect">
+                          <a:avLst/>
+                        </a:prstGeom>
+                        <a:solidFill>
+                          <a:srgbClr val="FFFFFF"/>
+                        </a:solidFill>
+                        <a:ln w="9525">
+                          <a:solidFill>
+                            <a:srgbClr val="000000"/>
+                          </a:solidFill>
+                          <a:miter lim="800000"/>
+                          <a:headEnd/>
+                          <a:tailEnd/>
+                        </a:ln>
+                      </wps:spPr>
+                      <wps:txbx>
+                        <w:txbxContent>
+                          <w:p>
+                            <w:pPr>
+                              <w:jc w:val="center"/>
+                            </w:pPr>
+                            <w:r>
+                              <w:t>MSP430 2553</w:t>
+                            </w:r>
+                          </w:p>
+                        </w:txbxContent>
+                      </wps:txbx>
+                      <wps:bodyPr rot="0" vert="horz" wrap="square" lIns="91440" tIns="45720" rIns="91440" bIns="45720" anchor="ctr" anchorCtr="0">
+                        <a:noAutofit/>
+                      </wps:bodyPr>
+                    </wps:wsp>
+                  </a:graphicData>
+                </a:graphic>
+                <wp14:sizeRelH relativeFrom="margin">
+                  <wp14:pctWidth>0</wp14:pctWidth>
+                </wp14:sizeRelH>
+                <wp14:sizeRelV relativeFrom="margin">
+                  <wp14:pctHeight>0</wp14:pctHeight>
+                </wp14:sizeRelV>
+              </wp:anchor>
+            </w:drawing>
+          </mc:Choice>
+          <mc:Fallback>
+            <w:pict>
+              <v:shape w14:anchorId="3D9FBA79" id="_x0000_s1028" type="#_x0000_t202" style="position:absolute;margin-left:186.3pt;margin-top:254.6pt;width:79.45pt;height:22.45pt;z-index:251661312;visibility:visible;mso-wrap-style:square;mso-width-percent:0;mso-height-percent:0;mso-wrap-distance-left:9pt;mso-wrap-distance-top:3.6pt;mso-wrap-distance-right:9pt;mso-wrap-distance-bottom:3.6pt;mso-position-horizontal:absolute;mso-position-horizontal-relative:margin;mso-position-vertical:absolute;mso-position-vertical-relative:margin;mso-width-percent:0;mso-height-percent:0;mso-width-relative:margin;mso-height-relative:margin;v-text-anchor:middle" o:gfxdata="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">
+                <v:textbox>
+                  <w:txbxContent>
+                    <w:p>
+                      <w:pPr>
+                        <w:jc w:val="center"/>
+                      </w:pPr>
+                      <w:r>
+                        <w:t>MSP430 2553</w:t>
+                      </w:r>
+                    </w:p>
+                  </w:txbxContent>
+                </v:textbox>
+                <w10:wrap type="square" anchorx="margin" anchory="margin"/>
+              </v:shape>
+            </w:pict>
+          </mc:Fallback>
+        </mc:AlternateContent>
+      </w:r>
+    </w:p>
+    <w:p>
+      <w:pPr>
+        <w:rPr>
+          <w:u w:val="single"/>
+          <w:lang w:val="en-GB"/>
+        </w:rPr>
+      </w:pPr>
+      <w:r>
+        <w:rPr>
+          <w:noProof/>
+          <w:u w:val="single"/>
+          <w:lang w:eastAsia="fr-FR"/>
+        </w:rPr>
+        <mc:AlternateContent>
+          <mc:Choice Requires="wps">
+            <w:drawing>
+              <wp:anchor distT="0" distB="0" distL="114300" distR="114300" simplePos="0" relativeHeight="251670528" behindDoc="0" locked="0" layoutInCell="1" allowOverlap="1" wp14:anchorId="02B97669" wp14:editId="3CF21F33">
+                <wp:simplePos x="0" y="0"/>
+                <wp:positionH relativeFrom="margin">
+                  <wp:posOffset>2861310</wp:posOffset>
+                </wp:positionH>
+                <wp:positionV relativeFrom="margin">
+                  <wp:posOffset>3512820</wp:posOffset>
+                </wp:positionV>
+                <wp:extent cx="0" cy="387350"/>
+                <wp:effectExtent l="0" t="0" r="38100" b="31750"/>
+                <wp:wrapSquare wrapText="bothSides"/>
+                <wp:docPr id="6" name="Connecteur droit 6"/>
+                <wp:cNvGraphicFramePr/>
+                <a:graphic xmlns:a="http://schemas.openxmlformats.org/drawingml/2006/main">
+                  <a:graphicData uri="http://schemas.microsoft.com/office/word/2010/wordprocessingShape">
+                    <wps:wsp>
+                      <wps:cNvCnPr/>
+                      <wps:spPr>
+                        <a:xfrm>
+                          <a:off x="0" y="0"/>
+                          <a:ext cx="0" cy="387350"/>
+                        </a:xfrm>
+                        <a:prstGeom prst="line">
+                          <a:avLst/>
+                        </a:prstGeom>
+                        <a:ln w="9525"/>
+                      </wps:spPr>
+                      <wps:style>
+                        <a:lnRef idx="1">
+                          <a:schemeClr val="dk1"/>
+                        </a:lnRef>
+                        <a:fillRef idx="0">
+                          <a:schemeClr val="dk1"/>
+                        </a:fillRef>
+                        <a:effectRef idx="0">
+                          <a:schemeClr val="dk1"/>
+                        </a:effectRef>
+                        <a:fontRef idx="minor">
+                          <a:schemeClr val="tx1"/>
+                        </a:fontRef>
+                      </wps:style>
+                      <wps:bodyPr/>
+                    </wps:wsp>
+                  </a:graphicData>
+                </a:graphic>
+              </wp:anchor>
+            </w:drawing>
+          </mc:Choice>
+          <mc:Fallback>
+            <w:pict>
+              <v:line w14:anchorId="6B038B0A" id="Connecteur droit 6" o:spid="_x0000_s1026" style="position:absolute;z-index:251670528;visibility:visible;mso-wrap-style:square;mso-wrap-distance-left:9pt;mso-wrap-distance-top:0;mso-wrap-distance-right:9pt;mso-wrap-distance-bottom:0;mso-position-horizontal:absolute;mso-position-horizontal-relative:margin;mso-position-vertical:absolute;mso-position-vertical-relative:margin" from="225.3pt,276.6pt" to="225.3pt,307.1pt" o:gfxdata="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" strokecolor="black [3200]">
+                <v:stroke joinstyle="miter"/>
+                <w10:wrap type="square" anchorx="margin" anchory="margin"/>
+              </v:line>
+            </w:pict>
+          </mc:Fallback>
+        </mc:AlternateContent>
+      </w:r>
+    </w:p>
+    <w:p>
+      <w:pPr>
+        <w:rPr>
+          <w:u w:val="single"/>
+          <w:lang w:val="en-GB"/>
+        </w:rPr>
+      </w:pPr>
+      <w:r>
+        <w:rPr>
+          <w:noProof/>
+          <w:u w:val="single"/>
+          <w:lang w:eastAsia="fr-FR"/>
+        </w:rPr>
+        <mc:AlternateContent>
+          <mc:Choice Requires="wps">
+            <w:drawing>
+              <wp:anchor distT="45720" distB="45720" distL="114300" distR="114300" simplePos="0" relativeHeight="251676672" behindDoc="0" locked="0" layoutInCell="1" allowOverlap="1" wp14:anchorId="0CDF8B20" wp14:editId="33DFDEC4">
+                <wp:simplePos x="0" y="0"/>
+                <wp:positionH relativeFrom="margin">
+                  <wp:posOffset>2797810</wp:posOffset>
+                </wp:positionH>
+                <wp:positionV relativeFrom="paragraph">
+                  <wp:posOffset>158750</wp:posOffset>
+                </wp:positionV>
+                <wp:extent cx="401955" cy="285115"/>
+                <wp:effectExtent l="0" t="0" r="0" b="635"/>
+                <wp:wrapSquare wrapText="bothSides"/>
+                <wp:docPr id="9" name="Zone de texte 2"/>
+                <wp:cNvGraphicFramePr>
+                  <a:graphicFrameLocks xmlns:a="http://schemas.openxmlformats.org/drawingml/2006/main"/>
+                </wp:cNvGraphicFramePr>
+                <a:graphic xmlns:a="http://schemas.openxmlformats.org/drawingml/2006/main">
+                  <a:graphicData uri="http://schemas.microsoft.com/office/word/2010/wordprocessingShape">
+                    <wps:wsp>
+                      <wps:cNvSpPr txBox="1">
+                        <a:spLocks noChangeArrowheads="1"/>
+                      </wps:cNvSpPr>
+                      <wps:spPr bwMode="auto">
+                        <a:xfrm>
+                          <a:off x="0" y="0"/>
+                          <a:ext cx="401955" cy="285115"/>
+                        </a:xfrm>
+                        <a:prstGeom prst="rect">
+                          <a:avLst/>
+                        </a:prstGeom>
+                        <a:noFill/>
+                        <a:ln w="9525">
+                          <a:noFill/>
+                          <a:miter lim="800000"/>
+                          <a:headEnd/>
+                          <a:tailEnd/>
+                        </a:ln>
+                      </wps:spPr>
+                      <wps:txbx>
+                        <w:txbxContent>
+                          <w:p>
+                            <w:pPr>
+                              <w:jc w:val="center"/>
+                            </w:pPr>
+                            <w:r>
+                              <w:t>SPI</w:t>
+                            </w:r>
+                          </w:p>
+                        </w:txbxContent>
+                      </wps:txbx>
+                      <wps:bodyPr rot="0" vert="horz" wrap="square" lIns="91440" tIns="45720" rIns="91440" bIns="45720" anchor="ctr" anchorCtr="0">
+                        <a:noAutofit/>
+                      </wps:bodyPr>
+                    </wps:wsp>
+                  </a:graphicData>
+                </a:graphic>
+                <wp14:sizeRelH relativeFrom="margin">
+                  <wp14:pctWidth>0</wp14:pctWidth>
+                </wp14:sizeRelH>
+                <wp14:sizeRelV relativeFrom="margin">
+                  <wp14:pctHeight>0</wp14:pctHeight>
+                </wp14:sizeRelV>
+              </wp:anchor>
+            </w:drawing>
+          </mc:Choice>
+          <mc:Fallback>
+            <w:pict>
+              <v:shape w14:anchorId="0CDF8B20" id="_x0000_s1029" type="#_x0000_t202" style="position:absolute;margin-left:220.3pt;margin-top:12.5pt;width:31.65pt;height:22.45pt;z-index:251676672;visibility:visible;mso-wrap-style:square;mso-width-percent:0;mso-height-percent:0;mso-wrap-distance-left:9pt;mso-wrap-distance-top:3.6pt;mso-wrap-distance-right:9pt;mso-wrap-distance-bottom:3.6pt;mso-position-horizontal:absolute;mso-position-horizontal-relative:margin;mso-position-vertical:absolute;mso-position-vertical-relative:text;mso-width-percent:0;mso-height-percent:0;mso-width-relative:margin;mso-height-relative:margin;v-text-anchor:middle" o:gfxdata="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" filled="f" stroked="f">
+                <v:textbox>
+                  <w:txbxContent>
+                    <w:p>
+                      <w:pPr>
+                        <w:jc w:val="center"/>
+                      </w:pPr>
+                      <w:r>
+                        <w:t>SPI</w:t>
+                      </w:r>
+                    </w:p>
+                  </w:txbxContent>
+                </v:textbox>
+                <w10:wrap type="square" anchorx="margin"/>
+              </v:shape>
+            </w:pict>
+          </mc:Fallback>
+        </mc:AlternateContent>
+      </w:r>
+      <w:r>
+        <w:rPr>
+          <w:noProof/>
+          <w:u w:val="single"/>
+          <w:lang w:eastAsia="fr-FR"/>
+        </w:rPr>
+        <mc:AlternateContent>
+          <mc:Choice Requires="wps">
+            <w:drawing>
+              <wp:anchor distT="45720" distB="45720" distL="114300" distR="114300" simplePos="0" relativeHeight="251663360" behindDoc="0" locked="0" layoutInCell="1" allowOverlap="1" wp14:anchorId="3484F87A" wp14:editId="3D4D7831">
+                <wp:simplePos x="0" y="0"/>
+                <wp:positionH relativeFrom="margin">
+                  <wp:posOffset>2366010</wp:posOffset>
+                </wp:positionH>
+                <wp:positionV relativeFrom="margin">
+                  <wp:posOffset>3906520</wp:posOffset>
+                </wp:positionV>
+                <wp:extent cx="1009015" cy="285115"/>
+                <wp:effectExtent l="0" t="0" r="19685" b="19685"/>
+                <wp:wrapSquare wrapText="bothSides"/>
+                <wp:docPr id="2" name="Zone de texte 2"/>
+                <wp:cNvGraphicFramePr>
+                  <a:graphicFrameLocks xmlns:a="http://schemas.openxmlformats.org/drawingml/2006/main"/>
+                </wp:cNvGraphicFramePr>
+                <a:graphic xmlns:a="http://schemas.openxmlformats.org/drawingml/2006/main">
+                  <a:graphicData uri="http://schemas.microsoft.com/office/word/2010/wordprocessingShape">
+                    <wps:wsp>
+                      <wps:cNvSpPr txBox="1">
+                        <a:spLocks noChangeArrowheads="1"/>
+                      </wps:cNvSpPr>
+                      <wps:spPr bwMode="auto">
+                        <a:xfrm>
+                          <a:off x="0" y="0"/>
+                          <a:ext cx="1009015" cy="285115"/>
+                        </a:xfrm>
+                        <a:prstGeom prst="rect">
+                          <a:avLst/>
+                        </a:prstGeom>
+                        <a:solidFill>
+                          <a:srgbClr val="FFFFFF"/>
+                        </a:solidFill>
+                        <a:ln w="9525">
+                          <a:solidFill>
+                            <a:srgbClr val="000000"/>
+                          </a:solidFill>
+                          <a:miter lim="800000"/>
+                          <a:headEnd/>
+                          <a:tailEnd/>
+                        </a:ln>
+                      </wps:spPr>
+                      <wps:txbx>
+                        <w:txbxContent>
+                          <w:p>
+                            <w:pPr>
+                              <w:jc w:val="center"/>
+                            </w:pPr>
+                            <w:r>
+                              <w:t>MSP430 2231</w:t>
+                            </w:r>
+                          </w:p>
+                        </w:txbxContent>
+                      </wps:txbx>
+                      <wps:bodyPr rot="0" vert="horz" wrap="square" lIns="91440" tIns="45720" rIns="91440" bIns="45720" anchor="ctr" anchorCtr="0">
+                        <a:noAutofit/>
+                      </wps:bodyPr>
+                    </wps:wsp>
+                  </a:graphicData>
+                </a:graphic>
+                <wp14:sizeRelH relativeFrom="margin">
+                  <wp14:pctWidth>0</wp14:pctWidth>
+                </wp14:sizeRelH>
+                <wp14:sizeRelV relativeFrom="margin">
+                  <wp14:pctHeight>0</wp14:pctHeight>
+                </wp14:sizeRelV>
+              </wp:anchor>
+            </w:drawing>
+          </mc:Choice>
+          <mc:Fallback>
+            <w:pict>
+              <v:shape w14:anchorId="3484F87A" id="_x0000_s1030" type="#_x0000_t202" style="position:absolute;margin-left:186.3pt;margin-top:307.6pt;width:79.45pt;height:22.45pt;z-index:251663360;visibility:visible;mso-wrap-style:square;mso-width-percent:0;mso-height-percent:0;mso-wrap-distance-left:9pt;mso-wrap-distance-top:3.6pt;mso-wrap-distance-right:9pt;mso-wrap-distance-bottom:3.6pt;mso-position-horizontal:absolute;mso-position-horizontal-relative:margin;mso-position-vertical:absolute;mso-position-vertical-relative:margin;mso-width-percent:0;mso-height-percent:0;mso-width-relative:margin;mso-height-relative:margin;v-text-anchor:middle" o:gfxdata="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">
+                <v:textbox>
+                  <w:txbxContent>
+                    <w:p>
+                      <w:pPr>
+                        <w:jc w:val="center"/>
+                      </w:pPr>
+                      <w:r>
+                        <w:t>MSP430 2231</w:t>
+                      </w:r>
+                    </w:p>
+                  </w:txbxContent>
+                </v:textbox>
+                <w10:wrap type="square" anchorx="margin" anchory="margin"/>
+              </v:shape>
+            </w:pict>
+          </mc:Fallback>
+        </mc:AlternateContent>
+      </w:r>
+    </w:p>
+    <w:p>
+      <w:pPr>
+        <w:rPr>
+          <w:u w:val="single"/>
+          <w:lang w:val="en-GB"/>
+        </w:rPr>
+      </w:pPr>
+      <w:r>
+        <w:rPr>
+          <w:noProof/>
+          <w:u w:val="single"/>
+          <w:lang w:eastAsia="fr-FR"/>
+        </w:rPr>
+        <mc:AlternateContent>
+          <mc:Choice Requires="wps">
+            <w:drawing>
+              <wp:anchor distT="45720" distB="45720" distL="114300" distR="114300" simplePos="0" relativeHeight="251680768" behindDoc="0" locked="0" layoutInCell="1" allowOverlap="1" wp14:anchorId="2CB0E352" wp14:editId="148AAB2B">
+                <wp:simplePos x="0" y="0"/>
+                <wp:positionH relativeFrom="margin">
+                  <wp:posOffset>1723390</wp:posOffset>
+                </wp:positionH>
+                <wp:positionV relativeFrom="paragraph">
+                  <wp:posOffset>127635</wp:posOffset>
+                </wp:positionV>
+                <wp:extent cx="680085" cy="285115"/>
+                <wp:effectExtent l="0" t="0" r="0" b="635"/>
+                <wp:wrapSquare wrapText="bothSides"/>
+                <wp:docPr id="11" name="Zone de texte 2"/>
+                <wp:cNvGraphicFramePr>
+                  <a:graphicFrameLocks xmlns:a="http://schemas.openxmlformats.org/drawingml/2006/main"/>
+                </wp:cNvGraphicFramePr>
+                <a:graphic xmlns:a="http://schemas.openxmlformats.org/drawingml/2006/main">
+                  <a:graphicData uri="http://schemas.microsoft.com/office/word/2010/wordprocessingShape">
+                    <wps:wsp>
+                      <wps:cNvSpPr txBox="1">
+                        <a:spLocks noChangeArrowheads="1"/>
+                      </wps:cNvSpPr>
+                      <wps:spPr bwMode="auto">
+                        <a:xfrm>
+                          <a:off x="0" y="0"/>
+                          <a:ext cx="680085" cy="285115"/>
+                        </a:xfrm>
+                        <a:prstGeom prst="rect">
+                          <a:avLst/>
+                        </a:prstGeom>
+                        <a:noFill/>
+                        <a:ln w="9525">
+                          <a:noFill/>
+                          <a:miter lim="800000"/>
+                          <a:headEnd/>
+                          <a:tailEnd/>
+                        </a:ln>
+                      </wps:spPr>
+                      <wps:txbx>
+                        <w:txbxContent>
+                          <w:p>
+                            <w:pPr>
+                              <w:jc w:val="center"/>
+                            </w:pPr>
+                            <w:r>
+                              <w:t>Analog</w:t>
+                            </w:r>
+                          </w:p>
+                        </w:txbxContent>
+                      </wps:txbx>
+                      <wps:bodyPr rot="0" vert="horz" wrap="square" lIns="91440" tIns="45720" rIns="91440" bIns="45720" anchor="ctr" anchorCtr="0">
+                        <a:noAutofit/>
+                      </wps:bodyPr>
+                    </wps:wsp>
+                  </a:graphicData>
+                </a:graphic>
+                <wp14:sizeRelH relativeFrom="margin">
+                  <wp14:pctWidth>0</wp14:pctWidth>
+                </wp14:sizeRelH>
+                <wp14:sizeRelV relativeFrom="margin">
+                  <wp14:pctHeight>0</wp14:pctHeight>
+                </wp14:sizeRelV>
+              </wp:anchor>
+            </w:drawing>
+          </mc:Choice>
+          <mc:Fallback>
+            <w:pict>
+              <v:shape w14:anchorId="2CB0E352" id="_x0000_s1031" type="#_x0000_t202" style="position:absolute;margin-left:135.7pt;margin-top:10.05pt;width:53.55pt;height:22.45pt;z-index:251680768;visibility:visible;mso-wrap-style:square;mso-width-percent:0;mso-height-percent:0;mso-wrap-distance-left:9pt;mso-wrap-distance-top:3.6pt;mso-wrap-distance-right:9pt;mso-wrap-distance-bottom:3.6pt;mso-position-horizontal:absolute;mso-position-horizontal-relative:margin;mso-position-vertical:absolute;mso-position-vertical-relative:text;mso-width-percent:0;mso-height-percent:0;mso-width-relative:margin;mso-height-relative:margin;v-text-anchor:middle" o:gfxdata="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" filled="f" stroked="f">
+                <v:textbox>
+                  <w:txbxContent>
+                    <w:p>
+                      <w:pPr>
+                        <w:jc w:val="center"/>
+                      </w:pPr>
+                      <w:r>
+                        <w:t>Analog</w:t>
+                      </w:r>
+                    </w:p>
+                  </w:txbxContent>
+                </v:textbox>
+                <w10:wrap type="square" anchorx="margin"/>
+              </v:shape>
+            </w:pict>
+          </mc:Fallback>
+        </mc:AlternateContent>
+      </w:r>
+      <w:r>
+        <w:rPr>
+          <w:noProof/>
+          <w:u w:val="single"/>
+          <w:lang w:eastAsia="fr-FR"/>
+        </w:rPr>
+        <mc:AlternateContent>
+          <mc:Choice Requires="wps">
+            <w:drawing>
+              <wp:anchor distT="45720" distB="45720" distL="114300" distR="114300" simplePos="0" relativeHeight="251678720" behindDoc="0" locked="0" layoutInCell="1" allowOverlap="1" wp14:anchorId="376B2142" wp14:editId="626B51B4">
+                <wp:simplePos x="0" y="0"/>
+                <wp:positionH relativeFrom="margin">
+                  <wp:posOffset>3369945</wp:posOffset>
+                </wp:positionH>
+                <wp:positionV relativeFrom="paragraph">
+                  <wp:posOffset>127635</wp:posOffset>
+                </wp:positionV>
+                <wp:extent cx="541020" cy="285115"/>
+                <wp:effectExtent l="0" t="0" r="0" b="635"/>
+                <wp:wrapSquare wrapText="bothSides"/>
+                <wp:docPr id="10" name="Zone de texte 2"/>
+                <wp:cNvGraphicFramePr>
+                  <a:graphicFrameLocks xmlns:a="http://schemas.openxmlformats.org/drawingml/2006/main"/>
+                </wp:cNvGraphicFramePr>
+                <a:graphic xmlns:a="http://schemas.openxmlformats.org/drawingml/2006/main">
+                  <a:graphicData uri="http://schemas.microsoft.com/office/word/2010/wordprocessingShape">
+                    <wps:wsp>
+                      <wps:cNvSpPr txBox="1">
+                        <a:spLocks noChangeArrowheads="1"/>
+                      </wps:cNvSpPr>
+                      <wps:spPr bwMode="auto">
+                        <a:xfrm>
+                          <a:off x="0" y="0"/>
+                          <a:ext cx="541020" cy="285115"/>
+                        </a:xfrm>
+                        <a:prstGeom prst="rect">
+                          <a:avLst/>
+                        </a:prstGeom>
+                        <a:noFill/>
+                        <a:ln w="9525">
+                          <a:noFill/>
+                          <a:miter lim="800000"/>
+                          <a:headEnd/>
+                          <a:tailEnd/>
+                        </a:ln>
+                      </wps:spPr>
+                      <wps:txbx>
+                        <w:txbxContent>
+                          <w:p>
+                            <w:pPr>
+                              <w:jc w:val="center"/>
+                            </w:pPr>
+                            <w:r>
+                              <w:t>PWM</w:t>
+                            </w:r>
+                          </w:p>
+                        </w:txbxContent>
+                      </wps:txbx>
+                      <wps:bodyPr rot="0" vert="horz" wrap="square" lIns="91440" tIns="45720" rIns="91440" bIns="45720" anchor="ctr" anchorCtr="0">
+                        <a:noAutofit/>
+                      </wps:bodyPr>
+                    </wps:wsp>
+                  </a:graphicData>
+                </a:graphic>
+                <wp14:sizeRelH relativeFrom="margin">
+                  <wp14:pctWidth>0</wp14:pctWidth>
+                </wp14:sizeRelH>
+                <wp14:sizeRelV relativeFrom="margin">
+                  <wp14:pctHeight>0</wp14:pctHeight>
+                </wp14:sizeRelV>
+              </wp:anchor>
+            </w:drawing>
+          </mc:Choice>
+          <mc:Fallback>
+            <w:pict>
+              <v:shape w14:anchorId="376B2142" id="_x0000_s1032" type="#_x0000_t202" style="position:absolute;margin-left:265.35pt;margin-top:10.05pt;width:42.6pt;height:22.45pt;z-index:251678720;visibility:visible;mso-wrap-style:square;mso-width-percent:0;mso-height-percent:0;mso-wrap-distance-left:9pt;mso-wrap-distance-top:3.6pt;mso-wrap-distance-right:9pt;mso-wrap-distance-bottom:3.6pt;mso-position-horizontal:absolute;mso-position-horizontal-relative:margin;mso-position-vertical:absolute;mso-position-vertical-relative:text;mso-width-percent:0;mso-height-percent:0;mso-width-relative:margin;mso-height-relative:margin;v-text-anchor:middle" o:gfxdata="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" filled="f" stroked="f">
+                <v:textbox>
+                  <w:txbxContent>
+                    <w:p>
+                      <w:pPr>
+                        <w:jc w:val="center"/>
+                      </w:pPr>
+                      <w:r>
+                        <w:t>PWM</w:t>
+                      </w:r>
+                    </w:p>
+                  </w:txbxContent>
+                </v:textbox>
+                <w10:wrap type="square" anchorx="margin"/>
+              </v:shape>
+            </w:pict>
+          </mc:Fallback>
+        </mc:AlternateContent>
+      </w:r>
+      <w:r>
+        <w:rPr>
+          <w:noProof/>
+          <w:u w:val="single"/>
+          <w:lang w:eastAsia="fr-FR"/>
+        </w:rPr>
+        <mc:AlternateContent>
+          <mc:Choice Requires="wps">
+            <w:drawing>
+              <wp:anchor distT="45720" distB="45720" distL="114300" distR="114300" simplePos="0" relativeHeight="251667456" behindDoc="0" locked="0" layoutInCell="1" allowOverlap="1" wp14:anchorId="650F8A1B" wp14:editId="72AA1494">
+                <wp:simplePos x="0" y="0"/>
+                <wp:positionH relativeFrom="column">
+                  <wp:posOffset>1043305</wp:posOffset>
+                </wp:positionH>
+                <wp:positionV relativeFrom="paragraph">
+                  <wp:posOffset>215265</wp:posOffset>
+                </wp:positionV>
+                <wp:extent cx="753110" cy="285115"/>
+                <wp:effectExtent l="0" t="0" r="27940" b="19685"/>
+                <wp:wrapSquare wrapText="bothSides"/>
+                <wp:docPr id="4" name="Zone de texte 2"/>
+                <wp:cNvGraphicFramePr>
+                  <a:graphicFrameLocks xmlns:a="http://schemas.openxmlformats.org/drawingml/2006/main"/>
+                </wp:cNvGraphicFramePr>
+                <a:graphic xmlns:a="http://schemas.openxmlformats.org/drawingml/2006/main">
+                  <a:graphicData uri="http://schemas.microsoft.com/office/word/2010/wordprocessingShape">
+                    <wps:wsp>
+                      <wps:cNvSpPr txBox="1">
+                        <a:spLocks noChangeArrowheads="1"/>
+                      </wps:cNvSpPr>
+                      <wps:spPr bwMode="auto">
+                        <a:xfrm>
+                          <a:off x="0" y="0"/>
+                          <a:ext cx="753110" cy="285115"/>
+                        </a:xfrm>
+                        <a:prstGeom prst="rect">
+                          <a:avLst/>
+                        </a:prstGeom>
+                        <a:solidFill>
+                          <a:srgbClr val="FFFFFF"/>
+                        </a:solidFill>
+                        <a:ln w="9525">
+                          <a:solidFill>
+                            <a:srgbClr val="000000"/>
+                          </a:solidFill>
+                          <a:miter lim="800000"/>
+                          <a:headEnd/>
+                          <a:tailEnd/>
+                        </a:ln>
+                      </wps:spPr>
+                      <wps:txbx>
+                        <w:txbxContent>
+                          <w:p>
+                            <w:pPr>
+                              <w:jc w:val="center"/>
+                            </w:pPr>
+                            <w:r>
+                              <w:t>IR Sensor</w:t>
+                            </w:r>
+                          </w:p>
+                        </w:txbxContent>
+                      </wps:txbx>
+                      <wps:bodyPr rot="0" vert="horz" wrap="square" lIns="91440" tIns="45720" rIns="91440" bIns="45720" anchor="ctr" anchorCtr="0">
+                        <a:noAutofit/>
+                      </wps:bodyPr>
+                    </wps:wsp>
+                  </a:graphicData>
+                </a:graphic>
+                <wp14:sizeRelH relativeFrom="margin">
+                  <wp14:pctWidth>0</wp14:pctWidth>
+                </wp14:sizeRelH>
+                <wp14:sizeRelV relativeFrom="margin">
+                  <wp14:pctHeight>0</wp14:pctHeight>
+                </wp14:sizeRelV>
+              </wp:anchor>
+            </w:drawing>
+          </mc:Choice>
+          <mc:Fallback>
+            <w:pict>
+              <v:shape w14:anchorId="650F8A1B" id="_x0000_s1033" type="#_x0000_t202" style="position:absolute;margin-left:82.15pt;margin-top:16.95pt;width:59.3pt;height:22.45pt;z-index:251667456;visibility:visible;mso-wrap-style:square;mso-width-percent:0;mso-height-percent:0;mso-wrap-distance-left:9pt;mso-wrap-distance-top:3.6pt;mso-wrap-distance-right:9pt;mso-wrap-distance-bottom:3.6pt;mso-position-horizontal:absolute;mso-position-horizontal-relative:text;mso-position-vertical:absolute;mso-position-vertical-relative:text;mso-width-percent:0;mso-height-percent:0;mso-width-relative:margin;mso-height-relative:margin;v-text-anchor:middle" o:gfxdata="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">
+                <v:textbox>
+                  <w:txbxContent>
+                    <w:p>
+                      <w:pPr>
+                        <w:jc w:val="center"/>
+                      </w:pPr>
+                      <w:r>
+                        <w:t>IR Sensor</w:t>
+                      </w:r>
+                    </w:p>
+                  </w:txbxContent>
+                </v:textbox>
+                <w10:wrap type="square"/>
+              </v:shape>
+            </w:pict>
+          </mc:Fallback>
+        </mc:AlternateContent>
+      </w:r>
+      <w:r>
+        <w:rPr>
+          <w:noProof/>
+          <w:u w:val="single"/>
+          <w:lang w:eastAsia="fr-FR"/>
+        </w:rPr>
+        <mc:AlternateContent>
+          <mc:Choice Requires="wps">
+            <w:drawing>
+              <wp:anchor distT="45720" distB="45720" distL="114300" distR="114300" simplePos="0" relativeHeight="251665408" behindDoc="0" locked="0" layoutInCell="1" allowOverlap="1" wp14:anchorId="3B816FC9" wp14:editId="48525B7F">
+                <wp:simplePos x="0" y="0"/>
+                <wp:positionH relativeFrom="margin">
+                  <wp:posOffset>3927475</wp:posOffset>
+                </wp:positionH>
+                <wp:positionV relativeFrom="paragraph">
+                  <wp:posOffset>213360</wp:posOffset>
+                </wp:positionV>
+                <wp:extent cx="892175" cy="285115"/>
+                <wp:effectExtent l="0" t="0" r="22225" b="19685"/>
+                <wp:wrapSquare wrapText="bothSides"/>
+                <wp:docPr id="3" name="Zone de texte 2"/>
+                <wp:cNvGraphicFramePr>
+                  <a:graphicFrameLocks xmlns:a="http://schemas.openxmlformats.org/drawingml/2006/main"/>
+                </wp:cNvGraphicFramePr>
+                <a:graphic xmlns:a="http://schemas.openxmlformats.org/drawingml/2006/main">
+                  <a:graphicData uri="http://schemas.microsoft.com/office/word/2010/wordprocessingShape">
+                    <wps:wsp>
+                      <wps:cNvSpPr txBox="1">
+                        <a:spLocks noChangeArrowheads="1"/>
+                      </wps:cNvSpPr>
+                      <wps:spPr bwMode="auto">
+                        <a:xfrm>
+                          <a:off x="0" y="0"/>
+                          <a:ext cx="892175" cy="285115"/>
+                        </a:xfrm>
+                        <a:prstGeom prst="rect">
+                          <a:avLst/>
+                        </a:prstGeom>
+                        <a:solidFill>
+                          <a:srgbClr val="FFFFFF"/>
+                        </a:solidFill>
+                        <a:ln w="9525">
+                          <a:solidFill>
+                            <a:srgbClr val="000000"/>
+                          </a:solidFill>
+                          <a:miter lim="800000"/>
+                          <a:headEnd/>
+                          <a:tailEnd/>
+                        </a:ln>
+                      </wps:spPr>
+                      <wps:txbx>
+                        <w:txbxContent>
+                          <w:p>
+                            <w:pPr>
+                              <w:jc w:val="center"/>
+                            </w:pPr>
+                            <w:r>
+                              <w:t>Servomotor</w:t>
+                            </w:r>
+                          </w:p>
+                        </w:txbxContent>
+                      </wps:txbx>
+                      <wps:bodyPr rot="0" vert="horz" wrap="square" lIns="91440" tIns="45720" rIns="91440" bIns="45720" anchor="ctr" anchorCtr="0">
+                        <a:noAutofit/>
+                      </wps:bodyPr>
+                    </wps:wsp>
+                  </a:graphicData>
+                </a:graphic>
+                <wp14:sizeRelH relativeFrom="margin">
+                  <wp14:pctWidth>0</wp14:pctWidth>
+                </wp14:sizeRelH>
+                <wp14:sizeRelV relativeFrom="margin">
+                  <wp14:pctHeight>0</wp14:pctHeight>
+                </wp14:sizeRelV>
+              </wp:anchor>
+            </w:drawing>
+          </mc:Choice>
+          <mc:Fallback>
+            <w:pict>
+              <v:shape w14:anchorId="3B816FC9" id="_x0000_s1034" type="#_x0000_t202" style="position:absolute;margin-left:309.25pt;margin-top:16.8pt;width:70.25pt;height:22.45pt;z-index:251665408;visibility:visible;mso-wrap-style:square;mso-width-percent:0;mso-height-percent:0;mso-wrap-distance-left:9pt;mso-wrap-distance-top:3.6pt;mso-wrap-distance-right:9pt;mso-wrap-distance-bottom:3.6pt;mso-position-horizontal:absolute;mso-position-horizontal-relative:margin;mso-position-vertical:absolute;mso-position-vertical-relative:text;mso-width-percent:0;mso-height-percent:0;mso-width-relative:margin;mso-height-relative:margin;v-text-anchor:middle" o:gfxdata="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">
+                <v:textbox>
+                  <w:txbxContent>
+                    <w:p>
+                      <w:pPr>
+                        <w:jc w:val="center"/>
+                      </w:pPr>
+                      <w:r>
+                        <w:t>Servomotor</w:t>
+                      </w:r>
+                    </w:p>
+                  </w:txbxContent>
+                </v:textbox>
+                <w10:wrap type="square" anchorx="margin"/>
+              </v:shape>
+            </w:pict>
+          </mc:Fallback>
+        </mc:AlternateContent>
+      </w:r>
+    </w:p>
+    <w:p>
+      <w:pPr>
+        <w:rPr>
+          <w:u w:val="single"/>
+          <w:lang w:val="en-GB"/>
+        </w:rPr>
+      </w:pPr>
+      <w:r>
+        <w:rPr>
+          <w:noProof/>
+          <w:u w:val="single"/>
+          <w:lang w:eastAsia="fr-FR"/>
+        </w:rPr>
+        <mc:AlternateContent>
+          <mc:Choice Requires="wps">
+            <w:drawing>
+              <wp:anchor distT="0" distB="0" distL="114300" distR="114300" simplePos="0" relativeHeight="251672576" behindDoc="0" locked="0" layoutInCell="1" allowOverlap="1" wp14:anchorId="1AE359F6" wp14:editId="5DFBC448">
+                <wp:simplePos x="0" y="0"/>
+                <wp:positionH relativeFrom="column">
+                  <wp:posOffset>1806575</wp:posOffset>
+                </wp:positionH>
+                <wp:positionV relativeFrom="paragraph">
+                  <wp:posOffset>74295</wp:posOffset>
+                </wp:positionV>
+                <wp:extent cx="555625" cy="0"/>
+                <wp:effectExtent l="0" t="0" r="0" b="0"/>
+                <wp:wrapNone/>
+                <wp:docPr id="7" name="Connecteur droit 7"/>
+                <wp:cNvGraphicFramePr/>
+                <a:graphic xmlns:a="http://schemas.openxmlformats.org/drawingml/2006/main">
+                  <a:graphicData uri="http://schemas.microsoft.com/office/word/2010/wordprocessingShape">
+                    <wps:wsp>
+                      <wps:cNvCnPr/>
+                      <wps:spPr>
+                        <a:xfrm flipH="1">
+                          <a:off x="0" y="0"/>
+                          <a:ext cx="555625" cy="0"/>
+                        </a:xfrm>
+                        <a:prstGeom prst="line">
+                          <a:avLst/>
+                        </a:prstGeom>
+                        <a:ln w="9525"/>
+                      </wps:spPr>
+                      <wps:style>
+                        <a:lnRef idx="1">
+                          <a:schemeClr val="dk1"/>
+                        </a:lnRef>
+                        <a:fillRef idx="0">
+                          <a:schemeClr val="dk1"/>
+                        </a:fillRef>
+                        <a:effectRef idx="0">
+                          <a:schemeClr val="dk1"/>
+                        </a:effectRef>
+                        <a:fontRef idx="minor">
+                          <a:schemeClr val="tx1"/>
+                        </a:fontRef>
+                      </wps:style>
+                      <wps:bodyPr/>
+                    </wps:wsp>
+                  </a:graphicData>
+                </a:graphic>
+                <wp14:sizeRelH relativeFrom="margin">
+                  <wp14:pctWidth>0</wp14:pctWidth>
+                </wp14:sizeRelH>
+                <wp14:sizeRelV relativeFrom="margin">
+                  <wp14:pctHeight>0</wp14:pctHeight>
+                </wp14:sizeRelV>
+              </wp:anchor>
+            </w:drawing>
+          </mc:Choice>
+          <mc:Fallback>
+            <w:pict>
+              <v:line w14:anchorId="3EACF228" id="Connecteur droit 7" o:spid="_x0000_s1026" style="position:absolute;flip:x;z-index:251672576;visibility:visible;mso-wrap-style:square;mso-width-percent:0;mso-height-percent:0;mso-wrap-distance-left:9pt;mso-wrap-distance-top:0;mso-wrap-distance-right:9pt;mso-wrap-distance-bottom:0;mso-position-horizontal:absolute;mso-position-horizontal-relative:text;mso-position-vertical:absolute;mso-position-vertical-relative:text;mso-width-percent:0;mso-height-percent:0;mso-width-relative:margin;mso-height-relative:margin" from="142.25pt,5.85pt" to="186pt,5.85pt" o:gfxdata="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" strokecolor="black [3200]">
+                <v:stroke joinstyle="miter"/>
+              </v:line>
+            </w:pict>
+          </mc:Fallback>
+        </mc:AlternateContent>
+      </w:r>
+      <w:r>
+        <w:rPr>
+          <w:noProof/>
+          <w:u w:val="single"/>
+          <w:lang w:eastAsia="fr-FR"/>
+        </w:rPr>
+        <mc:AlternateContent>
+          <mc:Choice Requires="wps">
+            <w:drawing>
+              <wp:anchor distT="0" distB="0" distL="114300" distR="114300" simplePos="0" relativeHeight="251674624" behindDoc="0" locked="0" layoutInCell="1" allowOverlap="1" wp14:anchorId="735B0686" wp14:editId="60939379">
+                <wp:simplePos x="0" y="0"/>
+                <wp:positionH relativeFrom="column">
+                  <wp:posOffset>3366135</wp:posOffset>
+                </wp:positionH>
+                <wp:positionV relativeFrom="paragraph">
+                  <wp:posOffset>72390</wp:posOffset>
+                </wp:positionV>
+                <wp:extent cx="555625" cy="0"/>
+                <wp:effectExtent l="0" t="0" r="0" b="0"/>
+                <wp:wrapNone/>
+                <wp:docPr id="8" name="Connecteur droit 8"/>
+                <wp:cNvGraphicFramePr/>
+                <a:graphic xmlns:a="http://schemas.openxmlformats.org/drawingml/2006/main">
+                  <a:graphicData uri="http://schemas.microsoft.com/office/word/2010/wordprocessingShape">
+                    <wps:wsp>
+                      <wps:cNvCnPr/>
+                      <wps:spPr>
+                        <a:xfrm flipH="1">
+                          <a:off x="0" y="0"/>
+                          <a:ext cx="555625" cy="0"/>
+                        </a:xfrm>
+                        <a:prstGeom prst="line">
+                          <a:avLst/>
+                        </a:prstGeom>
+                        <a:ln w="9525"/>
+                      </wps:spPr>
+                      <wps:style>
+                        <a:lnRef idx="1">
+                          <a:schemeClr val="dk1"/>
+                        </a:lnRef>
+                        <a:fillRef idx="0">
+                          <a:schemeClr val="dk1"/>
+                        </a:fillRef>
+                        <a:effectRef idx="0">
+                          <a:schemeClr val="dk1"/>
+                        </a:effectRef>
+                        <a:fontRef idx="minor">
+                          <a:schemeClr val="tx1"/>
+                        </a:fontRef>
+                      </wps:style>
+                      <wps:bodyPr/>
+                    </wps:wsp>
+                  </a:graphicData>
+                </a:graphic>
+                <wp14:sizeRelH relativeFrom="margin">
+                  <wp14:pctWidth>0</wp14:pctWidth>
+                </wp14:sizeRelH>
+                <wp14:sizeRelV relativeFrom="margin">
+                  <wp14:pctHeight>0</wp14:pctHeight>
+                </wp14:sizeRelV>
+              </wp:anchor>
+            </w:drawing>
+          </mc:Choice>
+          <mc:Fallback>
+            <w:pict>
+              <v:line w14:anchorId="29F07928" id="Connecteur droit 8" o:spid="_x0000_s1026" style="position:absolute;flip:x;z-index:251674624;visibility:visible;mso-wrap-style:square;mso-width-percent:0;mso-height-percent:0;mso-wrap-distance-left:9pt;mso-wrap-distance-top:0;mso-wrap-distance-right:9pt;mso-wrap-distance-bottom:0;mso-position-horizontal:absolute;mso-position-horizontal-relative:text;mso-position-vertical:absolute;mso-position-vertical-relative:text;mso-width-percent:0;mso-height-percent:0;mso-width-relative:margin;mso-height-relative:margin" from="265.05pt,5.7pt" to="308.8pt,5.7pt" o:gfxdata="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" strokecolor="black [3200]">
+                <v:stroke joinstyle="miter"/>
+              </v:line>
+            </w:pict>
+          </mc:Fallback>
+        </mc:AlternateContent>
+      </w:r>
+    </w:p>
+    <w:p>
+      <w:pPr>
+        <w:rPr>
+          <w:u w:val="single"/>
+          <w:lang w:val="en-GB"/>
+        </w:rPr>
+      </w:pPr>
+    </w:p>
+    <w:p>
+      <w:pPr>
+        <w:rPr>
+          <w:color w:val="4472C4" w:themeColor="accent5"/>
+          <w:u w:val="single"/>
+          <w:lang w:val="en-GB"/>
+        </w:rPr>
+      </w:pPr>
+    </w:p>
+    <w:p>
+      <w:pPr>
+        <w:rPr>
+          <w:color w:val="4472C4" w:themeColor="accent5"/>
+          <w:u w:val="single"/>
+          <w:lang w:val="en-GB"/>
+        </w:rPr>
+      </w:pPr>
+    </w:p>
+    <w:p>
+      <w:pPr>
+        <w:rPr>
+          <w:color w:val="4472C4" w:themeColor="accent5"/>
+          <w:u w:val="single"/>
+          <w:lang w:val="en-GB"/>
+        </w:rPr>
+      </w:pPr>
+    </w:p>
+    <w:p>
+      <w:pPr>
+        <w:rPr>
+          <w:color w:val="4472C4" w:themeColor="accent5"/>
+          <w:u w:val="single"/>
+          <w:lang w:val="en-GB"/>
+        </w:rPr>
+      </w:pPr>
+    </w:p>
+    <w:p>
+      <w:pPr>
+        <w:rPr>
+          <w:color w:val="4472C4" w:themeColor="accent5"/>
+          <w:u w:val="single"/>
+          <w:lang w:val="en-GB"/>
+        </w:rPr>
+      </w:pPr>
+    </w:p>
+    <w:p>
+      <w:pPr>
+        <w:rPr>
+          <w:color w:val="4472C4" w:themeColor="accent5"/>
+          <w:u w:val="single"/>
+          <w:lang w:val="en-GB"/>
+        </w:rPr>
+      </w:pPr>
+    </w:p>
+    <w:p>
+      <w:pPr>
+        <w:rPr>
+          <w:color w:val="4472C4" w:themeColor="accent5"/>
+          <w:u w:val="single"/>
+          <w:lang w:val="en-GB"/>
+        </w:rPr>
+      </w:pPr>
+    </w:p>
+    <w:p>
+      <w:pPr>
+        <w:rPr>
+          <w:color w:val="4472C4" w:themeColor="accent5"/>
+          <w:u w:val="single"/>
+          <w:lang w:val="en-GB"/>
+        </w:rPr>
+      </w:pPr>
+    </w:p>
+    <w:p>
+      <w:pPr>
+        <w:rPr>
+          <w:color w:val="4472C4" w:themeColor="accent5"/>
+          <w:u w:val="single"/>
+          <w:lang w:val="en-GB"/>
+        </w:rPr>
+      </w:pPr>
+    </w:p>
+    <w:p>
+      <w:pPr>
+        <w:rPr>
+          <w:color w:val="4472C4" w:themeColor="accent5"/>
+          <w:u w:val="single"/>
+          <w:lang w:val="en-GB"/>
+        </w:rPr>
+      </w:pPr>
+    </w:p>
+    <w:p>
+      <w:pPr>
+        <w:rPr>
+          <w:color w:val="4472C4" w:themeColor="accent5"/>
+          <w:u w:val="single"/>
+          <w:lang w:val="en-GB"/>
+        </w:rPr>
+      </w:pPr>
+    </w:p>
+    <w:p>
+      <w:pPr>
+        <w:rPr>
+          <w:color w:val="4472C4" w:themeColor="accent5"/>
+          <w:u w:val="single"/>
+          <w:lang w:val="en-GB"/>
+        </w:rPr>
+      </w:pPr>
+    </w:p>
+    <w:p>
+      <w:pPr>
+        <w:rPr>
+          <w:color w:val="4472C4" w:themeColor="accent5"/>
+          <w:u w:val="single"/>
+          <w:lang w:val="en-GB"/>
+        </w:rPr>
+      </w:pPr>
+    </w:p>
+    <w:p>
+      <w:pPr>
+        <w:rPr>
+          <w:color w:val="4472C4" w:themeColor="accent5"/>
+          <w:u w:val="single"/>
+          <w:lang w:val="en-GB"/>
+        </w:rPr>
+      </w:pPr>
+    </w:p>
+    <w:p>
+      <w:pPr>
+        <w:rPr>
+          <w:color w:val="4472C4" w:themeColor="accent5"/>
+          <w:u w:val="single"/>
+          <w:lang w:val="en-GB"/>
+        </w:rPr>
+      </w:pPr>
+    </w:p>
+    <w:p>
+      <w:pPr>
+        <w:pStyle w:val="Titre1"/>
+        <w:rPr>
+          <w:rFonts w:asciiTheme="minorHAnsi" w:hAnsiTheme="minorHAnsi" w:cstheme="minorHAnsi"/>
+          <w:color w:val="4472C4" w:themeColor="accent5"/>
+          <w:sz w:val="24"/>
+          <w:szCs w:val="24"/>
+          <w:u w:val="single"/>
+          <w:lang w:val="en-GB"/>
+        </w:rPr>
+      </w:pPr>
+      <w:bookmarkStart w:id="2" w:name="_Toc66782700"/>
+      <w:r>
+        <w:rPr>
+          <w:rFonts w:asciiTheme="minorHAnsi" w:hAnsiTheme="minorHAnsi" w:cstheme="minorHAnsi"/>
+          <w:color w:val="4472C4" w:themeColor="accent5"/>
+          <w:sz w:val="24"/>
+          <w:szCs w:val="24"/>
+          <w:u w:val="single"/>
+          <w:lang w:val="en-GB"/>
+        </w:rPr>
+        <w:lastRenderedPageBreak/>
         <w:t>Software System Requirements</w:t>
       </w:r>
-    </w:p>
-    <w:p>
-      <w:pPr>
-        <w:spacing w:line="240" w:lineRule="auto"/>
+      <w:bookmarkEnd w:id="2"/>
+    </w:p>
+    <w:p>
+      <w:pPr>
+        <w:spacing w:before="240"/>
         <w:rPr>
           <w:rFonts w:ascii="Calibri" w:eastAsia="Calibri" w:hAnsi="Calibri" w:cs="Times New Roman"/>
           <w:b/>
@@ -1436,7 +2142,6 @@
     </w:p>
     <w:p>
       <w:pPr>
-        <w:spacing w:line="240" w:lineRule="auto"/>
         <w:rPr>
           <w:rFonts w:ascii="Calibri" w:eastAsia="Calibri" w:hAnsi="Calibri" w:cs="Times New Roman"/>
           <w:lang w:val="en-GB" w:eastAsia="fr-FR"/>
@@ -1456,7 +2161,6 @@
           <w:ilvl w:val="0"/>
           <w:numId w:val="1"/>
         </w:numPr>
-        <w:spacing w:line="240" w:lineRule="auto"/>
         <w:contextualSpacing/>
         <w:rPr>
           <w:rFonts w:ascii="Calibri" w:eastAsia="Calibri" w:hAnsi="Calibri" w:cs="Times New Roman"/>
@@ -1491,7 +2195,6 @@
           <w:ilvl w:val="0"/>
           <w:numId w:val="1"/>
         </w:numPr>
-        <w:spacing w:line="240" w:lineRule="auto"/>
         <w:contextualSpacing/>
         <w:rPr>
           <w:rFonts w:ascii="Calibri" w:eastAsia="Calibri" w:hAnsi="Calibri" w:cs="Times New Roman"/>
@@ -1512,7 +2215,6 @@
           <w:ilvl w:val="0"/>
           <w:numId w:val="1"/>
         </w:numPr>
-        <w:spacing w:line="240" w:lineRule="auto"/>
         <w:contextualSpacing/>
         <w:rPr>
           <w:rFonts w:ascii="Calibri" w:eastAsia="Calibri" w:hAnsi="Calibri" w:cs="Times New Roman"/>
@@ -1536,16 +2238,24 @@
     </w:p>
     <w:p>
       <w:pPr>
-        <w:spacing w:line="240" w:lineRule="auto"/>
-        <w:rPr>
-          <w:u w:val="single"/>
-          <w:lang w:val="en-GB"/>
-        </w:rPr>
-      </w:pPr>
-    </w:p>
-    <w:p>
-      <w:pPr>
-        <w:spacing w:line="240" w:lineRule="auto"/>
+        <w:spacing w:after="0"/>
+        <w:rPr>
+          <w:u w:val="single"/>
+          <w:lang w:val="en-GB"/>
+        </w:rPr>
+      </w:pPr>
+    </w:p>
+    <w:p>
+      <w:pPr>
+        <w:spacing w:after="0"/>
+        <w:rPr>
+          <w:u w:val="single"/>
+          <w:lang w:val="en-GB"/>
+        </w:rPr>
+      </w:pPr>
+    </w:p>
+    <w:p>
+      <w:pPr>
         <w:rPr>
           <w:b/>
           <w:lang w:val="en-GB"/>
@@ -1561,7 +2271,6 @@
     </w:p>
     <w:p>
       <w:pPr>
-        <w:spacing w:line="240" w:lineRule="auto"/>
         <w:rPr>
           <w:lang w:val="en-GB"/>
         </w:rPr>
@@ -1575,7 +2284,6 @@
     </w:p>
     <w:p>
       <w:pPr>
-        <w:spacing w:line="240" w:lineRule="auto"/>
         <w:rPr>
           <w:lang w:val="en-GB"/>
         </w:rPr>
@@ -1601,7 +2309,6 @@
     </w:p>
     <w:p>
       <w:pPr>
-        <w:spacing w:line="240" w:lineRule="auto"/>
         <w:rPr>
           <w:b/>
           <w:lang w:val="en-GB"/>
@@ -1610,7 +2317,6 @@
     </w:p>
     <w:p>
       <w:pPr>
-        <w:spacing w:line="240" w:lineRule="auto"/>
         <w:rPr>
           <w:b/>
           <w:lang w:val="en-GB"/>
@@ -1626,7 +2332,6 @@
     </w:p>
     <w:p>
       <w:pPr>
-        <w:spacing w:line="240" w:lineRule="auto"/>
         <w:rPr>
           <w:lang w:val="en-GB"/>
         </w:rPr>
@@ -1640,7 +2345,6 @@
     </w:p>
     <w:p>
       <w:pPr>
-        <w:spacing w:line="240" w:lineRule="auto"/>
         <w:rPr>
           <w:lang w:val="en-GB"/>
         </w:rPr>
@@ -1654,15 +2358,13 @@
     </w:p>
     <w:p>
       <w:pPr>
-        <w:spacing w:line="240" w:lineRule="auto"/>
-        <w:rPr>
-          <w:lang w:val="en-GB"/>
-        </w:rPr>
-      </w:pPr>
-    </w:p>
-    <w:p>
-      <w:pPr>
-        <w:spacing w:line="240" w:lineRule="auto"/>
+        <w:rPr>
+          <w:lang w:val="en-GB"/>
+        </w:rPr>
+      </w:pPr>
+    </w:p>
+    <w:p>
+      <w:pPr>
         <w:rPr>
           <w:b/>
           <w:lang w:val="en-GB"/>
@@ -1678,7 +2380,6 @@
     </w:p>
     <w:p>
       <w:pPr>
-        <w:spacing w:line="240" w:lineRule="auto"/>
         <w:rPr>
           <w:lang w:val="en-GB"/>
         </w:rPr>
@@ -1692,30 +2393,26 @@
     </w:p>
     <w:p>
       <w:pPr>
-        <w:spacing w:line="240" w:lineRule="auto"/>
-        <w:rPr>
-          <w:lang w:val="en-GB"/>
-        </w:rPr>
-      </w:pPr>
-      <w:r>
-        <w:rPr>
-          <w:lang w:val="en-GB"/>
-        </w:rPr>
-        <w:lastRenderedPageBreak/>
+        <w:rPr>
+          <w:lang w:val="en-GB"/>
+        </w:rPr>
+      </w:pPr>
+      <w:r>
+        <w:rPr>
+          <w:lang w:val="en-GB"/>
+        </w:rPr>
         <w:t>Text: The servomotor shall scan the environment of the robot.</w:t>
       </w:r>
     </w:p>
     <w:p>
       <w:pPr>
-        <w:spacing w:line="240" w:lineRule="auto"/>
-        <w:rPr>
-          <w:lang w:val="en-GB"/>
-        </w:rPr>
-      </w:pPr>
-    </w:p>
-    <w:p>
-      <w:pPr>
-        <w:spacing w:line="240" w:lineRule="auto"/>
+        <w:rPr>
+          <w:lang w:val="en-GB"/>
+        </w:rPr>
+      </w:pPr>
+    </w:p>
+    <w:p>
+      <w:pPr>
         <w:rPr>
           <w:b/>
           <w:lang w:val="en-GB"/>
@@ -1738,7 +2435,6 @@
     </w:p>
     <w:p>
       <w:pPr>
-        <w:spacing w:line="240" w:lineRule="auto"/>
         <w:rPr>
           <w:lang w:val="en-GB"/>
         </w:rPr>
@@ -1758,7 +2454,6 @@
     </w:p>
     <w:p>
       <w:pPr>
-        <w:spacing w:line="240" w:lineRule="auto"/>
         <w:rPr>
           <w:lang w:val="en-GB"/>
         </w:rPr>
@@ -1796,15 +2491,13 @@
     </w:p>
     <w:p>
       <w:pPr>
-        <w:spacing w:line="240" w:lineRule="auto"/>
-        <w:rPr>
-          <w:lang w:val="en-GB"/>
-        </w:rPr>
-      </w:pPr>
-    </w:p>
-    <w:p>
-      <w:pPr>
-        <w:spacing w:line="240" w:lineRule="auto"/>
+        <w:rPr>
+          <w:lang w:val="en-GB"/>
+        </w:rPr>
+      </w:pPr>
+    </w:p>
+    <w:p>
+      <w:pPr>
         <w:rPr>
           <w:b/>
           <w:lang w:val="en-GB"/>
@@ -1827,7 +2520,6 @@
     </w:p>
     <w:p>
       <w:pPr>
-        <w:spacing w:line="240" w:lineRule="auto"/>
         <w:rPr>
           <w:lang w:val="en-GB"/>
         </w:rPr>
@@ -1847,7 +2539,6 @@
     </w:p>
     <w:p>
       <w:pPr>
-        <w:spacing w:line="240" w:lineRule="auto"/>
         <w:rPr>
           <w:lang w:val="en-GB"/>
         </w:rPr>
@@ -1897,15 +2588,13 @@
     </w:p>
     <w:p>
       <w:pPr>
-        <w:spacing w:line="240" w:lineRule="auto"/>
-        <w:rPr>
-          <w:lang w:val="en-GB"/>
-        </w:rPr>
-      </w:pPr>
-    </w:p>
-    <w:p>
-      <w:pPr>
-        <w:spacing w:line="240" w:lineRule="auto"/>
+        <w:rPr>
+          <w:lang w:val="en-GB"/>
+        </w:rPr>
+      </w:pPr>
+    </w:p>
+    <w:p>
+      <w:pPr>
         <w:rPr>
           <w:b/>
           <w:lang w:val="en-GB"/>
@@ -1928,7 +2617,6 @@
     </w:p>
     <w:p>
       <w:pPr>
-        <w:spacing w:line="240" w:lineRule="auto"/>
         <w:rPr>
           <w:lang w:val="en-GB"/>
         </w:rPr>
@@ -1948,7 +2636,6 @@
     </w:p>
     <w:p>
       <w:pPr>
-        <w:spacing w:line="240" w:lineRule="auto"/>
         <w:rPr>
           <w:lang w:val="en-GB"/>
         </w:rPr>
@@ -1992,7 +2679,6 @@
     </w:p>
     <w:p>
       <w:pPr>
-        <w:spacing w:line="240" w:lineRule="auto"/>
         <w:rPr>
           <w:b/>
           <w:lang w:val="en-GB"/>
@@ -2001,7 +2687,6 @@
     </w:p>
     <w:p>
       <w:pPr>
-        <w:spacing w:line="240" w:lineRule="auto"/>
         <w:rPr>
           <w:b/>
           <w:lang w:val="en-GB"/>
@@ -2024,7 +2709,6 @@
     </w:p>
     <w:p>
       <w:pPr>
-        <w:spacing w:line="240" w:lineRule="auto"/>
         <w:rPr>
           <w:lang w:val="en-GB"/>
         </w:rPr>
@@ -2044,7 +2728,6 @@
     </w:p>
     <w:p>
       <w:pPr>
-        <w:spacing w:line="240" w:lineRule="auto"/>
         <w:rPr>
           <w:lang w:val="en-GB"/>
         </w:rPr>
@@ -2100,7 +2783,6 @@
     </w:p>
     <w:p>
       <w:pPr>
-        <w:spacing w:line="240" w:lineRule="auto"/>
         <w:rPr>
           <w:b/>
           <w:lang w:val="en-GB"/>
@@ -2109,7 +2791,6 @@
     </w:p>
     <w:p>
       <w:pPr>
-        <w:spacing w:line="240" w:lineRule="auto"/>
         <w:rPr>
           <w:b/>
           <w:lang w:val="en-GB"/>
@@ -2132,7 +2813,6 @@
     </w:p>
     <w:p>
       <w:pPr>
-        <w:spacing w:line="240" w:lineRule="auto"/>
         <w:rPr>
           <w:lang w:val="en-GB"/>
         </w:rPr>
@@ -2152,7 +2832,6 @@
     </w:p>
     <w:p>
       <w:pPr>
-        <w:spacing w:line="240" w:lineRule="auto"/>
         <w:rPr>
           <w:lang w:val="en-GB"/>
         </w:rPr>
@@ -2208,103 +2887,229 @@
     </w:p>
     <w:p>
       <w:pPr>
-        <w:spacing w:line="240" w:lineRule="auto"/>
-        <w:rPr>
-          <w:lang w:val="en-GB"/>
-        </w:rPr>
-      </w:pPr>
-    </w:p>
-    <w:p>
-      <w:pPr>
-        <w:spacing w:line="240" w:lineRule="auto"/>
-        <w:rPr>
-          <w:lang w:val="en-GB"/>
-        </w:rPr>
-      </w:pPr>
-    </w:p>
-    <w:p>
-      <w:pPr>
-        <w:spacing w:line="240" w:lineRule="auto"/>
-        <w:rPr>
-          <w:lang w:val="en-GB"/>
-        </w:rPr>
-      </w:pPr>
-    </w:p>
-    <w:p>
-      <w:pPr>
-        <w:spacing w:line="240" w:lineRule="auto"/>
-        <w:rPr>
-          <w:lang w:val="en-GB"/>
-        </w:rPr>
-      </w:pPr>
-    </w:p>
-    <w:p>
-      <w:pPr>
-        <w:spacing w:line="240" w:lineRule="auto"/>
-        <w:rPr>
-          <w:lang w:val="en-GB"/>
-        </w:rPr>
-      </w:pPr>
-    </w:p>
-    <w:p>
-      <w:pPr>
-        <w:spacing w:line="240" w:lineRule="auto"/>
-        <w:rPr>
-          <w:lang w:val="en-GB"/>
-        </w:rPr>
-      </w:pPr>
-    </w:p>
-    <w:p>
-      <w:pPr>
-        <w:spacing w:line="240" w:lineRule="auto"/>
-        <w:rPr>
-          <w:lang w:val="en-GB"/>
-        </w:rPr>
-      </w:pPr>
-    </w:p>
-    <w:p>
-      <w:pPr>
-        <w:spacing w:line="240" w:lineRule="auto"/>
-        <w:rPr>
-          <w:lang w:val="en-GB"/>
-        </w:rPr>
-      </w:pPr>
-    </w:p>
-    <w:p>
-      <w:pPr>
-        <w:spacing w:line="240" w:lineRule="auto"/>
-        <w:rPr>
-          <w:lang w:val="en-GB"/>
-        </w:rPr>
-      </w:pPr>
-    </w:p>
-    <w:p>
-      <w:pPr>
-        <w:spacing w:line="240" w:lineRule="auto"/>
-        <w:rPr>
-          <w:lang w:val="en-GB"/>
-        </w:rPr>
-      </w:pPr>
-    </w:p>
-    <w:p>
-      <w:pPr>
-        <w:spacing w:line="240" w:lineRule="auto"/>
-        <w:rPr>
-          <w:lang w:val="en-GB"/>
-        </w:rPr>
-      </w:pPr>
-      <w:r>
-        <w:rPr>
+        <w:rPr>
+          <w:lang w:val="en-GB"/>
+        </w:rPr>
+      </w:pPr>
+    </w:p>
+    <w:p>
+      <w:pPr>
+        <w:rPr>
+          <w:color w:val="4472C4" w:themeColor="accent5"/>
+          <w:u w:val="single"/>
+          <w:lang w:val="en-GB"/>
+        </w:rPr>
+      </w:pPr>
+    </w:p>
+    <w:p>
+      <w:pPr>
+        <w:rPr>
+          <w:color w:val="4472C4" w:themeColor="accent5"/>
+          <w:u w:val="single"/>
+          <w:lang w:val="en-GB"/>
+        </w:rPr>
+      </w:pPr>
+    </w:p>
+    <w:p>
+      <w:pPr>
+        <w:rPr>
+          <w:color w:val="4472C4" w:themeColor="accent5"/>
+          <w:u w:val="single"/>
+          <w:lang w:val="en-GB"/>
+        </w:rPr>
+      </w:pPr>
+    </w:p>
+    <w:p>
+      <w:pPr>
+        <w:rPr>
+          <w:color w:val="4472C4" w:themeColor="accent5"/>
+          <w:u w:val="single"/>
+          <w:lang w:val="en-GB"/>
+        </w:rPr>
+      </w:pPr>
+    </w:p>
+    <w:p>
+      <w:pPr>
+        <w:rPr>
+          <w:color w:val="4472C4" w:themeColor="accent5"/>
+          <w:u w:val="single"/>
+          <w:lang w:val="en-GB"/>
+        </w:rPr>
+      </w:pPr>
+    </w:p>
+    <w:p>
+      <w:pPr>
+        <w:rPr>
+          <w:color w:val="4472C4" w:themeColor="accent5"/>
+          <w:u w:val="single"/>
+          <w:lang w:val="en-GB"/>
+        </w:rPr>
+      </w:pPr>
+    </w:p>
+    <w:p>
+      <w:pPr>
+        <w:rPr>
+          <w:color w:val="4472C4" w:themeColor="accent5"/>
+          <w:u w:val="single"/>
+          <w:lang w:val="en-GB"/>
+        </w:rPr>
+      </w:pPr>
+    </w:p>
+    <w:p>
+      <w:pPr>
+        <w:rPr>
+          <w:color w:val="4472C4" w:themeColor="accent5"/>
+          <w:u w:val="single"/>
+          <w:lang w:val="en-GB"/>
+        </w:rPr>
+      </w:pPr>
+    </w:p>
+    <w:p>
+      <w:pPr>
+        <w:rPr>
+          <w:color w:val="4472C4" w:themeColor="accent5"/>
+          <w:u w:val="single"/>
+          <w:lang w:val="en-GB"/>
+        </w:rPr>
+      </w:pPr>
+    </w:p>
+    <w:p>
+      <w:pPr>
+        <w:rPr>
+          <w:color w:val="4472C4" w:themeColor="accent5"/>
+          <w:u w:val="single"/>
+          <w:lang w:val="en-GB"/>
+        </w:rPr>
+      </w:pPr>
+    </w:p>
+    <w:p>
+      <w:pPr>
+        <w:rPr>
+          <w:color w:val="4472C4" w:themeColor="accent5"/>
+          <w:u w:val="single"/>
+          <w:lang w:val="en-GB"/>
+        </w:rPr>
+      </w:pPr>
+    </w:p>
+    <w:p>
+      <w:pPr>
+        <w:rPr>
+          <w:color w:val="4472C4" w:themeColor="accent5"/>
+          <w:u w:val="single"/>
+          <w:lang w:val="en-GB"/>
+        </w:rPr>
+      </w:pPr>
+    </w:p>
+    <w:p>
+      <w:pPr>
+        <w:rPr>
+          <w:color w:val="4472C4" w:themeColor="accent5"/>
+          <w:u w:val="single"/>
+          <w:lang w:val="en-GB"/>
+        </w:rPr>
+      </w:pPr>
+    </w:p>
+    <w:p>
+      <w:pPr>
+        <w:rPr>
+          <w:color w:val="4472C4" w:themeColor="accent5"/>
+          <w:u w:val="single"/>
+          <w:lang w:val="en-GB"/>
+        </w:rPr>
+      </w:pPr>
+    </w:p>
+    <w:p>
+      <w:pPr>
+        <w:rPr>
+          <w:color w:val="4472C4" w:themeColor="accent5"/>
+          <w:u w:val="single"/>
+          <w:lang w:val="en-GB"/>
+        </w:rPr>
+      </w:pPr>
+    </w:p>
+    <w:p>
+      <w:pPr>
+        <w:rPr>
+          <w:color w:val="4472C4" w:themeColor="accent5"/>
+          <w:u w:val="single"/>
+          <w:lang w:val="en-GB"/>
+        </w:rPr>
+      </w:pPr>
+    </w:p>
+    <w:p>
+      <w:pPr>
+        <w:rPr>
+          <w:color w:val="4472C4" w:themeColor="accent5"/>
+          <w:u w:val="single"/>
+          <w:lang w:val="en-GB"/>
+        </w:rPr>
+      </w:pPr>
+    </w:p>
+    <w:p>
+      <w:pPr>
+        <w:rPr>
+          <w:color w:val="4472C4" w:themeColor="accent5"/>
+          <w:u w:val="single"/>
+          <w:lang w:val="en-GB"/>
+        </w:rPr>
+      </w:pPr>
+    </w:p>
+    <w:p>
+      <w:pPr>
+        <w:rPr>
+          <w:color w:val="4472C4" w:themeColor="accent5"/>
+          <w:u w:val="single"/>
+          <w:lang w:val="en-GB"/>
+        </w:rPr>
+      </w:pPr>
+    </w:p>
+    <w:p>
+      <w:pPr>
+        <w:rPr>
+          <w:color w:val="4472C4" w:themeColor="accent5"/>
+          <w:u w:val="single"/>
+          <w:lang w:val="en-GB"/>
+        </w:rPr>
+      </w:pPr>
+    </w:p>
+    <w:p>
+      <w:pPr>
+        <w:rPr>
+          <w:color w:val="4472C4" w:themeColor="accent5"/>
+          <w:u w:val="single"/>
+          <w:lang w:val="en-GB"/>
+        </w:rPr>
+      </w:pPr>
+    </w:p>
+    <w:p>
+      <w:pPr>
+        <w:pStyle w:val="Titre1"/>
+        <w:rPr>
+          <w:rFonts w:asciiTheme="minorHAnsi" w:hAnsiTheme="minorHAnsi" w:cstheme="minorHAnsi"/>
+          <w:color w:val="4472C4" w:themeColor="accent5"/>
+          <w:sz w:val="24"/>
+          <w:szCs w:val="24"/>
+          <w:lang w:val="en-GB"/>
+        </w:rPr>
+      </w:pPr>
+      <w:bookmarkStart w:id="3" w:name="_Toc66782701"/>
+      <w:r>
+        <w:rPr>
+          <w:rFonts w:asciiTheme="minorHAnsi" w:hAnsiTheme="minorHAnsi" w:cstheme="minorHAnsi"/>
+          <w:color w:val="4472C4" w:themeColor="accent5"/>
+          <w:sz w:val="24"/>
+          <w:szCs w:val="24"/>
           <w:u w:val="single"/>
           <w:lang w:val="en-GB"/>
         </w:rPr>
         <w:lastRenderedPageBreak/>
         <w:t>Software Architectural Design Requirements</w:t>
       </w:r>
-    </w:p>
-    <w:p>
-      <w:pPr>
-        <w:spacing w:line="240" w:lineRule="auto"/>
+      <w:bookmarkEnd w:id="3"/>
+    </w:p>
+    <w:p>
+      <w:pPr>
+        <w:spacing w:before="240"/>
         <w:rPr>
           <w:rFonts w:ascii="Calibri" w:eastAsia="Calibri" w:hAnsi="Calibri" w:cs="Times New Roman"/>
           <w:b/>
@@ -2374,7 +3179,6 @@
     </w:p>
     <w:p>
       <w:pPr>
-        <w:spacing w:line="240" w:lineRule="auto"/>
         <w:rPr>
           <w:rFonts w:ascii="Calibri" w:eastAsia="Calibri" w:hAnsi="Calibri" w:cs="Times New Roman"/>
           <w:lang w:val="en-GB" w:eastAsia="fr-FR"/>
@@ -2394,7 +3198,6 @@
           <w:ilvl w:val="0"/>
           <w:numId w:val="1"/>
         </w:numPr>
-        <w:spacing w:line="240" w:lineRule="auto"/>
         <w:contextualSpacing/>
         <w:rPr>
           <w:rFonts w:ascii="Calibri" w:eastAsia="Calibri" w:hAnsi="Calibri" w:cs="Times New Roman"/>
@@ -2436,7 +3239,6 @@
           <w:ilvl w:val="0"/>
           <w:numId w:val="1"/>
         </w:numPr>
-        <w:spacing w:line="240" w:lineRule="auto"/>
         <w:contextualSpacing/>
         <w:rPr>
           <w:rFonts w:ascii="Calibri" w:eastAsia="Calibri" w:hAnsi="Calibri" w:cs="Times New Roman"/>
@@ -2457,7 +3259,6 @@
           <w:ilvl w:val="0"/>
           <w:numId w:val="1"/>
         </w:numPr>
-        <w:spacing w:line="240" w:lineRule="auto"/>
         <w:contextualSpacing/>
         <w:rPr>
           <w:rFonts w:ascii="Calibri" w:eastAsia="Calibri" w:hAnsi="Calibri" w:cs="Times New Roman"/>
@@ -2481,17 +3282,17 @@
     </w:p>
     <w:p>
       <w:pPr>
-        <w:spacing w:line="240" w:lineRule="auto"/>
+        <w:spacing w:before="240"/>
         <w:contextualSpacing/>
         <w:rPr>
           <w:rFonts w:ascii="Calibri" w:eastAsia="Calibri" w:hAnsi="Calibri" w:cs="Times New Roman"/>
-          <w:lang w:val="en-GB" w:eastAsia="fr-FR"/>
-        </w:rPr>
-      </w:pPr>
-    </w:p>
-    <w:p>
-      <w:pPr>
-        <w:spacing w:line="240" w:lineRule="auto"/>
+          <w:lang w:val="en-GB"/>
+        </w:rPr>
+      </w:pPr>
+    </w:p>
+    <w:p>
+      <w:pPr>
+        <w:spacing w:before="240"/>
         <w:contextualSpacing/>
         <w:rPr>
           <w:rFonts w:ascii="Calibri" w:eastAsia="Calibri" w:hAnsi="Calibri" w:cs="Times New Roman"/>
@@ -2501,7 +3302,6 @@
     </w:p>
     <w:p>
       <w:pPr>
-        <w:spacing w:line="240" w:lineRule="auto"/>
         <w:rPr>
           <w:b/>
           <w:lang w:val="en-GB"/>
@@ -2517,7 +3317,6 @@
     </w:p>
     <w:p>
       <w:pPr>
-        <w:spacing w:line="240" w:lineRule="auto"/>
         <w:rPr>
           <w:lang w:val="en-GB"/>
         </w:rPr>
@@ -2528,10 +3327,15 @@
         </w:rPr>
         <w:t>Name:</w:t>
       </w:r>
-    </w:p>
-    <w:p>
-      <w:pPr>
-        <w:spacing w:line="240" w:lineRule="auto"/>
+      <w:r>
+        <w:rPr>
+          <w:lang w:val="en-GB"/>
+        </w:rPr>
+        <w:t xml:space="preserve"> Control guest</w:t>
+      </w:r>
+    </w:p>
+    <w:p>
+      <w:pPr>
         <w:rPr>
           <w:lang w:val="en-GB"/>
         </w:rPr>
@@ -2542,10 +3346,15 @@
         </w:rPr>
         <w:t>Text:</w:t>
       </w:r>
-    </w:p>
-    <w:p>
-      <w:pPr>
-        <w:spacing w:line="240" w:lineRule="auto"/>
+      <w:r>
+        <w:rPr>
+          <w:lang w:val="en-GB"/>
+        </w:rPr>
+        <w:t xml:space="preserve"> The system shall allow the user to enter commands via the control guest.</w:t>
+      </w:r>
+    </w:p>
+    <w:p>
+      <w:pPr>
         <w:rPr>
           <w:lang w:val="en-GB"/>
         </w:rPr>
@@ -2556,10 +3365,45 @@
         </w:rPr>
         <w:t>Covers:</w:t>
       </w:r>
-    </w:p>
-    <w:p>
-      <w:pPr>
-        <w:spacing w:line="240" w:lineRule="auto"/>
+      <w:r>
+        <w:rPr>
+          <w:lang w:val="en-GB"/>
+        </w:rPr>
+        <w:t xml:space="preserve"> SSR_01</w:t>
+      </w:r>
+      <w:r>
+        <w:rPr>
+          <w:lang w:val="en-GB"/>
+        </w:rPr>
+        <w:t xml:space="preserve"> </w:t>
+      </w:r>
+      <w:r>
+        <w:rPr>
+          <w:lang w:val="en-GB"/>
+        </w:rPr>
+        <w:t>&amp; SSR_06</w:t>
+      </w:r>
+      <w:r>
+        <w:rPr>
+          <w:lang w:val="en-GB"/>
+        </w:rPr>
+        <w:t xml:space="preserve"> </w:t>
+      </w:r>
+      <w:r>
+        <w:rPr>
+          <w:lang w:val="en-GB"/>
+        </w:rPr>
+        <w:t>&amp; SSR_0</w:t>
+      </w:r>
+      <w:r>
+        <w:rPr>
+          <w:lang w:val="en-GB"/>
+        </w:rPr>
+        <w:t>8</w:t>
+      </w:r>
+    </w:p>
+    <w:p>
+      <w:pPr>
         <w:rPr>
           <w:lang w:val="en-GB"/>
         </w:rPr>
@@ -2570,18 +3414,22 @@
         </w:rPr>
         <w:t>Module:</w:t>
       </w:r>
-    </w:p>
-    <w:p>
-      <w:pPr>
-        <w:spacing w:line="240" w:lineRule="auto"/>
-        <w:rPr>
-          <w:lang w:val="en-GB"/>
-        </w:rPr>
-      </w:pPr>
-    </w:p>
-    <w:p>
-      <w:pPr>
-        <w:spacing w:line="240" w:lineRule="auto"/>
+      <w:r>
+        <w:rPr>
+          <w:lang w:val="en-GB"/>
+        </w:rPr>
+        <w:t xml:space="preserve"> MSP430 2553</w:t>
+      </w:r>
+    </w:p>
+    <w:p>
+      <w:pPr>
+        <w:rPr>
+          <w:lang w:val="en-GB"/>
+        </w:rPr>
+      </w:pPr>
+    </w:p>
+    <w:p>
+      <w:pPr>
         <w:rPr>
           <w:b/>
           <w:lang w:val="en-GB"/>
@@ -2597,7 +3445,6 @@
     </w:p>
     <w:p>
       <w:pPr>
-        <w:spacing w:line="240" w:lineRule="auto"/>
         <w:rPr>
           <w:lang w:val="en-GB"/>
         </w:rPr>
@@ -2608,10 +3455,15 @@
         </w:rPr>
         <w:t>Name:</w:t>
       </w:r>
-    </w:p>
-    <w:p>
-      <w:pPr>
-        <w:spacing w:line="240" w:lineRule="auto"/>
+      <w:r>
+        <w:rPr>
+          <w:lang w:val="en-GB"/>
+        </w:rPr>
+        <w:t xml:space="preserve"> Menu</w:t>
+      </w:r>
+    </w:p>
+    <w:p>
+      <w:pPr>
         <w:rPr>
           <w:lang w:val="en-GB"/>
         </w:rPr>
@@ -2622,10 +3474,15 @@
         </w:rPr>
         <w:t>Text:</w:t>
       </w:r>
-    </w:p>
-    <w:p>
-      <w:pPr>
-        <w:spacing w:line="240" w:lineRule="auto"/>
+      <w:r>
+        <w:rPr>
+          <w:lang w:val="en-GB"/>
+        </w:rPr>
+        <w:t xml:space="preserve"> The system shall allow the user to look the menu to know the different possible commands.</w:t>
+      </w:r>
+    </w:p>
+    <w:p>
+      <w:pPr>
         <w:rPr>
           <w:lang w:val="en-GB"/>
         </w:rPr>
@@ -2636,10 +3493,33 @@
         </w:rPr>
         <w:t>Covers:</w:t>
       </w:r>
-    </w:p>
-    <w:p>
-      <w:pPr>
-        <w:spacing w:line="240" w:lineRule="auto"/>
+      <w:r>
+        <w:rPr>
+          <w:lang w:val="en-GB"/>
+        </w:rPr>
+        <w:t xml:space="preserve"> SSR_01</w:t>
+      </w:r>
+      <w:r>
+        <w:rPr>
+          <w:lang w:val="en-GB"/>
+        </w:rPr>
+        <w:t xml:space="preserve"> </w:t>
+      </w:r>
+      <w:r>
+        <w:rPr>
+          <w:lang w:val="en-GB"/>
+        </w:rPr>
+        <w:t>&amp; SSR_0</w:t>
+      </w:r>
+      <w:r>
+        <w:rPr>
+          <w:lang w:val="en-GB"/>
+        </w:rPr>
+        <w:t>8</w:t>
+      </w:r>
+    </w:p>
+    <w:p>
+      <w:pPr>
         <w:rPr>
           <w:lang w:val="en-GB"/>
         </w:rPr>
@@ -2650,47 +3530,682 @@
         </w:rPr>
         <w:t>Module:</w:t>
       </w:r>
-    </w:p>
-    <w:p>
-      <w:pPr>
-        <w:spacing w:line="240" w:lineRule="auto"/>
-        <w:rPr>
-          <w:lang w:val="en-GB"/>
-        </w:rPr>
-      </w:pPr>
-    </w:p>
-    <w:p>
-      <w:pPr>
-        <w:spacing w:line="240" w:lineRule="auto"/>
-        <w:rPr>
-          <w:lang w:val="en-GB"/>
-        </w:rPr>
-      </w:pPr>
-    </w:p>
-    <w:p>
-      <w:pPr>
-        <w:spacing w:line="240" w:lineRule="auto"/>
-        <w:rPr>
-          <w:lang w:val="en-GB"/>
-        </w:rPr>
-      </w:pPr>
-    </w:p>
-    <w:p>
-      <w:pPr>
-        <w:spacing w:line="240" w:lineRule="auto"/>
+      <w:r>
+        <w:rPr>
+          <w:lang w:val="en-GB"/>
+        </w:rPr>
+        <w:t xml:space="preserve"> MSP430 2553</w:t>
+      </w:r>
+    </w:p>
+    <w:p>
+      <w:pPr>
+        <w:rPr>
+          <w:lang w:val="en-GB"/>
+        </w:rPr>
+      </w:pPr>
+    </w:p>
+    <w:p>
+      <w:pPr>
+        <w:rPr>
+          <w:b/>
+          <w:lang w:val="en-GB"/>
+        </w:rPr>
+      </w:pPr>
+      <w:r>
+        <w:rPr>
+          <w:b/>
+          <w:lang w:val="en-GB"/>
+        </w:rPr>
+        <w:t>SADR_0</w:t>
+      </w:r>
+      <w:r>
+        <w:rPr>
+          <w:b/>
+          <w:lang w:val="en-GB"/>
+        </w:rPr>
+        <w:t>3</w:t>
+      </w:r>
+    </w:p>
+    <w:p>
+      <w:pPr>
+        <w:rPr>
+          <w:lang w:val="en-GB"/>
+        </w:rPr>
+      </w:pPr>
+      <w:r>
+        <w:rPr>
+          <w:lang w:val="en-GB"/>
+        </w:rPr>
+        <w:t xml:space="preserve">Name: </w:t>
+      </w:r>
+      <w:r>
+        <w:rPr>
+          <w:lang w:val="en-GB"/>
+        </w:rPr>
+        <w:t>When obstacle</w:t>
+      </w:r>
+    </w:p>
+    <w:p>
+      <w:pPr>
+        <w:rPr>
+          <w:lang w:val="en-GB"/>
+        </w:rPr>
+      </w:pPr>
+      <w:r>
+        <w:rPr>
+          <w:lang w:val="en-GB"/>
+        </w:rPr>
+        <w:t>Text:</w:t>
+      </w:r>
+      <w:r>
+        <w:rPr>
+          <w:lang w:val="en-GB"/>
+        </w:rPr>
+        <w:t xml:space="preserve"> When an obstacle is detected,</w:t>
+      </w:r>
+      <w:r>
+        <w:rPr>
+          <w:lang w:val="en-GB"/>
+        </w:rPr>
+        <w:t xml:space="preserve"> </w:t>
+      </w:r>
+      <w:r>
+        <w:rPr>
+          <w:lang w:val="en-GB"/>
+        </w:rPr>
+        <w:t>t</w:t>
+      </w:r>
+      <w:r>
+        <w:rPr>
+          <w:lang w:val="en-GB"/>
+        </w:rPr>
+        <w:t xml:space="preserve">he system shall </w:t>
+      </w:r>
+      <w:r>
+        <w:rPr>
+          <w:lang w:val="en-GB"/>
+        </w:rPr>
+        <w:t>avoid</w:t>
+      </w:r>
+      <w:r>
+        <w:rPr>
+          <w:lang w:val="en-GB"/>
+        </w:rPr>
+        <w:t xml:space="preserve"> it</w:t>
+      </w:r>
+      <w:r>
+        <w:rPr>
+          <w:lang w:val="en-GB"/>
+        </w:rPr>
+        <w:t>.</w:t>
+      </w:r>
+    </w:p>
+    <w:p>
+      <w:pPr>
+        <w:rPr>
+          <w:lang w:val="en-GB"/>
+        </w:rPr>
+      </w:pPr>
+      <w:r>
+        <w:rPr>
+          <w:lang w:val="en-GB"/>
+        </w:rPr>
+        <w:t>Covers: SSR_0</w:t>
+      </w:r>
+      <w:r>
+        <w:rPr>
+          <w:lang w:val="en-GB"/>
+        </w:rPr>
+        <w:t>2</w:t>
+      </w:r>
+      <w:r>
+        <w:rPr>
+          <w:lang w:val="en-GB"/>
+        </w:rPr>
+        <w:t xml:space="preserve"> </w:t>
+      </w:r>
+      <w:r>
+        <w:rPr>
+          <w:lang w:val="en-GB"/>
+        </w:rPr>
+        <w:t>&amp; SSR_0</w:t>
+      </w:r>
+      <w:r>
+        <w:rPr>
+          <w:lang w:val="en-GB"/>
+        </w:rPr>
+        <w:t>5</w:t>
+      </w:r>
+    </w:p>
+    <w:p>
+      <w:pPr>
+        <w:rPr>
+          <w:lang w:val="en-GB"/>
+        </w:rPr>
+      </w:pPr>
+      <w:r>
+        <w:rPr>
+          <w:lang w:val="en-GB"/>
+        </w:rPr>
+        <w:t xml:space="preserve">Module: MSP430 </w:t>
+      </w:r>
+      <w:r>
+        <w:rPr>
+          <w:lang w:val="en-GB"/>
+        </w:rPr>
+        <w:t>2231</w:t>
+      </w:r>
+    </w:p>
+    <w:p>
+      <w:pPr>
+        <w:rPr>
+          <w:lang w:val="en-GB"/>
+        </w:rPr>
+      </w:pPr>
+    </w:p>
+    <w:p>
+      <w:pPr>
+        <w:rPr>
+          <w:b/>
+          <w:lang w:val="en-GB"/>
+        </w:rPr>
+      </w:pPr>
+      <w:r>
+        <w:rPr>
+          <w:b/>
+          <w:lang w:val="en-GB"/>
+        </w:rPr>
+        <w:t>SADR_0</w:t>
+      </w:r>
+      <w:r>
+        <w:rPr>
+          <w:b/>
+          <w:lang w:val="en-GB"/>
+        </w:rPr>
+        <w:t>4</w:t>
+      </w:r>
+    </w:p>
+    <w:p>
+      <w:pPr>
+        <w:rPr>
+          <w:lang w:val="en-GB"/>
+        </w:rPr>
+      </w:pPr>
+      <w:r>
+        <w:rPr>
+          <w:lang w:val="en-GB"/>
+        </w:rPr>
+        <w:t xml:space="preserve">Name: </w:t>
+      </w:r>
+      <w:r>
+        <w:rPr>
+          <w:lang w:val="en-GB"/>
+        </w:rPr>
+        <w:t>Move with commands sent by control guest</w:t>
+      </w:r>
+    </w:p>
+    <w:p>
+      <w:pPr>
+        <w:rPr>
+          <w:lang w:val="en-GB"/>
+        </w:rPr>
+      </w:pPr>
+      <w:r>
+        <w:rPr>
+          <w:lang w:val="en-GB"/>
+        </w:rPr>
+        <w:t xml:space="preserve">Text: When </w:t>
+      </w:r>
+      <w:r>
+        <w:rPr>
+          <w:lang w:val="en-GB"/>
+        </w:rPr>
+        <w:t>the user uses the control guest to send commands, the system shall execute these commands</w:t>
+      </w:r>
+      <w:r>
+        <w:rPr>
+          <w:lang w:val="en-GB"/>
+        </w:rPr>
+        <w:t>.</w:t>
+      </w:r>
+    </w:p>
+    <w:p>
+      <w:pPr>
+        <w:rPr>
+          <w:lang w:val="en-GB"/>
+        </w:rPr>
+      </w:pPr>
+      <w:r>
+        <w:rPr>
+          <w:lang w:val="en-GB"/>
+        </w:rPr>
+        <w:t>Covers: SSR_0</w:t>
+      </w:r>
+      <w:r>
+        <w:rPr>
+          <w:lang w:val="en-GB"/>
+        </w:rPr>
+        <w:t>4 &amp; SSR_06</w:t>
+      </w:r>
+      <w:r>
+        <w:rPr>
+          <w:lang w:val="en-GB"/>
+        </w:rPr>
+        <w:t xml:space="preserve"> </w:t>
+      </w:r>
+      <w:r>
+        <w:rPr>
+          <w:lang w:val="en-GB"/>
+        </w:rPr>
+        <w:t>&amp; SSR_0</w:t>
+      </w:r>
+      <w:r>
+        <w:rPr>
+          <w:lang w:val="en-GB"/>
+        </w:rPr>
+        <w:t>8</w:t>
+      </w:r>
+    </w:p>
+    <w:p>
+      <w:pPr>
+        <w:rPr>
+          <w:lang w:val="en-GB"/>
+        </w:rPr>
+      </w:pPr>
+      <w:r>
+        <w:rPr>
+          <w:lang w:val="en-GB"/>
+        </w:rPr>
+        <w:t>Module: MSP430 2</w:t>
+      </w:r>
+      <w:r>
+        <w:rPr>
+          <w:lang w:val="en-GB"/>
+        </w:rPr>
+        <w:t>553</w:t>
+      </w:r>
+    </w:p>
+    <w:p>
+      <w:pPr>
+        <w:rPr>
+          <w:lang w:val="en-GB"/>
+        </w:rPr>
+      </w:pPr>
+    </w:p>
+    <w:p>
+      <w:pPr>
+        <w:rPr>
+          <w:b/>
+          <w:lang w:val="en-GB"/>
+        </w:rPr>
+      </w:pPr>
+      <w:r>
+        <w:rPr>
+          <w:b/>
+          <w:lang w:val="en-GB"/>
+        </w:rPr>
+        <w:lastRenderedPageBreak/>
+        <w:t>SADR_0</w:t>
+      </w:r>
+      <w:r>
+        <w:rPr>
+          <w:b/>
+          <w:lang w:val="en-GB"/>
+        </w:rPr>
+        <w:t>5</w:t>
+      </w:r>
+    </w:p>
+    <w:p>
+      <w:pPr>
+        <w:rPr>
+          <w:lang w:val="en-GB"/>
+        </w:rPr>
+      </w:pPr>
+      <w:r>
+        <w:rPr>
+          <w:lang w:val="en-GB"/>
+        </w:rPr>
+        <w:t xml:space="preserve">Name: Move with commands sent by </w:t>
+      </w:r>
+      <w:r>
+        <w:rPr>
+          <w:lang w:val="en-GB"/>
+        </w:rPr>
+        <w:t>Bluetooth module</w:t>
+      </w:r>
+    </w:p>
+    <w:p>
+      <w:pPr>
+        <w:rPr>
+          <w:lang w:val="en-GB"/>
+        </w:rPr>
+      </w:pPr>
+      <w:r>
+        <w:rPr>
+          <w:lang w:val="en-GB"/>
+        </w:rPr>
+        <w:t>Text: When the user uses th</w:t>
+      </w:r>
+      <w:r>
+        <w:rPr>
+          <w:lang w:val="en-GB"/>
+        </w:rPr>
+        <w:t>e application Bluetooth</w:t>
+      </w:r>
+      <w:r>
+        <w:rPr>
+          <w:lang w:val="en-GB"/>
+        </w:rPr>
+        <w:t xml:space="preserve"> to send commands, the system shall execute these commands.</w:t>
+      </w:r>
+    </w:p>
+    <w:p>
+      <w:pPr>
+        <w:rPr>
+          <w:lang w:val="en-GB"/>
+        </w:rPr>
+      </w:pPr>
+      <w:r>
+        <w:rPr>
+          <w:lang w:val="en-GB"/>
+        </w:rPr>
+        <w:t>Covers: SSR_04</w:t>
+      </w:r>
+      <w:r>
+        <w:rPr>
+          <w:lang w:val="en-GB"/>
+        </w:rPr>
+        <w:t xml:space="preserve"> </w:t>
+      </w:r>
+      <w:r>
+        <w:rPr>
+          <w:lang w:val="en-GB"/>
+        </w:rPr>
+        <w:t>&amp; SSR_06</w:t>
+      </w:r>
+      <w:r>
+        <w:rPr>
+          <w:lang w:val="en-GB"/>
+        </w:rPr>
+        <w:t xml:space="preserve"> &amp; SSR_07</w:t>
+      </w:r>
+    </w:p>
+    <w:p>
+      <w:pPr>
+        <w:rPr>
+          <w:lang w:val="en-GB"/>
+        </w:rPr>
+      </w:pPr>
+      <w:r>
+        <w:rPr>
+          <w:lang w:val="en-GB"/>
+        </w:rPr>
+        <w:t>Module: MSP430 2553</w:t>
+      </w:r>
+    </w:p>
+    <w:p>
+      <w:pPr>
+        <w:rPr>
+          <w:lang w:val="en-GB"/>
+        </w:rPr>
+      </w:pPr>
+    </w:p>
+    <w:p>
+      <w:pPr>
+        <w:rPr>
+          <w:b/>
+          <w:lang w:val="en-GB"/>
+        </w:rPr>
+      </w:pPr>
+      <w:r>
+        <w:rPr>
+          <w:b/>
+          <w:lang w:val="en-GB"/>
+        </w:rPr>
+        <w:t>SADR_0</w:t>
+      </w:r>
+      <w:r>
+        <w:rPr>
+          <w:b/>
+          <w:lang w:val="en-GB"/>
+        </w:rPr>
+        <w:t>7</w:t>
+      </w:r>
+    </w:p>
+    <w:p>
+      <w:pPr>
+        <w:rPr>
+          <w:lang w:val="en-GB"/>
+        </w:rPr>
+      </w:pPr>
+      <w:r>
+        <w:rPr>
+          <w:lang w:val="en-GB"/>
+        </w:rPr>
+        <w:t xml:space="preserve">Name: </w:t>
+      </w:r>
+      <w:r>
+        <w:rPr>
+          <w:lang w:val="en-GB"/>
+        </w:rPr>
+        <w:t>Choose the operating mode</w:t>
+      </w:r>
+    </w:p>
+    <w:p>
+      <w:pPr>
+        <w:rPr>
+          <w:lang w:val="en-GB"/>
+        </w:rPr>
+      </w:pPr>
+      <w:r>
+        <w:rPr>
+          <w:lang w:val="en-GB"/>
+        </w:rPr>
+        <w:t xml:space="preserve">Text: </w:t>
+      </w:r>
+      <w:r>
+        <w:rPr>
+          <w:lang w:val="en-GB"/>
+        </w:rPr>
+        <w:t>The user shall choose the operating mode of the system</w:t>
+      </w:r>
+      <w:r>
+        <w:rPr>
+          <w:lang w:val="en-GB"/>
+        </w:rPr>
+        <w:t>.</w:t>
+      </w:r>
+    </w:p>
+    <w:p>
+      <w:pPr>
+        <w:rPr>
+          <w:lang w:val="en-GB"/>
+        </w:rPr>
+      </w:pPr>
+      <w:r>
+        <w:rPr>
+          <w:lang w:val="en-GB"/>
+        </w:rPr>
+        <w:t>Covers: SSR_0</w:t>
+      </w:r>
+      <w:r>
+        <w:rPr>
+          <w:lang w:val="en-GB"/>
+        </w:rPr>
+        <w:t>6</w:t>
+      </w:r>
+    </w:p>
+    <w:p>
+      <w:pPr>
+        <w:rPr>
+          <w:lang w:val="en-GB"/>
+        </w:rPr>
+      </w:pPr>
+      <w:r>
+        <w:rPr>
+          <w:lang w:val="en-GB"/>
+        </w:rPr>
+        <w:t>Module: MSP430 2553</w:t>
+      </w:r>
+    </w:p>
+    <w:p>
+      <w:pPr>
+        <w:rPr>
+          <w:lang w:val="en-GB"/>
+        </w:rPr>
+      </w:pPr>
+    </w:p>
+    <w:p>
+      <w:pPr>
+        <w:rPr>
+          <w:lang w:val="en-GB"/>
+        </w:rPr>
+      </w:pPr>
+    </w:p>
+    <w:p>
+      <w:pPr>
+        <w:rPr>
+          <w:lang w:val="en-GB"/>
+        </w:rPr>
+      </w:pPr>
+    </w:p>
+    <w:p>
+      <w:pPr>
+        <w:rPr>
+          <w:lang w:val="en-GB"/>
+        </w:rPr>
+      </w:pPr>
+    </w:p>
+    <w:p>
+      <w:pPr>
+        <w:rPr>
+          <w:lang w:val="en-GB"/>
+        </w:rPr>
+      </w:pPr>
+    </w:p>
+    <w:p>
+      <w:pPr>
+        <w:rPr>
+          <w:lang w:val="en-GB"/>
+        </w:rPr>
+      </w:pPr>
+    </w:p>
+    <w:p>
+      <w:pPr>
+        <w:rPr>
+          <w:lang w:val="en-GB"/>
+        </w:rPr>
+      </w:pPr>
+    </w:p>
+    <w:p>
+      <w:pPr>
         <w:rPr>
           <w:lang w:val="en-GB"/>
         </w:rPr>
       </w:pPr>
     </w:p>
     <w:sectPr>
+      <w:footerReference w:type="default" r:id="rId8"/>
       <w:pgSz w:w="11906" w:h="16838"/>
       <w:pgMar w:top="1417" w:right="1417" w:bottom="1417" w:left="1417" w:header="708" w:footer="708" w:gutter="0"/>
       <w:cols w:space="708"/>
+      <w:titlePg/>
       <w:docGrid w:linePitch="360"/>
     </w:sectPr>
   </w:body>
 </w:document>
+</file>
+
+<file path=word/endnotes.xml><?xml version="1.0" encoding="utf-8"?>
+<w:endnotes xmlns:wpc="http://schemas.microsoft.com/office/word/2010/wordprocessingCanvas" xmlns:cx="http://schemas.microsoft.com/office/drawing/2014/chartex" xmlns:cx1="http://schemas.microsoft.com/office/drawing/2015/9/8/chartex" xmlns:cx2="http://schemas.microsoft.com/office/drawing/2015/10/21/chartex" xmlns:cx3="http://schemas.microsoft.com/office/drawing/2016/5/9/chartex" xmlns:cx4="http://schemas.microsoft.com/office/drawing/2016/5/10/chartex" xmlns:cx5="http://schemas.microsoft.com/office/drawing/2016/5/11/chartex" xmlns:cx6="http://schemas.microsoft.com/office/drawing/2016/5/12/chartex" xmlns:cx7="http://schemas.microsoft.com/office/drawing/2016/5/13/chartex" xmlns:cx8="http://schemas.microsoft.com/office/drawing/2016/5/14/chartex" xmlns:mc="http://schemas.openxmlformats.org/markup-compatibility/2006" xmlns:aink="http://schemas.microsoft.com/office/drawing/2016/ink" xmlns:am3d="http://schemas.microsoft.com/office/drawing/2017/model3d" xmlns:o="urn:schemas-microsoft-com:office:office" xmlns:r="http://schemas.openxmlformats.org/officeDocument/2006/relationships" xmlns:m="http://schemas.openxmlformats.org/officeDocument/2006/math" xmlns:v="urn:schemas-microsoft-com:vml" xmlns:wp14="http://schemas.microsoft.com/office/word/2010/wordprocessingDrawing" xmlns:wp="http://schemas.openxmlformats.org/drawingml/2006/wordprocessingDrawing" xmlns:w10="urn:schemas-microsoft-com:office:word" xmlns:w="http://schemas.openxmlformats.org/wordprocessingml/2006/main" xmlns:w14="http://schemas.microsoft.com/office/word/2010/wordml" xmlns:w15="http://schemas.microsoft.com/office/word/2012/wordml" xmlns:w16cex="http://schemas.microsoft.com/office/word/2018/wordml/cex" xmlns:w16cid="http://schemas.microsoft.com/office/word/2016/wordml/cid" xmlns:w16="http://schemas.microsoft.com/office/word/2018/wordml" xmlns:w16se="http://schemas.microsoft.com/office/word/2015/wordml/symex" xmlns:wpg="http://schemas.microsoft.com/office/word/2010/wordprocessingGroup" xmlns:wpi="http://schemas.microsoft.com/office/word/2010/wordprocessingInk" xmlns:wne="http://schemas.microsoft.com/office/word/2006/wordml" xmlns:wps="http://schemas.microsoft.com/office/word/2010/wordprocessingShape" mc:Ignorable="w14 w15 w16se w16cid w16 w16cex wp14">
+  <w:endnote w:type="separator" w:id="-1">
+    <w:p>
+      <w:pPr>
+        <w:spacing w:after="0" w:line="240" w:lineRule="auto"/>
+      </w:pPr>
+      <w:r>
+        <w:separator/>
+      </w:r>
+    </w:p>
+  </w:endnote>
+  <w:endnote w:type="continuationSeparator" w:id="0">
+    <w:p>
+      <w:pPr>
+        <w:spacing w:after="0" w:line="240" w:lineRule="auto"/>
+      </w:pPr>
+      <w:r>
+        <w:continuationSeparator/>
+      </w:r>
+    </w:p>
+  </w:endnote>
+</w:endnotes>
+</file>
+
+<file path=word/footer1.xml><?xml version="1.0" encoding="utf-8"?>
+<w:ftr xmlns:wpc="http://schemas.microsoft.com/office/word/2010/wordprocessingCanvas" xmlns:cx="http://schemas.microsoft.com/office/drawing/2014/chartex" xmlns:cx1="http://schemas.microsoft.com/office/drawing/2015/9/8/chartex" xmlns:cx2="http://schemas.microsoft.com/office/drawing/2015/10/21/chartex" xmlns:cx3="http://schemas.microsoft.com/office/drawing/2016/5/9/chartex" xmlns:cx4="http://schemas.microsoft.com/office/drawing/2016/5/10/chartex" xmlns:cx5="http://schemas.microsoft.com/office/drawing/2016/5/11/chartex" xmlns:cx6="http://schemas.microsoft.com/office/drawing/2016/5/12/chartex" xmlns:cx7="http://schemas.microsoft.com/office/drawing/2016/5/13/chartex" xmlns:cx8="http://schemas.microsoft.com/office/drawing/2016/5/14/chartex" xmlns:mc="http://schemas.openxmlformats.org/markup-compatibility/2006" xmlns:aink="http://schemas.microsoft.com/office/drawing/2016/ink" xmlns:am3d="http://schemas.microsoft.com/office/drawing/2017/model3d" xmlns:o="urn:schemas-microsoft-com:office:office" xmlns:r="http://schemas.openxmlformats.org/officeDocument/2006/relationships" xmlns:m="http://schemas.openxmlformats.org/officeDocument/2006/math" xmlns:v="urn:schemas-microsoft-com:vml" xmlns:wp14="http://schemas.microsoft.com/office/word/2010/wordprocessingDrawing" xmlns:wp="http://schemas.openxmlformats.org/drawingml/2006/wordprocessingDrawing" xmlns:w10="urn:schemas-microsoft-com:office:word" xmlns:w="http://schemas.openxmlformats.org/wordprocessingml/2006/main" xmlns:w14="http://schemas.microsoft.com/office/word/2010/wordml" xmlns:w15="http://schemas.microsoft.com/office/word/2012/wordml" xmlns:w16cex="http://schemas.microsoft.com/office/word/2018/wordml/cex" xmlns:w16cid="http://schemas.microsoft.com/office/word/2016/wordml/cid" xmlns:w16="http://schemas.microsoft.com/office/word/2018/wordml" xmlns:w16se="http://schemas.microsoft.com/office/word/2015/wordml/symex" xmlns:wpg="http://schemas.microsoft.com/office/word/2010/wordprocessingGroup" xmlns:wpi="http://schemas.microsoft.com/office/word/2010/wordprocessingInk" xmlns:wne="http://schemas.microsoft.com/office/word/2006/wordml" xmlns:wps="http://schemas.microsoft.com/office/word/2010/wordprocessingShape" mc:Ignorable="w14 w15 w16se w16cid w16 w16cex wp14">
+  <w:sdt>
+    <w:sdtPr>
+      <w:id w:val="1530373019"/>
+      <w:docPartObj>
+        <w:docPartGallery w:val="Page Numbers (Bottom of Page)"/>
+        <w:docPartUnique/>
+      </w:docPartObj>
+    </w:sdtPr>
+    <w:sdtContent>
+      <w:p>
+        <w:pPr>
+          <w:pStyle w:val="Pieddepage"/>
+          <w:jc w:val="right"/>
+        </w:pPr>
+        <w:r>
+          <w:fldChar w:fldCharType="begin"/>
+        </w:r>
+        <w:r>
+          <w:instrText>PAGE   \* MERGEFORMAT</w:instrText>
+        </w:r>
+        <w:r>
+          <w:fldChar w:fldCharType="separate"/>
+        </w:r>
+        <w:r>
+          <w:t>2</w:t>
+        </w:r>
+        <w:r>
+          <w:fldChar w:fldCharType="end"/>
+        </w:r>
+      </w:p>
+    </w:sdtContent>
+  </w:sdt>
+  <w:p>
+    <w:pPr>
+      <w:pStyle w:val="Pieddepage"/>
+    </w:pPr>
+  </w:p>
+</w:ftr>
+</file>
+
+<file path=word/footnotes.xml><?xml version="1.0" encoding="utf-8"?>
+<w:footnotes xmlns:wpc="http://schemas.microsoft.com/office/word/2010/wordprocessingCanvas" xmlns:cx="http://schemas.microsoft.com/office/drawing/2014/chartex" xmlns:cx1="http://schemas.microsoft.com/office/drawing/2015/9/8/chartex" xmlns:cx2="http://schemas.microsoft.com/office/drawing/2015/10/21/chartex" xmlns:cx3="http://schemas.microsoft.com/office/drawing/2016/5/9/chartex" xmlns:cx4="http://schemas.microsoft.com/office/drawing/2016/5/10/chartex" xmlns:cx5="http://schemas.microsoft.com/office/drawing/2016/5/11/chartex" xmlns:cx6="http://schemas.microsoft.com/office/drawing/2016/5/12/chartex" xmlns:cx7="http://schemas.microsoft.com/office/drawing/2016/5/13/chartex" xmlns:cx8="http://schemas.microsoft.com/office/drawing/2016/5/14/chartex" xmlns:mc="http://schemas.openxmlformats.org/markup-compatibility/2006" xmlns:aink="http://schemas.microsoft.com/office/drawing/2016/ink" xmlns:am3d="http://schemas.microsoft.com/office/drawing/2017/model3d" xmlns:o="urn:schemas-microsoft-com:office:office" xmlns:r="http://schemas.openxmlformats.org/officeDocument/2006/relationships" xmlns:m="http://schemas.openxmlformats.org/officeDocument/2006/math" xmlns:v="urn:schemas-microsoft-com:vml" xmlns:wp14="http://schemas.microsoft.com/office/word/2010/wordprocessingDrawing" xmlns:wp="http://schemas.openxmlformats.org/drawingml/2006/wordprocessingDrawing" xmlns:w10="urn:schemas-microsoft-com:office:word" xmlns:w="http://schemas.openxmlformats.org/wordprocessingml/2006/main" xmlns:w14="http://schemas.microsoft.com/office/word/2010/wordml" xmlns:w15="http://schemas.microsoft.com/office/word/2012/wordml" xmlns:w16cex="http://schemas.microsoft.com/office/word/2018/wordml/cex" xmlns:w16cid="http://schemas.microsoft.com/office/word/2016/wordml/cid" xmlns:w16="http://schemas.microsoft.com/office/word/2018/wordml" xmlns:w16se="http://schemas.microsoft.com/office/word/2015/wordml/symex" xmlns:wpg="http://schemas.microsoft.com/office/word/2010/wordprocessingGroup" xmlns:wpi="http://schemas.microsoft.com/office/word/2010/wordprocessingInk" xmlns:wne="http://schemas.microsoft.com/office/word/2006/wordml" xmlns:wps="http://schemas.microsoft.com/office/word/2010/wordprocessingShape" mc:Ignorable="w14 w15 w16se w16cid w16 w16cex wp14">
+  <w:footnote w:type="separator" w:id="-1">
+    <w:p>
+      <w:pPr>
+        <w:spacing w:after="0" w:line="240" w:lineRule="auto"/>
+      </w:pPr>
+      <w:r>
+        <w:separator/>
+      </w:r>
+    </w:p>
+  </w:footnote>
+  <w:footnote w:type="continuationSeparator" w:id="0">
+    <w:p>
+      <w:pPr>
+        <w:spacing w:after="0" w:line="240" w:lineRule="auto"/>
+      </w:pPr>
+      <w:r>
+        <w:continuationSeparator/>
+      </w:r>
+    </w:p>
+  </w:footnote>
+</w:footnotes>
 </file>
 
 <file path=word/numbering.xml><?xml version="1.0" encoding="utf-8"?>
@@ -3208,6 +4723,27 @@
     <w:name w:val="Normal"/>
     <w:qFormat/>
   </w:style>
+  <w:style w:type="paragraph" w:styleId="Titre1">
+    <w:name w:val="heading 1"/>
+    <w:basedOn w:val="Normal"/>
+    <w:next w:val="Normal"/>
+    <w:link w:val="Titre1Car"/>
+    <w:uiPriority w:val="9"/>
+    <w:qFormat/>
+    <w:rsid w:val="00AF138A"/>
+    <w:pPr>
+      <w:keepNext/>
+      <w:keepLines/>
+      <w:spacing w:before="240" w:after="0"/>
+      <w:outlineLvl w:val="0"/>
+    </w:pPr>
+    <w:rPr>
+      <w:rFonts w:asciiTheme="majorHAnsi" w:eastAsiaTheme="majorEastAsia" w:hAnsiTheme="majorHAnsi" w:cstheme="majorBidi"/>
+      <w:color w:val="2E74B5" w:themeColor="accent1" w:themeShade="BF"/>
+      <w:sz w:val="32"/>
+      <w:szCs w:val="32"/>
+    </w:rPr>
+  </w:style>
   <w:style w:type="character" w:default="1" w:styleId="Policepardfaut">
     <w:name w:val="Default Paragraph Font"/>
     <w:uiPriority w:val="1"/>
@@ -3234,6 +4770,101 @@
     <w:uiPriority w:val="99"/>
     <w:semiHidden/>
     <w:unhideWhenUsed/>
+  </w:style>
+  <w:style w:type="paragraph" w:styleId="En-tte">
+    <w:name w:val="header"/>
+    <w:basedOn w:val="Normal"/>
+    <w:link w:val="En-tteCar"/>
+    <w:uiPriority w:val="99"/>
+    <w:unhideWhenUsed/>
+    <w:rsid w:val="0049077F"/>
+    <w:pPr>
+      <w:tabs>
+        <w:tab w:val="center" w:pos="4536"/>
+        <w:tab w:val="right" w:pos="9072"/>
+      </w:tabs>
+      <w:spacing w:after="0" w:line="240" w:lineRule="auto"/>
+    </w:pPr>
+  </w:style>
+  <w:style w:type="character" w:customStyle="1" w:styleId="En-tteCar">
+    <w:name w:val="En-tête Car"/>
+    <w:basedOn w:val="Policepardfaut"/>
+    <w:link w:val="En-tte"/>
+    <w:uiPriority w:val="99"/>
+    <w:rsid w:val="0049077F"/>
+  </w:style>
+  <w:style w:type="paragraph" w:styleId="Pieddepage">
+    <w:name w:val="footer"/>
+    <w:basedOn w:val="Normal"/>
+    <w:link w:val="PieddepageCar"/>
+    <w:uiPriority w:val="99"/>
+    <w:unhideWhenUsed/>
+    <w:rsid w:val="0049077F"/>
+    <w:pPr>
+      <w:tabs>
+        <w:tab w:val="center" w:pos="4536"/>
+        <w:tab w:val="right" w:pos="9072"/>
+      </w:tabs>
+      <w:spacing w:after="0" w:line="240" w:lineRule="auto"/>
+    </w:pPr>
+  </w:style>
+  <w:style w:type="character" w:customStyle="1" w:styleId="PieddepageCar">
+    <w:name w:val="Pied de page Car"/>
+    <w:basedOn w:val="Policepardfaut"/>
+    <w:link w:val="Pieddepage"/>
+    <w:uiPriority w:val="99"/>
+    <w:rsid w:val="0049077F"/>
+  </w:style>
+  <w:style w:type="character" w:customStyle="1" w:styleId="Titre1Car">
+    <w:name w:val="Titre 1 Car"/>
+    <w:basedOn w:val="Policepardfaut"/>
+    <w:link w:val="Titre1"/>
+    <w:uiPriority w:val="9"/>
+    <w:rsid w:val="00AF138A"/>
+    <w:rPr>
+      <w:rFonts w:asciiTheme="majorHAnsi" w:eastAsiaTheme="majorEastAsia" w:hAnsiTheme="majorHAnsi" w:cstheme="majorBidi"/>
+      <w:color w:val="2E74B5" w:themeColor="accent1" w:themeShade="BF"/>
+      <w:sz w:val="32"/>
+      <w:szCs w:val="32"/>
+    </w:rPr>
+  </w:style>
+  <w:style w:type="paragraph" w:styleId="En-ttedetabledesmatires">
+    <w:name w:val="TOC Heading"/>
+    <w:basedOn w:val="Titre1"/>
+    <w:next w:val="Normal"/>
+    <w:uiPriority w:val="39"/>
+    <w:unhideWhenUsed/>
+    <w:qFormat/>
+    <w:rsid w:val="00AF138A"/>
+    <w:pPr>
+      <w:outlineLvl w:val="9"/>
+    </w:pPr>
+    <w:rPr>
+      <w:lang w:eastAsia="fr-FR"/>
+    </w:rPr>
+  </w:style>
+  <w:style w:type="paragraph" w:styleId="TM1">
+    <w:name w:val="toc 1"/>
+    <w:basedOn w:val="Normal"/>
+    <w:next w:val="Normal"/>
+    <w:autoRedefine/>
+    <w:uiPriority w:val="39"/>
+    <w:unhideWhenUsed/>
+    <w:rsid w:val="00AF138A"/>
+    <w:pPr>
+      <w:spacing w:after="100"/>
+    </w:pPr>
+  </w:style>
+  <w:style w:type="character" w:styleId="Lienhypertexte">
+    <w:name w:val="Hyperlink"/>
+    <w:basedOn w:val="Policepardfaut"/>
+    <w:uiPriority w:val="99"/>
+    <w:unhideWhenUsed/>
+    <w:rsid w:val="00AF138A"/>
+    <w:rPr>
+      <w:color w:val="0563C1" w:themeColor="hyperlink"/>
+      <w:u w:val="single"/>
+    </w:rPr>
   </w:style>
 </w:styles>
 </file>
@@ -3497,4 +5128,16 @@
     </a:ext>
   </a:extLst>
 </a:theme>
+</file>
+
+<file path=customXml/item1.xml><?xml version="1.0" encoding="utf-8"?>
+<b:Sources xmlns:b="http://schemas.openxmlformats.org/officeDocument/2006/bibliography" xmlns="http://schemas.openxmlformats.org/officeDocument/2006/bibliography" SelectedStyle="\APASixthEditionOfficeOnline.xsl" StyleName="APA" Version="6"/>
+</file>
+
+<file path=customXml/itemProps1.xml><?xml version="1.0" encoding="utf-8"?>
+<ds:datastoreItem xmlns:ds="http://schemas.openxmlformats.org/officeDocument/2006/customXml" ds:itemID="{FCB92D3A-2A0C-4C3E-857C-6A07DEAE3956}">
+  <ds:schemaRefs>
+    <ds:schemaRef ds:uri="http://schemas.openxmlformats.org/officeDocument/2006/bibliography"/>
+  </ds:schemaRefs>
+</ds:datastoreItem>
 </file>
--- a/SAM Bot_Requirements.docx
+++ b/SAM Bot_Requirements.docx
@@ -65,6 +65,13 @@
     </w:p>
     <w:sdt>
       <w:sdtPr>
+        <w:rPr>
+          <w:rFonts w:asciiTheme="minorHAnsi" w:eastAsiaTheme="minorHAnsi" w:hAnsiTheme="minorHAnsi" w:cstheme="minorBidi"/>
+          <w:color w:val="auto"/>
+          <w:sz w:val="22"/>
+          <w:szCs w:val="22"/>
+          <w:lang w:eastAsia="en-US"/>
+        </w:rPr>
         <w:id w:val="-1789578486"/>
         <w:docPartObj>
           <w:docPartGallery w:val="Table of Contents"/>
@@ -73,13 +80,8 @@
       </w:sdtPr>
       <w:sdtEndPr>
         <w:rPr>
-          <w:rFonts w:asciiTheme="minorHAnsi" w:eastAsiaTheme="minorHAnsi" w:hAnsiTheme="minorHAnsi" w:cstheme="minorBidi"/>
           <w:b/>
           <w:bCs/>
-          <w:color w:val="auto"/>
-          <w:sz w:val="22"/>
-          <w:szCs w:val="22"/>
-          <w:lang w:eastAsia="en-US"/>
         </w:rPr>
       </w:sdtEndPr>
       <w:sdtContent>
@@ -109,7 +111,7 @@
           <w:r>
             <w:fldChar w:fldCharType="separate"/>
           </w:r>
-          <w:hyperlink w:anchor="_Toc66782698" w:history="1">
+          <w:hyperlink w:anchor="_Toc66957413" w:history="1">
             <w:r>
               <w:rPr>
                 <w:rStyle w:val="Lienhypertexte"/>
@@ -138,7 +140,7 @@
                 <w:noProof/>
                 <w:webHidden/>
               </w:rPr>
-              <w:instrText xml:space="preserve"> PAGEREF _Toc66782698 \h </w:instrText>
+              <w:instrText xml:space="preserve"> PAGEREF _Toc66957413 \h </w:instrText>
             </w:r>
             <w:r>
               <w:rPr>
@@ -181,7 +183,7 @@
               <w:lang w:eastAsia="fr-FR"/>
             </w:rPr>
           </w:pPr>
-          <w:hyperlink w:anchor="_Toc66782699" w:history="1">
+          <w:hyperlink w:anchor="_Toc66957414" w:history="1">
             <w:r>
               <w:rPr>
                 <w:rStyle w:val="Lienhypertexte"/>
@@ -210,7 +212,7 @@
                 <w:noProof/>
                 <w:webHidden/>
               </w:rPr>
-              <w:instrText xml:space="preserve"> PAGEREF _Toc66782699 \h </w:instrText>
+              <w:instrText xml:space="preserve"> PAGEREF _Toc66957414 \h </w:instrText>
             </w:r>
             <w:r>
               <w:rPr>
@@ -253,7 +255,7 @@
               <w:lang w:eastAsia="fr-FR"/>
             </w:rPr>
           </w:pPr>
-          <w:hyperlink w:anchor="_Toc66782700" w:history="1">
+          <w:hyperlink w:anchor="_Toc66957415" w:history="1">
             <w:r>
               <w:rPr>
                 <w:rStyle w:val="Lienhypertexte"/>
@@ -282,7 +284,7 @@
                 <w:noProof/>
                 <w:webHidden/>
               </w:rPr>
-              <w:instrText xml:space="preserve"> PAGEREF _Toc66782700 \h </w:instrText>
+              <w:instrText xml:space="preserve"> PAGEREF _Toc66957415 \h </w:instrText>
             </w:r>
             <w:r>
               <w:rPr>
@@ -325,7 +327,7 @@
               <w:lang w:eastAsia="fr-FR"/>
             </w:rPr>
           </w:pPr>
-          <w:hyperlink w:anchor="_Toc66782701" w:history="1">
+          <w:hyperlink w:anchor="_Toc66957416" w:history="1">
             <w:r>
               <w:rPr>
                 <w:rStyle w:val="Lienhypertexte"/>
@@ -354,7 +356,7 @@
                 <w:noProof/>
                 <w:webHidden/>
               </w:rPr>
-              <w:instrText xml:space="preserve"> PAGEREF _Toc66782701 \h </w:instrText>
+              <w:instrText xml:space="preserve"> PAGEREF _Toc66957416 \h </w:instrText>
             </w:r>
             <w:r>
               <w:rPr>
@@ -386,6 +388,78 @@
           </w:hyperlink>
         </w:p>
         <w:p>
+          <w:pPr>
+            <w:pStyle w:val="TM1"/>
+            <w:tabs>
+              <w:tab w:val="right" w:leader="dot" w:pos="9062"/>
+            </w:tabs>
+            <w:rPr>
+              <w:rFonts w:eastAsiaTheme="minorEastAsia"/>
+              <w:noProof/>
+              <w:lang w:eastAsia="fr-FR"/>
+            </w:rPr>
+          </w:pPr>
+          <w:hyperlink w:anchor="_Toc66957417" w:history="1">
+            <w:r>
+              <w:rPr>
+                <w:rStyle w:val="Lienhypertexte"/>
+                <w:rFonts w:cstheme="minorHAnsi"/>
+                <w:noProof/>
+                <w:lang w:val="en-GB"/>
+              </w:rPr>
+              <w:t>Software Detailed Design Requirements</w:t>
+            </w:r>
+            <w:r>
+              <w:rPr>
+                <w:noProof/>
+                <w:webHidden/>
+              </w:rPr>
+              <w:tab/>
+            </w:r>
+            <w:r>
+              <w:rPr>
+                <w:noProof/>
+                <w:webHidden/>
+              </w:rPr>
+              <w:fldChar w:fldCharType="begin"/>
+            </w:r>
+            <w:r>
+              <w:rPr>
+                <w:noProof/>
+                <w:webHidden/>
+              </w:rPr>
+              <w:instrText xml:space="preserve"> PAGEREF _Toc66957417 \h </w:instrText>
+            </w:r>
+            <w:r>
+              <w:rPr>
+                <w:noProof/>
+                <w:webHidden/>
+              </w:rPr>
+            </w:r>
+            <w:r>
+              <w:rPr>
+                <w:noProof/>
+                <w:webHidden/>
+              </w:rPr>
+              <w:fldChar w:fldCharType="separate"/>
+            </w:r>
+            <w:r>
+              <w:rPr>
+                <w:noProof/>
+                <w:webHidden/>
+              </w:rPr>
+              <w:t>7</w:t>
+            </w:r>
+            <w:r>
+              <w:rPr>
+                <w:noProof/>
+                <w:webHidden/>
+              </w:rPr>
+              <w:fldChar w:fldCharType="end"/>
+            </w:r>
+          </w:hyperlink>
+        </w:p>
+        <w:p>
           <w:r>
             <w:rPr>
               <w:b/>
@@ -578,7 +652,7 @@
           <w:lang w:val="en-GB"/>
         </w:rPr>
       </w:pPr>
-      <w:bookmarkStart w:id="0" w:name="_Toc66782698"/>
+      <w:bookmarkStart w:id="0" w:name="_Toc66957413"/>
       <w:r>
         <w:rPr>
           <w:rFonts w:asciiTheme="minorHAnsi" w:hAnsiTheme="minorHAnsi" w:cstheme="minorHAnsi"/>
@@ -688,7 +762,7 @@
           <w:lang w:val="en-GB"/>
         </w:rPr>
       </w:pPr>
-      <w:bookmarkStart w:id="1" w:name="_Toc66782699"/>
+      <w:bookmarkStart w:id="1" w:name="_Toc66957414"/>
       <w:r>
         <w:rPr>
           <w:rFonts w:asciiTheme="minorHAnsi" w:hAnsiTheme="minorHAnsi" w:cstheme="minorHAnsi"/>
@@ -804,7 +878,7 @@
                 <v:stroke joinstyle="miter"/>
                 <v:path gradientshapeok="t" o:connecttype="rect"/>
               </v:shapetype>
-              <v:shape id="Zone de texte 2" o:spid="_x0000_s1026" type="#_x0000_t202" style="position:absolute;margin-left:158.55pt;margin-top:202.1pt;width:134.75pt;height:22.45pt;z-index:251659264;visibility:visible;mso-wrap-style:square;mso-width-percent:0;mso-height-percent:0;mso-wrap-distance-left:9pt;mso-wrap-distance-top:3.6pt;mso-wrap-distance-right:9pt;mso-wrap-distance-bottom:3.6pt;mso-position-horizontal:absolute;mso-position-horizontal-relative:margin;mso-position-vertical:absolute;mso-position-vertical-relative:margin;mso-width-percent:0;mso-height-percent:0;mso-width-relative:margin;mso-height-relative:margin;v-text-anchor:top" o:gfxdata="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">
+              <v:shape id="Zone de texte 2" o:spid="_x0000_s1026" type="#_x0000_t202" style="position:absolute;margin-left:158.55pt;margin-top:202.1pt;width:134.75pt;height:22.45pt;z-index:251659264;visibility:visible;mso-wrap-style:square;mso-width-percent:0;mso-height-percent:0;mso-wrap-distance-left:9pt;mso-wrap-distance-top:3.6pt;mso-wrap-distance-right:9pt;mso-wrap-distance-bottom:3.6pt;mso-position-horizontal:absolute;mso-position-horizontal-relative:margin;mso-position-vertical:absolute;mso-position-vertical-relative:margin;mso-width-percent:0;mso-height-percent:0;mso-width-relative:margin;mso-height-relative:margin;v-text-anchor:top" o:gfxdata="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">
                 <v:textbox>
                   <w:txbxContent>
                     <w:p>
@@ -993,7 +1067,7 @@
           </mc:Choice>
           <mc:Fallback>
             <w:pict>
-              <v:shape w14:anchorId="462ED53B" id="_x0000_s1027" type="#_x0000_t202" style="position:absolute;margin-left:218.4pt;margin-top:6.15pt;width:44.35pt;height:22.45pt;z-index:251682816;visibility:visible;mso-wrap-style:square;mso-width-percent:0;mso-height-percent:0;mso-wrap-distance-left:9pt;mso-wrap-distance-top:3.6pt;mso-wrap-distance-right:9pt;mso-wrap-distance-bottom:3.6pt;mso-position-horizontal:absolute;mso-position-horizontal-relative:margin;mso-position-vertical:absolute;mso-position-vertical-relative:text;mso-width-percent:0;mso-height-percent:0;mso-width-relative:margin;mso-height-relative:margin;v-text-anchor:middle" o:gfxdata="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" filled="f" stroked="f">
+              <v:shape w14:anchorId="462ED53B" id="_x0000_s1027" type="#_x0000_t202" style="position:absolute;margin-left:218.4pt;margin-top:6.15pt;width:44.35pt;height:22.45pt;z-index:251682816;visibility:visible;mso-wrap-style:square;mso-width-percent:0;mso-height-percent:0;mso-wrap-distance-left:9pt;mso-wrap-distance-top:3.6pt;mso-wrap-distance-right:9pt;mso-wrap-distance-bottom:3.6pt;mso-position-horizontal:absolute;mso-position-horizontal-relative:margin;mso-position-vertical:absolute;mso-position-vertical-relative:text;mso-width-percent:0;mso-height-percent:0;mso-width-relative:margin;mso-height-relative:margin;v-text-anchor:middle" o:gfxdata="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" filled="f" stroked="f">
                 <v:textbox>
                   <w:txbxContent>
                     <w:p>
@@ -1091,7 +1165,7 @@
           </mc:Choice>
           <mc:Fallback>
             <w:pict>
-              <v:shape w14:anchorId="3D9FBA79" id="_x0000_s1028" type="#_x0000_t202" style="position:absolute;margin-left:186.3pt;margin-top:254.6pt;width:79.45pt;height:22.45pt;z-index:251661312;visibility:visible;mso-wrap-style:square;mso-width-percent:0;mso-height-percent:0;mso-wrap-distance-left:9pt;mso-wrap-distance-top:3.6pt;mso-wrap-distance-right:9pt;mso-wrap-distance-bottom:3.6pt;mso-position-horizontal:absolute;mso-position-horizontal-relative:margin;mso-position-vertical:absolute;mso-position-vertical-relative:margin;mso-width-percent:0;mso-height-percent:0;mso-width-relative:margin;mso-height-relative:margin;v-text-anchor:middle" o:gfxdata="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">
+              <v:shape w14:anchorId="3D9FBA79" id="_x0000_s1028" type="#_x0000_t202" style="position:absolute;margin-left:186.3pt;margin-top:254.6pt;width:79.45pt;height:22.45pt;z-index:251661312;visibility:visible;mso-wrap-style:square;mso-width-percent:0;mso-height-percent:0;mso-wrap-distance-left:9pt;mso-wrap-distance-top:3.6pt;mso-wrap-distance-right:9pt;mso-wrap-distance-bottom:3.6pt;mso-position-horizontal:absolute;mso-position-horizontal-relative:margin;mso-position-vertical:absolute;mso-position-vertical-relative:margin;mso-width-percent:0;mso-height-percent:0;mso-width-relative:margin;mso-height-relative:margin;v-text-anchor:middle" o:gfxdata="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">
                 <v:textbox>
                   <w:txbxContent>
                     <w:p>
@@ -1268,7 +1342,7 @@
           </mc:Choice>
           <mc:Fallback>
             <w:pict>
-              <v:shape w14:anchorId="0CDF8B20" id="_x0000_s1029" type="#_x0000_t202" style="position:absolute;margin-left:220.3pt;margin-top:12.5pt;width:31.65pt;height:22.45pt;z-index:251676672;visibility:visible;mso-wrap-style:square;mso-width-percent:0;mso-height-percent:0;mso-wrap-distance-left:9pt;mso-wrap-distance-top:3.6pt;mso-wrap-distance-right:9pt;mso-wrap-distance-bottom:3.6pt;mso-position-horizontal:absolute;mso-position-horizontal-relative:margin;mso-position-vertical:absolute;mso-position-vertical-relative:text;mso-width-percent:0;mso-height-percent:0;mso-width-relative:margin;mso-height-relative:margin;v-text-anchor:middle" o:gfxdata="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" filled="f" stroked="f">
+              <v:shape w14:anchorId="0CDF8B20" id="_x0000_s1029" type="#_x0000_t202" style="position:absolute;margin-left:220.3pt;margin-top:12.5pt;width:31.65pt;height:22.45pt;z-index:251676672;visibility:visible;mso-wrap-style:square;mso-width-percent:0;mso-height-percent:0;mso-wrap-distance-left:9pt;mso-wrap-distance-top:3.6pt;mso-wrap-distance-right:9pt;mso-wrap-distance-bottom:3.6pt;mso-position-horizontal:absolute;mso-position-horizontal-relative:margin;mso-position-vertical:absolute;mso-position-vertical-relative:text;mso-width-percent:0;mso-height-percent:0;mso-width-relative:margin;mso-height-relative:margin;v-text-anchor:middle" o:gfxdata="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" filled="f" stroked="f">
                 <v:textbox>
                   <w:txbxContent>
                     <w:p>
@@ -1366,7 +1440,7 @@
           </mc:Choice>
           <mc:Fallback>
             <w:pict>
-              <v:shape w14:anchorId="3484F87A" id="_x0000_s1030" type="#_x0000_t202" style="position:absolute;margin-left:186.3pt;margin-top:307.6pt;width:79.45pt;height:22.45pt;z-index:251663360;visibility:visible;mso-wrap-style:square;mso-width-percent:0;mso-height-percent:0;mso-wrap-distance-left:9pt;mso-wrap-distance-top:3.6pt;mso-wrap-distance-right:9pt;mso-wrap-distance-bottom:3.6pt;mso-position-horizontal:absolute;mso-position-horizontal-relative:margin;mso-position-vertical:absolute;mso-position-vertical-relative:margin;mso-width-percent:0;mso-height-percent:0;mso-width-relative:margin;mso-height-relative:margin;v-text-anchor:middle" o:gfxdata="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">
+              <v:shape w14:anchorId="3484F87A" id="_x0000_s1030" type="#_x0000_t202" style="position:absolute;margin-left:186.3pt;margin-top:307.6pt;width:79.45pt;height:22.45pt;z-index:251663360;visibility:visible;mso-wrap-style:square;mso-width-percent:0;mso-height-percent:0;mso-wrap-distance-left:9pt;mso-wrap-distance-top:3.6pt;mso-wrap-distance-right:9pt;mso-wrap-distance-bottom:3.6pt;mso-position-horizontal:absolute;mso-position-horizontal-relative:margin;mso-position-vertical:absolute;mso-position-vertical-relative:margin;mso-width-percent:0;mso-height-percent:0;mso-width-relative:margin;mso-height-relative:margin;v-text-anchor:middle" o:gfxdata="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">
                 <v:textbox>
                   <w:txbxContent>
                     <w:p>
@@ -1468,7 +1542,7 @@
           </mc:Choice>
           <mc:Fallback>
             <w:pict>
-              <v:shape w14:anchorId="2CB0E352" id="_x0000_s1031" type="#_x0000_t202" style="position:absolute;margin-left:135.7pt;margin-top:10.05pt;width:53.55pt;height:22.45pt;z-index:251680768;visibility:visible;mso-wrap-style:square;mso-width-percent:0;mso-height-percent:0;mso-wrap-distance-left:9pt;mso-wrap-distance-top:3.6pt;mso-wrap-distance-right:9pt;mso-wrap-distance-bottom:3.6pt;mso-position-horizontal:absolute;mso-position-horizontal-relative:margin;mso-position-vertical:absolute;mso-position-vertical-relative:text;mso-width-percent:0;mso-height-percent:0;mso-width-relative:margin;mso-height-relative:margin;v-text-anchor:middle" o:gfxdata="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" filled="f" stroked="f">
+              <v:shape w14:anchorId="2CB0E352" id="_x0000_s1031" type="#_x0000_t202" style="position:absolute;margin-left:135.7pt;margin-top:10.05pt;width:53.55pt;height:22.45pt;z-index:251680768;visibility:visible;mso-wrap-style:square;mso-width-percent:0;mso-height-percent:0;mso-wrap-distance-left:9pt;mso-wrap-distance-top:3.6pt;mso-wrap-distance-right:9pt;mso-wrap-distance-bottom:3.6pt;mso-position-horizontal:absolute;mso-position-horizontal-relative:margin;mso-position-vertical:absolute;mso-position-vertical-relative:text;mso-width-percent:0;mso-height-percent:0;mso-width-relative:margin;mso-height-relative:margin;v-text-anchor:middle" o:gfxdata="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" filled="f" stroked="f">
                 <v:textbox>
                   <w:txbxContent>
                     <w:p>
@@ -1562,7 +1636,7 @@
           </mc:Choice>
           <mc:Fallback>
             <w:pict>
-              <v:shape w14:anchorId="376B2142" id="_x0000_s1032" type="#_x0000_t202" style="position:absolute;margin-left:265.35pt;margin-top:10.05pt;width:42.6pt;height:22.45pt;z-index:251678720;visibility:visible;mso-wrap-style:square;mso-width-percent:0;mso-height-percent:0;mso-wrap-distance-left:9pt;mso-wrap-distance-top:3.6pt;mso-wrap-distance-right:9pt;mso-wrap-distance-bottom:3.6pt;mso-position-horizontal:absolute;mso-position-horizontal-relative:margin;mso-position-vertical:absolute;mso-position-vertical-relative:text;mso-width-percent:0;mso-height-percent:0;mso-width-relative:margin;mso-height-relative:margin;v-text-anchor:middle" o:gfxdata="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" filled="f" stroked="f">
+              <v:shape w14:anchorId="376B2142" id="_x0000_s1032" type="#_x0000_t202" style="position:absolute;margin-left:265.35pt;margin-top:10.05pt;width:42.6pt;height:22.45pt;z-index:251678720;visibility:visible;mso-wrap-style:square;mso-width-percent:0;mso-height-percent:0;mso-wrap-distance-left:9pt;mso-wrap-distance-top:3.6pt;mso-wrap-distance-right:9pt;mso-wrap-distance-bottom:3.6pt;mso-position-horizontal:absolute;mso-position-horizontal-relative:margin;mso-position-vertical:absolute;mso-position-vertical-relative:text;mso-width-percent:0;mso-height-percent:0;mso-width-relative:margin;mso-height-relative:margin;v-text-anchor:middle" o:gfxdata="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" filled="f" stroked="f">
                 <v:textbox>
                   <w:txbxContent>
                     <w:p>
@@ -1660,7 +1734,7 @@
           </mc:Choice>
           <mc:Fallback>
             <w:pict>
-              <v:shape w14:anchorId="650F8A1B" id="_x0000_s1033" type="#_x0000_t202" style="position:absolute;margin-left:82.15pt;margin-top:16.95pt;width:59.3pt;height:22.45pt;z-index:251667456;visibility:visible;mso-wrap-style:square;mso-width-percent:0;mso-height-percent:0;mso-wrap-distance-left:9pt;mso-wrap-distance-top:3.6pt;mso-wrap-distance-right:9pt;mso-wrap-distance-bottom:3.6pt;mso-position-horizontal:absolute;mso-position-horizontal-relative:text;mso-position-vertical:absolute;mso-position-vertical-relative:text;mso-width-percent:0;mso-height-percent:0;mso-width-relative:margin;mso-height-relative:margin;v-text-anchor:middle" o:gfxdata="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">
+              <v:shape w14:anchorId="650F8A1B" id="_x0000_s1033" type="#_x0000_t202" style="position:absolute;margin-left:82.15pt;margin-top:16.95pt;width:59.3pt;height:22.45pt;z-index:251667456;visibility:visible;mso-wrap-style:square;mso-width-percent:0;mso-height-percent:0;mso-wrap-distance-left:9pt;mso-wrap-distance-top:3.6pt;mso-wrap-distance-right:9pt;mso-wrap-distance-bottom:3.6pt;mso-position-horizontal:absolute;mso-position-horizontal-relative:text;mso-position-vertical:absolute;mso-position-vertical-relative:text;mso-width-percent:0;mso-height-percent:0;mso-width-relative:margin;mso-height-relative:margin;v-text-anchor:middle" o:gfxdata="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">
                 <v:textbox>
                   <w:txbxContent>
                     <w:p>
@@ -1758,7 +1832,7 @@
           </mc:Choice>
           <mc:Fallback>
             <w:pict>
-              <v:shape w14:anchorId="3B816FC9" id="_x0000_s1034" type="#_x0000_t202" style="position:absolute;margin-left:309.25pt;margin-top:16.8pt;width:70.25pt;height:22.45pt;z-index:251665408;visibility:visible;mso-wrap-style:square;mso-width-percent:0;mso-height-percent:0;mso-wrap-distance-left:9pt;mso-wrap-distance-top:3.6pt;mso-wrap-distance-right:9pt;mso-wrap-distance-bottom:3.6pt;mso-position-horizontal:absolute;mso-position-horizontal-relative:margin;mso-position-vertical:absolute;mso-position-vertical-relative:text;mso-width-percent:0;mso-height-percent:0;mso-width-relative:margin;mso-height-relative:margin;v-text-anchor:middle" o:gfxdata="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">
+              <v:shape w14:anchorId="3B816FC9" id="_x0000_s1034" type="#_x0000_t202" style="position:absolute;margin-left:309.25pt;margin-top:16.8pt;width:70.25pt;height:22.45pt;z-index:251665408;visibility:visible;mso-wrap-style:square;mso-width-percent:0;mso-height-percent:0;mso-wrap-distance-left:9pt;mso-wrap-distance-top:3.6pt;mso-wrap-distance-right:9pt;mso-wrap-distance-bottom:3.6pt;mso-position-horizontal:absolute;mso-position-horizontal-relative:margin;mso-position-vertical:absolute;mso-position-vertical-relative:text;mso-width-percent:0;mso-height-percent:0;mso-width-relative:margin;mso-height-relative:margin;v-text-anchor:middle" o:gfxdata="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">
                 <v:textbox>
                   <w:txbxContent>
                     <w:p>
@@ -2085,7 +2159,7 @@
           <w:lang w:val="en-GB"/>
         </w:rPr>
       </w:pPr>
-      <w:bookmarkStart w:id="2" w:name="_Toc66782700"/>
+      <w:bookmarkStart w:id="2" w:name="_Toc66957415"/>
       <w:r>
         <w:rPr>
           <w:rFonts w:asciiTheme="minorHAnsi" w:hAnsiTheme="minorHAnsi" w:cstheme="minorHAnsi"/>
@@ -3092,7 +3166,7 @@
           <w:lang w:val="en-GB"/>
         </w:rPr>
       </w:pPr>
-      <w:bookmarkStart w:id="3" w:name="_Toc66782701"/>
+      <w:bookmarkStart w:id="3" w:name="_Toc66957416"/>
       <w:r>
         <w:rPr>
           <w:rFonts w:asciiTheme="minorHAnsi" w:hAnsiTheme="minorHAnsi" w:cstheme="minorHAnsi"/>
@@ -3375,13 +3449,900 @@
         <w:rPr>
           <w:lang w:val="en-GB"/>
         </w:rPr>
+        <w:t xml:space="preserve"> &amp; SSR_06</w:t>
+      </w:r>
+      <w:r>
+        <w:rPr>
+          <w:lang w:val="en-GB"/>
+        </w:rPr>
+        <w:t xml:space="preserve"> &amp; SSR_08</w:t>
+      </w:r>
+    </w:p>
+    <w:p>
+      <w:pPr>
+        <w:rPr>
+          <w:lang w:val="en-GB"/>
+        </w:rPr>
+      </w:pPr>
+      <w:r>
+        <w:rPr>
+          <w:lang w:val="en-GB"/>
+        </w:rPr>
+        <w:t>Module:</w:t>
+      </w:r>
+      <w:r>
+        <w:rPr>
+          <w:lang w:val="en-GB"/>
+        </w:rPr>
+        <w:t xml:space="preserve"> MSP430 2553</w:t>
+      </w:r>
+    </w:p>
+    <w:p>
+      <w:pPr>
+        <w:rPr>
+          <w:lang w:val="en-GB"/>
+        </w:rPr>
+      </w:pPr>
+    </w:p>
+    <w:p>
+      <w:pPr>
+        <w:rPr>
+          <w:b/>
+          <w:lang w:val="en-GB"/>
+        </w:rPr>
+      </w:pPr>
+      <w:r>
+        <w:rPr>
+          <w:b/>
+          <w:lang w:val="en-GB"/>
+        </w:rPr>
+        <w:t>SADR_02</w:t>
+      </w:r>
+    </w:p>
+    <w:p>
+      <w:pPr>
+        <w:rPr>
+          <w:lang w:val="en-GB"/>
+        </w:rPr>
+      </w:pPr>
+      <w:r>
+        <w:rPr>
+          <w:lang w:val="en-GB"/>
+        </w:rPr>
+        <w:t>Name:</w:t>
+      </w:r>
+      <w:r>
+        <w:rPr>
+          <w:lang w:val="en-GB"/>
+        </w:rPr>
+        <w:t xml:space="preserve"> Menu</w:t>
+      </w:r>
+    </w:p>
+    <w:p>
+      <w:pPr>
+        <w:rPr>
+          <w:lang w:val="en-GB"/>
+        </w:rPr>
+      </w:pPr>
+      <w:r>
+        <w:rPr>
+          <w:lang w:val="en-GB"/>
+        </w:rPr>
+        <w:t>Text:</w:t>
+      </w:r>
+      <w:r>
+        <w:rPr>
+          <w:lang w:val="en-GB"/>
+        </w:rPr>
+        <w:t xml:space="preserve"> The system shall allow the user to look the menu to know the different possible commands.</w:t>
+      </w:r>
+    </w:p>
+    <w:p>
+      <w:pPr>
+        <w:rPr>
+          <w:lang w:val="en-GB"/>
+        </w:rPr>
+      </w:pPr>
+      <w:r>
+        <w:rPr>
+          <w:lang w:val="en-GB"/>
+        </w:rPr>
+        <w:t>Covers:</w:t>
+      </w:r>
+      <w:r>
+        <w:rPr>
+          <w:lang w:val="en-GB"/>
+        </w:rPr>
+        <w:t xml:space="preserve"> SSR_01</w:t>
+      </w:r>
+      <w:r>
+        <w:rPr>
+          <w:lang w:val="en-GB"/>
+        </w:rPr>
+        <w:t xml:space="preserve"> &amp; SSR_08</w:t>
+      </w:r>
+    </w:p>
+    <w:p>
+      <w:pPr>
+        <w:rPr>
+          <w:lang w:val="en-GB"/>
+        </w:rPr>
+      </w:pPr>
+      <w:r>
+        <w:rPr>
+          <w:lang w:val="en-GB"/>
+        </w:rPr>
+        <w:t>Module:</w:t>
+      </w:r>
+      <w:r>
+        <w:rPr>
+          <w:lang w:val="en-GB"/>
+        </w:rPr>
+        <w:t xml:space="preserve"> MSP430 2553</w:t>
+      </w:r>
+    </w:p>
+    <w:p>
+      <w:pPr>
+        <w:rPr>
+          <w:lang w:val="en-GB"/>
+        </w:rPr>
+      </w:pPr>
+    </w:p>
+    <w:p>
+      <w:pPr>
+        <w:rPr>
+          <w:b/>
+          <w:lang w:val="en-GB"/>
+        </w:rPr>
+      </w:pPr>
+      <w:r>
+        <w:rPr>
+          <w:b/>
+          <w:lang w:val="en-GB"/>
+        </w:rPr>
+        <w:t>SADR_03</w:t>
+      </w:r>
+    </w:p>
+    <w:p>
+      <w:pPr>
+        <w:rPr>
+          <w:lang w:val="en-GB"/>
+        </w:rPr>
+      </w:pPr>
+      <w:r>
+        <w:rPr>
+          <w:lang w:val="en-GB"/>
+        </w:rPr>
+        <w:t>Name: When obstacle</w:t>
+      </w:r>
+    </w:p>
+    <w:p>
+      <w:pPr>
+        <w:rPr>
+          <w:lang w:val="en-GB"/>
+        </w:rPr>
+      </w:pPr>
+      <w:r>
+        <w:rPr>
+          <w:lang w:val="en-GB"/>
+        </w:rPr>
+        <w:t xml:space="preserve">Text: When an obstacle is detected, the system shall </w:t>
+      </w:r>
+      <w:r>
+        <w:rPr>
+          <w:lang w:val="en-GB"/>
+        </w:rPr>
+        <w:t>avoid</w:t>
+      </w:r>
+      <w:r>
+        <w:rPr>
+          <w:lang w:val="en-GB"/>
+        </w:rPr>
+        <w:t xml:space="preserve"> it</w:t>
+      </w:r>
+      <w:r>
+        <w:rPr>
+          <w:lang w:val="en-GB"/>
+        </w:rPr>
+        <w:t>.</w:t>
+      </w:r>
+    </w:p>
+    <w:p>
+      <w:pPr>
+        <w:rPr>
+          <w:lang w:val="en-GB"/>
+        </w:rPr>
+      </w:pPr>
+      <w:r>
+        <w:rPr>
+          <w:lang w:val="en-GB"/>
+        </w:rPr>
+        <w:t>Covers: SSR_02</w:t>
+      </w:r>
+      <w:r>
+        <w:rPr>
+          <w:lang w:val="en-GB"/>
+        </w:rPr>
         <w:t xml:space="preserve"> </w:t>
       </w:r>
       <w:r>
         <w:rPr>
           <w:lang w:val="en-GB"/>
         </w:rPr>
-        <w:t>&amp; SSR_06</w:t>
+        <w:t>&amp; SSR_05</w:t>
+      </w:r>
+    </w:p>
+    <w:p>
+      <w:pPr>
+        <w:rPr>
+          <w:lang w:val="en-GB"/>
+        </w:rPr>
+      </w:pPr>
+      <w:r>
+        <w:rPr>
+          <w:lang w:val="en-GB"/>
+        </w:rPr>
+        <w:t>Module: MSP430 2231</w:t>
+      </w:r>
+    </w:p>
+    <w:p>
+      <w:pPr>
+        <w:rPr>
+          <w:lang w:val="en-GB"/>
+        </w:rPr>
+      </w:pPr>
+    </w:p>
+    <w:p>
+      <w:pPr>
+        <w:rPr>
+          <w:b/>
+          <w:lang w:val="en-GB"/>
+        </w:rPr>
+      </w:pPr>
+      <w:r>
+        <w:rPr>
+          <w:b/>
+          <w:lang w:val="en-GB"/>
+        </w:rPr>
+        <w:t>SADR_04</w:t>
+      </w:r>
+    </w:p>
+    <w:p>
+      <w:pPr>
+        <w:rPr>
+          <w:lang w:val="en-GB"/>
+        </w:rPr>
+      </w:pPr>
+      <w:r>
+        <w:rPr>
+          <w:lang w:val="en-GB"/>
+        </w:rPr>
+        <w:t>Name: Move with commands sent by control guest</w:t>
+      </w:r>
+    </w:p>
+    <w:p>
+      <w:pPr>
+        <w:rPr>
+          <w:lang w:val="en-GB"/>
+        </w:rPr>
+      </w:pPr>
+      <w:r>
+        <w:rPr>
+          <w:lang w:val="en-GB"/>
+        </w:rPr>
+        <w:t>Text: When the user uses the control guest to send commands, the system shall execute these commands.</w:t>
+      </w:r>
+    </w:p>
+    <w:p>
+      <w:pPr>
+        <w:rPr>
+          <w:lang w:val="en-GB"/>
+        </w:rPr>
+      </w:pPr>
+      <w:r>
+        <w:rPr>
+          <w:lang w:val="en-GB"/>
+        </w:rPr>
+        <w:t>Covers: SSR_04 &amp; SSR_06</w:t>
+      </w:r>
+      <w:r>
+        <w:rPr>
+          <w:lang w:val="en-GB"/>
+        </w:rPr>
+        <w:t xml:space="preserve"> &amp; SSR_08</w:t>
+      </w:r>
+    </w:p>
+    <w:p>
+      <w:pPr>
+        <w:rPr>
+          <w:lang w:val="en-GB"/>
+        </w:rPr>
+      </w:pPr>
+      <w:r>
+        <w:rPr>
+          <w:lang w:val="en-GB"/>
+        </w:rPr>
+        <w:t>Module: MSP430 2553</w:t>
+      </w:r>
+    </w:p>
+    <w:p>
+      <w:pPr>
+        <w:rPr>
+          <w:lang w:val="en-GB"/>
+        </w:rPr>
+      </w:pPr>
+    </w:p>
+    <w:p>
+      <w:pPr>
+        <w:rPr>
+          <w:b/>
+          <w:lang w:val="en-GB"/>
+        </w:rPr>
+      </w:pPr>
+      <w:r>
+        <w:rPr>
+          <w:b/>
+          <w:lang w:val="en-GB"/>
+        </w:rPr>
+        <w:lastRenderedPageBreak/>
+        <w:t>SADR_05</w:t>
+      </w:r>
+    </w:p>
+    <w:p>
+      <w:pPr>
+        <w:rPr>
+          <w:lang w:val="en-GB"/>
+        </w:rPr>
+      </w:pPr>
+      <w:r>
+        <w:rPr>
+          <w:lang w:val="en-GB"/>
+        </w:rPr>
+        <w:t>Name: Move with commands sent by Bluetooth module</w:t>
+      </w:r>
+    </w:p>
+    <w:p>
+      <w:pPr>
+        <w:rPr>
+          <w:lang w:val="en-GB"/>
+        </w:rPr>
+      </w:pPr>
+      <w:r>
+        <w:rPr>
+          <w:lang w:val="en-GB"/>
+        </w:rPr>
+        <w:t>Text: When the user uses the application Bluetooth to send commands, the system shall execute these commands.</w:t>
+      </w:r>
+    </w:p>
+    <w:p>
+      <w:pPr>
+        <w:rPr>
+          <w:lang w:val="en-GB"/>
+        </w:rPr>
+      </w:pPr>
+      <w:r>
+        <w:rPr>
+          <w:lang w:val="en-GB"/>
+        </w:rPr>
+        <w:t>Covers: SSR_04 &amp; SSR_06 &amp; SSR_07</w:t>
+      </w:r>
+    </w:p>
+    <w:p>
+      <w:pPr>
+        <w:rPr>
+          <w:lang w:val="en-GB"/>
+        </w:rPr>
+      </w:pPr>
+      <w:r>
+        <w:rPr>
+          <w:lang w:val="en-GB"/>
+        </w:rPr>
+        <w:t>Module: MSP430 2553</w:t>
+      </w:r>
+    </w:p>
+    <w:p>
+      <w:pPr>
+        <w:rPr>
+          <w:lang w:val="en-GB"/>
+        </w:rPr>
+      </w:pPr>
+    </w:p>
+    <w:p>
+      <w:pPr>
+        <w:rPr>
+          <w:b/>
+          <w:lang w:val="en-GB"/>
+        </w:rPr>
+      </w:pPr>
+      <w:r>
+        <w:rPr>
+          <w:b/>
+          <w:lang w:val="en-GB"/>
+        </w:rPr>
+        <w:t>SADR_0</w:t>
+      </w:r>
+      <w:r>
+        <w:rPr>
+          <w:b/>
+          <w:lang w:val="en-GB"/>
+        </w:rPr>
+        <w:t>6</w:t>
+      </w:r>
+    </w:p>
+    <w:p>
+      <w:pPr>
+        <w:rPr>
+          <w:lang w:val="en-GB"/>
+        </w:rPr>
+      </w:pPr>
+      <w:r>
+        <w:rPr>
+          <w:lang w:val="en-GB"/>
+        </w:rPr>
+        <w:t>Name: Choose the operating mode</w:t>
+      </w:r>
+    </w:p>
+    <w:p>
+      <w:pPr>
+        <w:rPr>
+          <w:lang w:val="en-GB"/>
+        </w:rPr>
+      </w:pPr>
+      <w:r>
+        <w:rPr>
+          <w:lang w:val="en-GB"/>
+        </w:rPr>
+        <w:t>Text: The user shall choose the operating mode of the system.</w:t>
+      </w:r>
+    </w:p>
+    <w:p>
+      <w:pPr>
+        <w:rPr>
+          <w:lang w:val="en-GB"/>
+        </w:rPr>
+      </w:pPr>
+      <w:r>
+        <w:rPr>
+          <w:lang w:val="en-GB"/>
+        </w:rPr>
+        <w:t>Covers: SSR_06</w:t>
+      </w:r>
+    </w:p>
+    <w:p>
+      <w:pPr>
+        <w:rPr>
+          <w:lang w:val="en-GB"/>
+        </w:rPr>
+      </w:pPr>
+      <w:r>
+        <w:rPr>
+          <w:lang w:val="en-GB"/>
+        </w:rPr>
+        <w:t>Module: MSP430 2553</w:t>
+      </w:r>
+    </w:p>
+    <w:p>
+      <w:pPr>
+        <w:rPr>
+          <w:lang w:val="en-GB"/>
+        </w:rPr>
+      </w:pPr>
+    </w:p>
+    <w:p>
+      <w:pPr>
+        <w:rPr>
+          <w:lang w:val="en-GB"/>
+        </w:rPr>
+      </w:pPr>
+    </w:p>
+    <w:p>
+      <w:pPr>
+        <w:rPr>
+          <w:lang w:val="en-GB"/>
+        </w:rPr>
+      </w:pPr>
+    </w:p>
+    <w:p>
+      <w:pPr>
+        <w:rPr>
+          <w:lang w:val="en-GB"/>
+        </w:rPr>
+      </w:pPr>
+    </w:p>
+    <w:p>
+      <w:pPr>
+        <w:rPr>
+          <w:lang w:val="en-GB"/>
+        </w:rPr>
+      </w:pPr>
+    </w:p>
+    <w:p>
+      <w:pPr>
+        <w:rPr>
+          <w:lang w:val="en-GB"/>
+        </w:rPr>
+      </w:pPr>
+    </w:p>
+    <w:p>
+      <w:pPr>
+        <w:rPr>
+          <w:lang w:val="en-GB"/>
+        </w:rPr>
+      </w:pPr>
+    </w:p>
+    <w:p>
+      <w:pPr>
+        <w:rPr>
+          <w:lang w:val="en-GB"/>
+        </w:rPr>
+      </w:pPr>
+    </w:p>
+    <w:p>
+      <w:pPr>
+        <w:rPr>
+          <w:lang w:val="en-GB"/>
+        </w:rPr>
+      </w:pPr>
+    </w:p>
+    <w:p>
+      <w:pPr>
+        <w:rPr>
+          <w:lang w:val="en-GB"/>
+        </w:rPr>
+      </w:pPr>
+    </w:p>
+    <w:p>
+      <w:pPr>
+        <w:rPr>
+          <w:lang w:val="en-GB"/>
+        </w:rPr>
+      </w:pPr>
+    </w:p>
+    <w:p>
+      <w:pPr>
+        <w:rPr>
+          <w:lang w:val="en-GB"/>
+        </w:rPr>
+      </w:pPr>
+    </w:p>
+    <w:p>
+      <w:pPr>
+        <w:rPr>
+          <w:lang w:val="en-GB"/>
+        </w:rPr>
+      </w:pPr>
+    </w:p>
+    <w:p>
+      <w:pPr>
+        <w:rPr>
+          <w:lang w:val="en-GB"/>
+        </w:rPr>
+      </w:pPr>
+    </w:p>
+    <w:p>
+      <w:pPr>
+        <w:rPr>
+          <w:lang w:val="en-GB"/>
+        </w:rPr>
+      </w:pPr>
+    </w:p>
+    <w:p>
+      <w:pPr>
+        <w:rPr>
+          <w:lang w:val="en-GB"/>
+        </w:rPr>
+      </w:pPr>
+    </w:p>
+    <w:p>
+      <w:pPr>
+        <w:rPr>
+          <w:lang w:val="en-GB"/>
+        </w:rPr>
+      </w:pPr>
+    </w:p>
+    <w:p>
+      <w:pPr>
+        <w:rPr>
+          <w:lang w:val="en-GB"/>
+        </w:rPr>
+      </w:pPr>
+    </w:p>
+    <w:p>
+      <w:pPr>
+        <w:rPr>
+          <w:lang w:val="en-GB"/>
+        </w:rPr>
+      </w:pPr>
+    </w:p>
+    <w:p>
+      <w:pPr>
+        <w:pStyle w:val="Titre1"/>
+        <w:rPr>
+          <w:rFonts w:asciiTheme="minorHAnsi" w:hAnsiTheme="minorHAnsi" w:cstheme="minorHAnsi"/>
+          <w:color w:val="4472C4" w:themeColor="accent5"/>
+          <w:sz w:val="24"/>
+          <w:szCs w:val="24"/>
+          <w:lang w:val="en-GB"/>
+        </w:rPr>
+      </w:pPr>
+      <w:bookmarkStart w:id="4" w:name="_Toc66957417"/>
+      <w:bookmarkStart w:id="5" w:name="_Hlk68085232"/>
+      <w:r>
+        <w:rPr>
+          <w:rFonts w:asciiTheme="minorHAnsi" w:hAnsiTheme="minorHAnsi" w:cstheme="minorHAnsi"/>
+          <w:color w:val="4472C4" w:themeColor="accent5"/>
+          <w:sz w:val="24"/>
+          <w:szCs w:val="24"/>
+          <w:u w:val="single"/>
+          <w:lang w:val="en-GB"/>
+        </w:rPr>
+        <w:lastRenderedPageBreak/>
+        <w:t>Software Detailed Design Requirements</w:t>
+      </w:r>
+      <w:bookmarkEnd w:id="4"/>
+    </w:p>
+    <w:p>
+      <w:pPr>
+        <w:rPr>
+          <w:lang w:val="en-GB"/>
+        </w:rPr>
+      </w:pPr>
+    </w:p>
+    <w:p>
+      <w:pPr>
+        <w:pStyle w:val="RequirementID"/>
+      </w:pPr>
+      <w:r>
+        <w:t>MSP430 2553 Functions:</w:t>
+      </w:r>
+    </w:p>
+    <w:p>
+      <w:pPr>
+        <w:rPr>
+          <w:b/>
+          <w:lang w:val="en-GB"/>
+        </w:rPr>
+      </w:pPr>
+      <w:r>
+        <w:rPr>
+          <w:b/>
+          <w:lang w:val="en-GB"/>
+        </w:rPr>
+        <w:t>SDDR_01</w:t>
+      </w:r>
+    </w:p>
+    <w:p>
+      <w:pPr>
+        <w:rPr>
+          <w:lang w:val="en-GB"/>
+        </w:rPr>
+      </w:pPr>
+      <w:r>
+        <w:rPr>
+          <w:lang w:val="en-GB"/>
+        </w:rPr>
+        <w:t xml:space="preserve">Name: </w:t>
+      </w:r>
+      <w:r>
+        <w:rPr>
+          <w:lang w:val="en-GB"/>
+        </w:rPr>
+        <w:t>main</w:t>
+      </w:r>
+    </w:p>
+    <w:p>
+      <w:pPr>
+        <w:rPr>
+          <w:lang w:val="en-GB"/>
+        </w:rPr>
+      </w:pPr>
+      <w:r>
+        <w:rPr>
+          <w:lang w:val="en-GB"/>
+        </w:rPr>
+        <w:t xml:space="preserve">Text: </w:t>
+      </w:r>
+      <w:r>
+        <w:rPr>
+          <w:lang w:val="en-GB"/>
+        </w:rPr>
+        <w:t>Initialize the functions and calls the command interpreter</w:t>
+      </w:r>
+      <w:r>
+        <w:rPr>
+          <w:lang w:val="en-GB"/>
+        </w:rPr>
+        <w:t>.</w:t>
+      </w:r>
+    </w:p>
+    <w:p>
+      <w:pPr>
+        <w:rPr>
+          <w:lang w:val="en-GB"/>
+        </w:rPr>
+      </w:pPr>
+      <w:r>
+        <w:rPr>
+          <w:lang w:val="en-GB"/>
+        </w:rPr>
+        <w:t xml:space="preserve">Covers: </w:t>
+      </w:r>
+      <w:r>
+        <w:rPr>
+          <w:lang w:val="en-GB"/>
+        </w:rPr>
+        <w:t>SADR_0</w:t>
+      </w:r>
+      <w:r>
+        <w:rPr>
+          <w:lang w:val="en-GB"/>
+        </w:rPr>
+        <w:t>1</w:t>
+      </w:r>
+    </w:p>
+    <w:p>
+      <w:pPr>
+        <w:rPr>
+          <w:b/>
+          <w:lang w:val="en-GB"/>
+        </w:rPr>
+      </w:pPr>
+    </w:p>
+    <w:p>
+      <w:pPr>
+        <w:rPr>
+          <w:b/>
+          <w:lang w:val="en-GB"/>
+        </w:rPr>
+      </w:pPr>
+      <w:r>
+        <w:rPr>
+          <w:b/>
+          <w:lang w:val="en-GB"/>
+        </w:rPr>
+        <w:t>SDDR_0</w:t>
+      </w:r>
+      <w:r>
+        <w:rPr>
+          <w:b/>
+          <w:lang w:val="en-GB"/>
+        </w:rPr>
+        <w:t>2</w:t>
+      </w:r>
+    </w:p>
+    <w:p>
+      <w:pPr>
+        <w:rPr>
+          <w:lang w:val="en-GB"/>
+        </w:rPr>
+      </w:pPr>
+      <w:r>
+        <w:rPr>
+          <w:lang w:val="en-GB"/>
+        </w:rPr>
+        <w:t>Name: init_BOARD</w:t>
+      </w:r>
+    </w:p>
+    <w:p>
+      <w:pPr>
+        <w:rPr>
+          <w:lang w:val="en-GB"/>
+        </w:rPr>
+      </w:pPr>
+      <w:r>
+        <w:rPr>
+          <w:lang w:val="en-GB"/>
+        </w:rPr>
+        <w:t>Text: TI LaunchPAD card initialization function</w:t>
+      </w:r>
+      <w:r>
+        <w:rPr>
+          <w:lang w:val="en-GB"/>
+        </w:rPr>
+        <w:t>.</w:t>
+      </w:r>
+    </w:p>
+    <w:p>
+      <w:pPr>
+        <w:rPr>
+          <w:lang w:val="en-GB"/>
+        </w:rPr>
+      </w:pPr>
+      <w:r>
+        <w:rPr>
+          <w:lang w:val="en-GB"/>
+        </w:rPr>
+        <w:t>Covers: SADR_01</w:t>
+      </w:r>
+    </w:p>
+    <w:p>
+      <w:pPr>
+        <w:rPr>
+          <w:lang w:val="en-GB"/>
+        </w:rPr>
+      </w:pPr>
+    </w:p>
+    <w:p>
+      <w:pPr>
+        <w:rPr>
+          <w:b/>
+          <w:lang w:val="en-GB"/>
+        </w:rPr>
+      </w:pPr>
+      <w:r>
+        <w:rPr>
+          <w:b/>
+          <w:lang w:val="en-GB"/>
+        </w:rPr>
+        <w:t>SDDR_0</w:t>
+      </w:r>
+      <w:r>
+        <w:rPr>
+          <w:b/>
+          <w:lang w:val="en-GB"/>
+        </w:rPr>
+        <w:t>3</w:t>
+      </w:r>
+    </w:p>
+    <w:p>
+      <w:pPr>
+        <w:rPr>
+          <w:rFonts w:ascii="Consolas" w:hAnsi="Consolas" w:cs="Consolas"/>
+          <w:color w:val="000000"/>
+          <w:sz w:val="20"/>
+          <w:szCs w:val="20"/>
+          <w:shd w:val="clear" w:color="auto" w:fill="E8F2FE"/>
+          <w:lang w:val="en-GB"/>
+        </w:rPr>
+      </w:pPr>
+      <w:r>
+        <w:rPr>
+          <w:lang w:val="en-GB"/>
+        </w:rPr>
+        <w:t xml:space="preserve">Name: </w:t>
+      </w:r>
+      <w:r>
+        <w:rPr>
+          <w:rFonts w:ascii="Consolas" w:hAnsi="Consolas" w:cs="Consolas"/>
+          <w:color w:val="000000"/>
+          <w:sz w:val="20"/>
+          <w:szCs w:val="20"/>
+          <w:shd w:val="clear" w:color="auto" w:fill="E8F2FE"/>
+          <w:lang w:val="en-GB"/>
+        </w:rPr>
+        <w:t>init_UART</w:t>
+      </w:r>
+    </w:p>
+    <w:p>
+      <w:pPr>
+        <w:rPr>
+          <w:lang w:val="en-GB"/>
+        </w:rPr>
+      </w:pPr>
+      <w:r>
+        <w:rPr>
+          <w:lang w:val="en-GB"/>
+        </w:rPr>
+        <w:t>Text: UART initialization function</w:t>
+      </w:r>
+      <w:r>
+        <w:rPr>
+          <w:lang w:val="en-GB"/>
+        </w:rPr>
+        <w:t>.</w:t>
+      </w:r>
+    </w:p>
+    <w:p>
+      <w:pPr>
+        <w:rPr>
+          <w:lang w:val="en-GB"/>
+        </w:rPr>
+      </w:pPr>
+      <w:r>
+        <w:rPr>
+          <w:lang w:val="en-GB"/>
+        </w:rPr>
+        <w:t>Covers: SADR_02</w:t>
       </w:r>
       <w:r>
         <w:rPr>
@@ -3393,10 +4354,489 @@
         <w:rPr>
           <w:lang w:val="en-GB"/>
         </w:rPr>
-        <w:t>&amp; SSR_0</w:t>
-      </w:r>
-      <w:r>
-        <w:rPr>
+        <w:t xml:space="preserve">&amp; </w:t>
+      </w:r>
+      <w:r>
+        <w:rPr>
+          <w:lang w:val="en-GB"/>
+        </w:rPr>
+        <w:t>SADR_04</w:t>
+      </w:r>
+      <w:r>
+        <w:rPr>
+          <w:lang w:val="en-GB"/>
+        </w:rPr>
+        <w:t xml:space="preserve"> </w:t>
+      </w:r>
+      <w:r>
+        <w:rPr>
+          <w:lang w:val="en-GB"/>
+        </w:rPr>
+        <w:t xml:space="preserve">&amp; </w:t>
+      </w:r>
+      <w:r>
+        <w:rPr>
+          <w:lang w:val="en-GB"/>
+        </w:rPr>
+        <w:t>SADR_05</w:t>
+      </w:r>
+    </w:p>
+    <w:p>
+      <w:pPr>
+        <w:rPr>
+          <w:lang w:val="en-GB"/>
+        </w:rPr>
+      </w:pPr>
+    </w:p>
+    <w:p>
+      <w:pPr>
+        <w:rPr>
+          <w:b/>
+          <w:lang w:val="en-GB"/>
+        </w:rPr>
+      </w:pPr>
+      <w:r>
+        <w:rPr>
+          <w:b/>
+          <w:lang w:val="en-GB"/>
+        </w:rPr>
+        <w:t>SDDR_0</w:t>
+      </w:r>
+      <w:r>
+        <w:rPr>
+          <w:b/>
+          <w:lang w:val="en-GB"/>
+        </w:rPr>
+        <w:t>4</w:t>
+      </w:r>
+    </w:p>
+    <w:p>
+      <w:pPr>
+        <w:rPr>
+          <w:rFonts w:ascii="Consolas" w:hAnsi="Consolas" w:cs="Consolas"/>
+          <w:color w:val="000000"/>
+          <w:sz w:val="20"/>
+          <w:szCs w:val="20"/>
+          <w:shd w:val="clear" w:color="auto" w:fill="E8F2FE"/>
+          <w:lang w:val="en-GB"/>
+        </w:rPr>
+      </w:pPr>
+      <w:r>
+        <w:rPr>
+          <w:lang w:val="en-GB"/>
+        </w:rPr>
+        <w:t xml:space="preserve">Name: </w:t>
+      </w:r>
+      <w:r>
+        <w:rPr>
+          <w:rFonts w:ascii="Consolas" w:hAnsi="Consolas" w:cs="Consolas"/>
+          <w:color w:val="000000"/>
+          <w:sz w:val="20"/>
+          <w:szCs w:val="20"/>
+          <w:shd w:val="clear" w:color="auto" w:fill="E8F2FE"/>
+          <w:lang w:val="en-GB"/>
+        </w:rPr>
+        <w:t>envoi_msg_UART</w:t>
+      </w:r>
+    </w:p>
+    <w:p>
+      <w:pPr>
+        <w:rPr>
+          <w:lang w:val="en-GB"/>
+        </w:rPr>
+      </w:pPr>
+      <w:r>
+        <w:rPr>
+          <w:lang w:val="en-GB"/>
+        </w:rPr>
+        <w:t>Text: Emission function of a character string</w:t>
+      </w:r>
+      <w:r>
+        <w:rPr>
+          <w:lang w:val="en-GB"/>
+        </w:rPr>
+        <w:t>.</w:t>
+      </w:r>
+    </w:p>
+    <w:p>
+      <w:pPr>
+        <w:rPr>
+          <w:lang w:val="en-GB"/>
+        </w:rPr>
+      </w:pPr>
+      <w:r>
+        <w:rPr>
+          <w:lang w:val="en-GB"/>
+        </w:rPr>
+        <w:t>Covers: SADR_02</w:t>
+      </w:r>
+      <w:r>
+        <w:rPr>
+          <w:lang w:val="en-GB"/>
+        </w:rPr>
+        <w:t xml:space="preserve"> </w:t>
+      </w:r>
+      <w:r>
+        <w:rPr>
+          <w:lang w:val="en-GB"/>
+        </w:rPr>
+        <w:t xml:space="preserve">&amp; </w:t>
+      </w:r>
+      <w:r>
+        <w:rPr>
+          <w:lang w:val="en-GB"/>
+        </w:rPr>
+        <w:t>SADR_04</w:t>
+      </w:r>
+      <w:r>
+        <w:rPr>
+          <w:lang w:val="en-GB"/>
+        </w:rPr>
+        <w:t xml:space="preserve"> </w:t>
+      </w:r>
+      <w:r>
+        <w:rPr>
+          <w:lang w:val="en-GB"/>
+        </w:rPr>
+        <w:t xml:space="preserve">&amp; </w:t>
+      </w:r>
+      <w:r>
+        <w:rPr>
+          <w:lang w:val="en-GB"/>
+        </w:rPr>
+        <w:t>SADR_05</w:t>
+      </w:r>
+    </w:p>
+    <w:p>
+      <w:pPr>
+        <w:rPr>
+          <w:lang w:val="en-GB"/>
+        </w:rPr>
+      </w:pPr>
+    </w:p>
+    <w:p>
+      <w:pPr>
+        <w:rPr>
+          <w:b/>
+          <w:lang w:val="en-GB"/>
+        </w:rPr>
+      </w:pPr>
+      <w:r>
+        <w:rPr>
+          <w:b/>
+          <w:lang w:val="en-GB"/>
+        </w:rPr>
+        <w:t>SDDR_0</w:t>
+      </w:r>
+      <w:r>
+        <w:rPr>
+          <w:b/>
+          <w:lang w:val="en-GB"/>
+        </w:rPr>
+        <w:t>5</w:t>
+      </w:r>
+    </w:p>
+    <w:p>
+      <w:pPr>
+        <w:rPr>
+          <w:rFonts w:ascii="Consolas" w:hAnsi="Consolas" w:cs="Consolas"/>
+          <w:color w:val="000000"/>
+          <w:sz w:val="20"/>
+          <w:szCs w:val="20"/>
+          <w:shd w:val="clear" w:color="auto" w:fill="E8F2FE"/>
+          <w:lang w:val="en-GB"/>
+        </w:rPr>
+      </w:pPr>
+      <w:r>
+        <w:rPr>
+          <w:lang w:val="en-GB"/>
+        </w:rPr>
+        <w:t xml:space="preserve">Name: </w:t>
+      </w:r>
+      <w:r>
+        <w:rPr>
+          <w:rFonts w:ascii="Consolas" w:hAnsi="Consolas" w:cs="Consolas"/>
+          <w:color w:val="000000"/>
+          <w:sz w:val="20"/>
+          <w:szCs w:val="20"/>
+          <w:shd w:val="clear" w:color="auto" w:fill="E8F2FE"/>
+          <w:lang w:val="en-GB"/>
+        </w:rPr>
+        <w:t>interpreteur</w:t>
+      </w:r>
+    </w:p>
+    <w:p>
+      <w:pPr>
+        <w:rPr>
+          <w:lang w:val="en-GB"/>
+        </w:rPr>
+      </w:pPr>
+      <w:r>
+        <w:rPr>
+          <w:lang w:val="en-GB"/>
+        </w:rPr>
+        <w:t>Text: User command interpretation function</w:t>
+      </w:r>
+      <w:r>
+        <w:rPr>
+          <w:lang w:val="en-GB"/>
+        </w:rPr>
+        <w:t>.</w:t>
+      </w:r>
+    </w:p>
+    <w:p>
+      <w:pPr>
+        <w:rPr>
+          <w:lang w:val="en-GB"/>
+        </w:rPr>
+      </w:pPr>
+      <w:r>
+        <w:rPr>
+          <w:lang w:val="en-GB"/>
+        </w:rPr>
+        <w:t>Covers: SADR_02</w:t>
+      </w:r>
+      <w:r>
+        <w:rPr>
+          <w:lang w:val="en-GB"/>
+        </w:rPr>
+        <w:t xml:space="preserve"> &amp; </w:t>
+      </w:r>
+      <w:r>
+        <w:rPr>
+          <w:lang w:val="en-GB"/>
+        </w:rPr>
+        <w:t>SADR_04</w:t>
+      </w:r>
+      <w:r>
+        <w:rPr>
+          <w:lang w:val="en-GB"/>
+        </w:rPr>
+        <w:t xml:space="preserve"> &amp; </w:t>
+      </w:r>
+      <w:r>
+        <w:rPr>
+          <w:lang w:val="en-GB"/>
+        </w:rPr>
+        <w:t>SADR_05</w:t>
+      </w:r>
+    </w:p>
+    <w:p>
+      <w:pPr>
+        <w:rPr>
+          <w:lang w:val="en-GB"/>
+        </w:rPr>
+      </w:pPr>
+    </w:p>
+    <w:p>
+      <w:pPr>
+        <w:rPr>
+          <w:b/>
+          <w:lang w:val="en-GB"/>
+        </w:rPr>
+      </w:pPr>
+      <w:r>
+        <w:rPr>
+          <w:b/>
+          <w:lang w:val="en-GB"/>
+        </w:rPr>
+        <w:t>SDDR_0</w:t>
+      </w:r>
+      <w:r>
+        <w:rPr>
+          <w:b/>
+          <w:lang w:val="en-GB"/>
+        </w:rPr>
+        <w:t>6</w:t>
+      </w:r>
+    </w:p>
+    <w:p>
+      <w:pPr>
+        <w:rPr>
+          <w:rFonts w:ascii="Consolas" w:hAnsi="Consolas" w:cs="Consolas"/>
+          <w:color w:val="000000"/>
+          <w:sz w:val="20"/>
+          <w:szCs w:val="20"/>
+          <w:shd w:val="clear" w:color="auto" w:fill="E8F2FE"/>
+          <w:lang w:val="en-GB"/>
+        </w:rPr>
+      </w:pPr>
+      <w:r>
+        <w:rPr>
+          <w:lang w:val="en-GB"/>
+        </w:rPr>
+        <w:t xml:space="preserve">Name: </w:t>
+      </w:r>
+      <w:r>
+        <w:rPr>
+          <w:rFonts w:ascii="Consolas" w:hAnsi="Consolas" w:cs="Consolas"/>
+          <w:color w:val="000000"/>
+          <w:sz w:val="20"/>
+          <w:szCs w:val="20"/>
+          <w:shd w:val="clear" w:color="auto" w:fill="E8F2FE"/>
+          <w:lang w:val="en-GB"/>
+        </w:rPr>
+        <w:t>init_USCI</w:t>
+      </w:r>
+    </w:p>
+    <w:p>
+      <w:pPr>
+        <w:rPr>
+          <w:lang w:val="en-GB"/>
+        </w:rPr>
+      </w:pPr>
+      <w:r>
+        <w:rPr>
+          <w:lang w:val="en-GB"/>
+        </w:rPr>
+        <w:t>Text: USCI initialization function FOR SPI ON UCB0</w:t>
+      </w:r>
+      <w:r>
+        <w:rPr>
+          <w:lang w:val="en-GB"/>
+        </w:rPr>
+        <w:t>.</w:t>
+      </w:r>
+    </w:p>
+    <w:p>
+      <w:pPr>
+        <w:rPr>
+          <w:lang w:val="en-GB"/>
+        </w:rPr>
+      </w:pPr>
+      <w:r>
+        <w:rPr>
+          <w:lang w:val="en-GB"/>
+        </w:rPr>
+        <w:t xml:space="preserve">Covers: </w:t>
+      </w:r>
+      <w:r>
+        <w:rPr>
+          <w:lang w:val="en-GB"/>
+        </w:rPr>
+        <w:t>SADR_03</w:t>
+      </w:r>
+    </w:p>
+    <w:p>
+      <w:pPr>
+        <w:rPr>
+          <w:lang w:val="en-GB"/>
+        </w:rPr>
+      </w:pPr>
+    </w:p>
+    <w:p>
+      <w:pPr>
+        <w:rPr>
+          <w:b/>
+          <w:lang w:val="en-GB"/>
+        </w:rPr>
+      </w:pPr>
+      <w:r>
+        <w:rPr>
+          <w:b/>
+          <w:lang w:val="en-GB"/>
+        </w:rPr>
+        <w:t>SDDR_0</w:t>
+      </w:r>
+      <w:r>
+        <w:rPr>
+          <w:b/>
+          <w:lang w:val="en-GB"/>
+        </w:rPr>
+        <w:t>7</w:t>
+      </w:r>
+    </w:p>
+    <w:p>
+      <w:pPr>
+        <w:rPr>
+          <w:rFonts w:ascii="Consolas" w:hAnsi="Consolas" w:cs="Consolas"/>
+          <w:color w:val="000000"/>
+          <w:sz w:val="20"/>
+          <w:szCs w:val="20"/>
+          <w:shd w:val="clear" w:color="auto" w:fill="E8F2FE"/>
+          <w:lang w:val="en-GB"/>
+        </w:rPr>
+      </w:pPr>
+      <w:r>
+        <w:rPr>
+          <w:lang w:val="en-GB"/>
+        </w:rPr>
+        <w:t xml:space="preserve">Name: </w:t>
+      </w:r>
+      <w:r>
+        <w:rPr>
+          <w:rFonts w:ascii="Consolas" w:hAnsi="Consolas" w:cs="Consolas"/>
+          <w:color w:val="000000"/>
+          <w:sz w:val="20"/>
+          <w:szCs w:val="20"/>
+          <w:shd w:val="clear" w:color="auto" w:fill="E8F2FE"/>
+          <w:lang w:val="en-GB"/>
+        </w:rPr>
+        <w:t>Send_char_SPI</w:t>
+      </w:r>
+    </w:p>
+    <w:p>
+      <w:pPr>
+        <w:rPr>
+          <w:lang w:val="en-GB"/>
+        </w:rPr>
+      </w:pPr>
+      <w:r>
+        <w:rPr>
+          <w:lang w:val="en-GB"/>
+        </w:rPr>
+        <w:t>Text: Function to send a character on USCI in 3-wire SPI MASTER Mode</w:t>
+      </w:r>
+      <w:r>
+        <w:rPr>
+          <w:lang w:val="en-GB"/>
+        </w:rPr>
+        <w:t>.</w:t>
+      </w:r>
+    </w:p>
+    <w:p>
+      <w:pPr>
+        <w:rPr>
+          <w:lang w:val="en-GB"/>
+        </w:rPr>
+      </w:pPr>
+      <w:r>
+        <w:rPr>
+          <w:lang w:val="en-GB"/>
+        </w:rPr>
+        <w:t xml:space="preserve">Covers: </w:t>
+      </w:r>
+      <w:r>
+        <w:rPr>
+          <w:lang w:val="en-GB"/>
+        </w:rPr>
+        <w:t>SADR_03</w:t>
+      </w:r>
+    </w:p>
+    <w:p>
+      <w:pPr>
+        <w:rPr>
+          <w:lang w:val="en-GB"/>
+        </w:rPr>
+      </w:pPr>
+    </w:p>
+    <w:p>
+      <w:pPr>
+        <w:rPr>
+          <w:b/>
+          <w:lang w:val="en-GB"/>
+        </w:rPr>
+      </w:pPr>
+      <w:r>
+        <w:rPr>
+          <w:b/>
+          <w:lang w:val="en-GB"/>
+        </w:rPr>
+        <w:t>SDDR_0</w:t>
+      </w:r>
+      <w:r>
+        <w:rPr>
+          <w:b/>
           <w:lang w:val="en-GB"/>
         </w:rPr>
         <w:t>8</w:t>
@@ -3405,114 +4845,1059 @@
     <w:p>
       <w:pPr>
         <w:rPr>
-          <w:lang w:val="en-GB"/>
-        </w:rPr>
-      </w:pPr>
-      <w:r>
-        <w:rPr>
-          <w:lang w:val="en-GB"/>
-        </w:rPr>
-        <w:t>Module:</w:t>
-      </w:r>
-      <w:r>
-        <w:rPr>
-          <w:lang w:val="en-GB"/>
-        </w:rPr>
-        <w:t xml:space="preserve"> MSP430 2553</w:t>
-      </w:r>
-    </w:p>
-    <w:p>
-      <w:pPr>
-        <w:rPr>
-          <w:lang w:val="en-GB"/>
-        </w:rPr>
-      </w:pPr>
-    </w:p>
-    <w:p>
-      <w:pPr>
-        <w:rPr>
-          <w:b/>
-          <w:lang w:val="en-GB"/>
-        </w:rPr>
-      </w:pPr>
-      <w:r>
-        <w:rPr>
-          <w:b/>
-          <w:lang w:val="en-GB"/>
-        </w:rPr>
-        <w:t>SADR_02</w:t>
-      </w:r>
-    </w:p>
-    <w:p>
-      <w:pPr>
-        <w:rPr>
-          <w:lang w:val="en-GB"/>
-        </w:rPr>
-      </w:pPr>
-      <w:r>
-        <w:rPr>
-          <w:lang w:val="en-GB"/>
-        </w:rPr>
-        <w:t>Name:</w:t>
-      </w:r>
-      <w:r>
-        <w:rPr>
-          <w:lang w:val="en-GB"/>
-        </w:rPr>
-        <w:t xml:space="preserve"> Menu</w:t>
-      </w:r>
-    </w:p>
-    <w:p>
-      <w:pPr>
-        <w:rPr>
-          <w:lang w:val="en-GB"/>
-        </w:rPr>
-      </w:pPr>
-      <w:r>
-        <w:rPr>
-          <w:lang w:val="en-GB"/>
-        </w:rPr>
-        <w:t>Text:</w:t>
-      </w:r>
-      <w:r>
-        <w:rPr>
-          <w:lang w:val="en-GB"/>
-        </w:rPr>
-        <w:t xml:space="preserve"> The system shall allow the user to look the menu to know the different possible commands.</w:t>
-      </w:r>
-    </w:p>
-    <w:p>
-      <w:pPr>
-        <w:rPr>
-          <w:lang w:val="en-GB"/>
-        </w:rPr>
-      </w:pPr>
-      <w:r>
-        <w:rPr>
-          <w:lang w:val="en-GB"/>
-        </w:rPr>
-        <w:t>Covers:</w:t>
-      </w:r>
-      <w:r>
-        <w:rPr>
-          <w:lang w:val="en-GB"/>
-        </w:rPr>
-        <w:t xml:space="preserve"> SSR_01</w:t>
-      </w:r>
-      <w:r>
-        <w:rPr>
-          <w:lang w:val="en-GB"/>
-        </w:rPr>
-        <w:t xml:space="preserve"> </w:t>
-      </w:r>
-      <w:r>
-        <w:rPr>
-          <w:lang w:val="en-GB"/>
-        </w:rPr>
-        <w:t>&amp; SSR_0</w:t>
-      </w:r>
-      <w:r>
-        <w:rPr>
+          <w:rFonts w:ascii="Consolas" w:hAnsi="Consolas" w:cs="Consolas"/>
+          <w:color w:val="000000"/>
+          <w:sz w:val="20"/>
+          <w:szCs w:val="20"/>
+          <w:shd w:val="clear" w:color="auto" w:fill="E8F2FE"/>
+          <w:lang w:val="en-GB"/>
+        </w:rPr>
+      </w:pPr>
+      <w:r>
+        <w:rPr>
+          <w:lang w:val="en-GB"/>
+        </w:rPr>
+        <w:t xml:space="preserve">Name: </w:t>
+      </w:r>
+      <w:r>
+        <w:rPr>
+          <w:rFonts w:ascii="Consolas" w:hAnsi="Consolas" w:cs="Consolas"/>
+          <w:color w:val="000000"/>
+          <w:sz w:val="20"/>
+          <w:szCs w:val="20"/>
+          <w:shd w:val="clear" w:color="auto" w:fill="E8F2FE"/>
+          <w:lang w:val="en-GB"/>
+        </w:rPr>
+        <w:t>init_move</w:t>
+      </w:r>
+    </w:p>
+    <w:p>
+      <w:pPr>
+        <w:rPr>
+          <w:lang w:val="en-GB"/>
+        </w:rPr>
+      </w:pPr>
+      <w:r>
+        <w:rPr>
+          <w:lang w:val="en-GB"/>
+        </w:rPr>
+        <w:t>Text: Initialize the PWM signal to control the speed of the robot</w:t>
+      </w:r>
+      <w:r>
+        <w:rPr>
+          <w:lang w:val="en-GB"/>
+        </w:rPr>
+        <w:t>.</w:t>
+      </w:r>
+    </w:p>
+    <w:p>
+      <w:pPr>
+        <w:rPr>
+          <w:lang w:val="en-GB"/>
+        </w:rPr>
+      </w:pPr>
+      <w:r>
+        <w:rPr>
+          <w:lang w:val="en-GB"/>
+        </w:rPr>
+        <w:t xml:space="preserve">Covers: </w:t>
+      </w:r>
+      <w:r>
+        <w:rPr>
+          <w:lang w:val="en-GB"/>
+        </w:rPr>
+        <w:t>SADR_0</w:t>
+      </w:r>
+      <w:r>
+        <w:rPr>
+          <w:lang w:val="en-GB"/>
+        </w:rPr>
+        <w:t xml:space="preserve">4 &amp; </w:t>
+      </w:r>
+      <w:r>
+        <w:rPr>
+          <w:lang w:val="en-GB"/>
+        </w:rPr>
+        <w:t>SADR_0</w:t>
+      </w:r>
+      <w:r>
+        <w:rPr>
+          <w:lang w:val="en-GB"/>
+        </w:rPr>
+        <w:t>5</w:t>
+      </w:r>
+    </w:p>
+    <w:p>
+      <w:pPr>
+        <w:rPr>
+          <w:lang w:val="en-GB"/>
+        </w:rPr>
+      </w:pPr>
+    </w:p>
+    <w:p>
+      <w:pPr>
+        <w:rPr>
+          <w:b/>
+          <w:lang w:val="en-GB"/>
+        </w:rPr>
+      </w:pPr>
+      <w:r>
+        <w:rPr>
+          <w:b/>
+          <w:lang w:val="en-GB"/>
+        </w:rPr>
+        <w:t>SDDR_0</w:t>
+      </w:r>
+      <w:r>
+        <w:rPr>
+          <w:b/>
+          <w:lang w:val="en-GB"/>
+        </w:rPr>
+        <w:t>9</w:t>
+      </w:r>
+    </w:p>
+    <w:p>
+      <w:pPr>
+        <w:rPr>
+          <w:rFonts w:ascii="Consolas" w:hAnsi="Consolas" w:cs="Consolas"/>
+          <w:color w:val="000000"/>
+          <w:sz w:val="20"/>
+          <w:szCs w:val="20"/>
+          <w:shd w:val="clear" w:color="auto" w:fill="E8F2FE"/>
+          <w:lang w:val="en-GB"/>
+        </w:rPr>
+      </w:pPr>
+      <w:r>
+        <w:rPr>
+          <w:lang w:val="en-GB"/>
+        </w:rPr>
+        <w:t xml:space="preserve">Name: </w:t>
+      </w:r>
+      <w:r>
+        <w:rPr>
+          <w:rFonts w:ascii="Consolas" w:hAnsi="Consolas" w:cs="Consolas"/>
+          <w:color w:val="000000"/>
+          <w:sz w:val="20"/>
+          <w:szCs w:val="20"/>
+          <w:shd w:val="clear" w:color="auto" w:fill="E8F2FE"/>
+          <w:lang w:val="en-GB"/>
+        </w:rPr>
+        <w:t>avancer</w:t>
+      </w:r>
+    </w:p>
+    <w:p>
+      <w:pPr>
+        <w:rPr>
+          <w:lang w:val="en-GB"/>
+        </w:rPr>
+      </w:pPr>
+      <w:r>
+        <w:rPr>
+          <w:lang w:val="en-GB"/>
+        </w:rPr>
+        <w:t>Text: set the duty cycle to move forward</w:t>
+      </w:r>
+      <w:r>
+        <w:rPr>
+          <w:lang w:val="en-GB"/>
+        </w:rPr>
+        <w:t>.</w:t>
+      </w:r>
+    </w:p>
+    <w:p>
+      <w:pPr>
+        <w:rPr>
+          <w:lang w:val="en-GB"/>
+        </w:rPr>
+      </w:pPr>
+      <w:r>
+        <w:rPr>
+          <w:lang w:val="en-GB"/>
+        </w:rPr>
+        <w:t xml:space="preserve">Covers: </w:t>
+      </w:r>
+      <w:r>
+        <w:rPr>
+          <w:lang w:val="en-GB"/>
+        </w:rPr>
+        <w:t>SADR_0</w:t>
+      </w:r>
+      <w:r>
+        <w:rPr>
+          <w:lang w:val="en-GB"/>
+        </w:rPr>
+        <w:t xml:space="preserve">4 &amp; </w:t>
+      </w:r>
+      <w:r>
+        <w:rPr>
+          <w:lang w:val="en-GB"/>
+        </w:rPr>
+        <w:t>SADR_0</w:t>
+      </w:r>
+      <w:r>
+        <w:rPr>
+          <w:lang w:val="en-GB"/>
+        </w:rPr>
+        <w:t>5</w:t>
+      </w:r>
+    </w:p>
+    <w:p>
+      <w:pPr>
+        <w:rPr>
+          <w:lang w:val="en-GB"/>
+        </w:rPr>
+      </w:pPr>
+    </w:p>
+    <w:p>
+      <w:pPr>
+        <w:rPr>
+          <w:b/>
+          <w:lang w:val="en-GB"/>
+        </w:rPr>
+      </w:pPr>
+      <w:r>
+        <w:rPr>
+          <w:b/>
+          <w:lang w:val="en-GB"/>
+        </w:rPr>
+        <w:t>SDDR_</w:t>
+      </w:r>
+      <w:r>
+        <w:rPr>
+          <w:b/>
+          <w:lang w:val="en-GB"/>
+        </w:rPr>
+        <w:t>10</w:t>
+      </w:r>
+    </w:p>
+    <w:p>
+      <w:pPr>
+        <w:rPr>
+          <w:rFonts w:ascii="Consolas" w:hAnsi="Consolas" w:cs="Consolas"/>
+          <w:color w:val="000000"/>
+          <w:sz w:val="20"/>
+          <w:szCs w:val="20"/>
+          <w:shd w:val="clear" w:color="auto" w:fill="E8F2FE"/>
+          <w:lang w:val="en-GB"/>
+        </w:rPr>
+      </w:pPr>
+      <w:r>
+        <w:rPr>
+          <w:lang w:val="en-GB"/>
+        </w:rPr>
+        <w:t xml:space="preserve">Name: </w:t>
+      </w:r>
+      <w:r>
+        <w:rPr>
+          <w:rFonts w:ascii="Consolas" w:hAnsi="Consolas" w:cs="Consolas"/>
+          <w:color w:val="000000"/>
+          <w:sz w:val="20"/>
+          <w:szCs w:val="20"/>
+          <w:shd w:val="clear" w:color="auto" w:fill="E8F2FE"/>
+          <w:lang w:val="en-GB"/>
+        </w:rPr>
+        <w:t>arretRobot</w:t>
+      </w:r>
+    </w:p>
+    <w:p>
+      <w:pPr>
+        <w:rPr>
+          <w:lang w:val="en-GB"/>
+        </w:rPr>
+      </w:pPr>
+      <w:r>
+        <w:rPr>
+          <w:lang w:val="en-GB"/>
+        </w:rPr>
+        <w:t>Text: set the duty cycle to stop the SamBot</w:t>
+      </w:r>
+      <w:r>
+        <w:rPr>
+          <w:lang w:val="en-GB"/>
+        </w:rPr>
+        <w:t>.</w:t>
+      </w:r>
+    </w:p>
+    <w:p>
+      <w:pPr>
+        <w:rPr>
+          <w:lang w:val="en-GB"/>
+        </w:rPr>
+      </w:pPr>
+      <w:r>
+        <w:rPr>
+          <w:lang w:val="en-GB"/>
+        </w:rPr>
+        <w:t xml:space="preserve">Covers: </w:t>
+      </w:r>
+      <w:r>
+        <w:rPr>
+          <w:lang w:val="en-GB"/>
+        </w:rPr>
+        <w:t>SADR_0</w:t>
+      </w:r>
+      <w:r>
+        <w:rPr>
+          <w:lang w:val="en-GB"/>
+        </w:rPr>
+        <w:t xml:space="preserve">4 &amp; </w:t>
+      </w:r>
+      <w:r>
+        <w:rPr>
+          <w:lang w:val="en-GB"/>
+        </w:rPr>
+        <w:t>SADR_0</w:t>
+      </w:r>
+      <w:r>
+        <w:rPr>
+          <w:lang w:val="en-GB"/>
+        </w:rPr>
+        <w:t>5</w:t>
+      </w:r>
+    </w:p>
+    <w:p>
+      <w:pPr>
+        <w:rPr>
+          <w:lang w:val="en-GB"/>
+        </w:rPr>
+      </w:pPr>
+    </w:p>
+    <w:p>
+      <w:pPr>
+        <w:rPr>
+          <w:b/>
+          <w:lang w:val="en-GB"/>
+        </w:rPr>
+      </w:pPr>
+      <w:r>
+        <w:rPr>
+          <w:b/>
+          <w:lang w:val="en-GB"/>
+        </w:rPr>
+        <w:t>SDDR_1</w:t>
+      </w:r>
+      <w:r>
+        <w:rPr>
+          <w:b/>
+          <w:lang w:val="en-GB"/>
+        </w:rPr>
+        <w:t>1</w:t>
+      </w:r>
+    </w:p>
+    <w:p>
+      <w:pPr>
+        <w:rPr>
+          <w:rFonts w:ascii="Consolas" w:hAnsi="Consolas" w:cs="Consolas"/>
+          <w:color w:val="000000"/>
+          <w:sz w:val="20"/>
+          <w:szCs w:val="20"/>
+          <w:shd w:val="clear" w:color="auto" w:fill="E8F2FE"/>
+          <w:lang w:val="en-GB"/>
+        </w:rPr>
+      </w:pPr>
+      <w:r>
+        <w:rPr>
+          <w:lang w:val="en-GB"/>
+        </w:rPr>
+        <w:t xml:space="preserve">Name: </w:t>
+      </w:r>
+      <w:r>
+        <w:rPr>
+          <w:rFonts w:ascii="Consolas" w:hAnsi="Consolas" w:cs="Consolas"/>
+          <w:color w:val="000000"/>
+          <w:sz w:val="20"/>
+          <w:szCs w:val="20"/>
+          <w:shd w:val="clear" w:color="auto" w:fill="E8F2FE"/>
+          <w:lang w:val="en-GB"/>
+        </w:rPr>
+        <w:t>tournerDroite</w:t>
+      </w:r>
+    </w:p>
+    <w:p>
+      <w:pPr>
+        <w:rPr>
+          <w:lang w:val="en-GB"/>
+        </w:rPr>
+      </w:pPr>
+      <w:r>
+        <w:rPr>
+          <w:lang w:val="en-GB"/>
+        </w:rPr>
+        <w:t>Text: set the duty cycle to turn right</w:t>
+      </w:r>
+      <w:r>
+        <w:rPr>
+          <w:lang w:val="en-GB"/>
+        </w:rPr>
+        <w:t>.</w:t>
+      </w:r>
+    </w:p>
+    <w:p>
+      <w:pPr>
+        <w:rPr>
+          <w:lang w:val="en-GB"/>
+        </w:rPr>
+      </w:pPr>
+      <w:r>
+        <w:rPr>
+          <w:lang w:val="en-GB"/>
+        </w:rPr>
+        <w:t xml:space="preserve">Covers: </w:t>
+      </w:r>
+      <w:r>
+        <w:rPr>
+          <w:lang w:val="en-GB"/>
+        </w:rPr>
+        <w:t>SADR_0</w:t>
+      </w:r>
+      <w:r>
+        <w:rPr>
+          <w:lang w:val="en-GB"/>
+        </w:rPr>
+        <w:t xml:space="preserve">4 &amp; </w:t>
+      </w:r>
+      <w:r>
+        <w:rPr>
+          <w:lang w:val="en-GB"/>
+        </w:rPr>
+        <w:t>SADR_0</w:t>
+      </w:r>
+      <w:r>
+        <w:rPr>
+          <w:lang w:val="en-GB"/>
+        </w:rPr>
+        <w:t>5</w:t>
+      </w:r>
+    </w:p>
+    <w:p>
+      <w:pPr>
+        <w:rPr>
+          <w:lang w:val="en-GB"/>
+        </w:rPr>
+      </w:pPr>
+    </w:p>
+    <w:p>
+      <w:pPr>
+        <w:rPr>
+          <w:b/>
+          <w:lang w:val="en-GB"/>
+        </w:rPr>
+      </w:pPr>
+      <w:r>
+        <w:rPr>
+          <w:b/>
+          <w:lang w:val="en-GB"/>
+        </w:rPr>
+        <w:t>SDDR_1</w:t>
+      </w:r>
+      <w:r>
+        <w:rPr>
+          <w:b/>
+          <w:lang w:val="en-GB"/>
+        </w:rPr>
+        <w:t>2</w:t>
+      </w:r>
+    </w:p>
+    <w:p>
+      <w:pPr>
+        <w:rPr>
+          <w:rFonts w:ascii="Consolas" w:hAnsi="Consolas" w:cs="Consolas"/>
+          <w:color w:val="000000"/>
+          <w:sz w:val="20"/>
+          <w:szCs w:val="20"/>
+          <w:shd w:val="clear" w:color="auto" w:fill="E8F2FE"/>
+          <w:lang w:val="en-GB"/>
+        </w:rPr>
+      </w:pPr>
+      <w:r>
+        <w:rPr>
+          <w:lang w:val="en-GB"/>
+        </w:rPr>
+        <w:t xml:space="preserve">Name: </w:t>
+      </w:r>
+      <w:r>
+        <w:rPr>
+          <w:rFonts w:ascii="Consolas" w:hAnsi="Consolas" w:cs="Consolas"/>
+          <w:color w:val="000000"/>
+          <w:sz w:val="20"/>
+          <w:szCs w:val="20"/>
+          <w:shd w:val="clear" w:color="auto" w:fill="E8F2FE"/>
+          <w:lang w:val="en-GB"/>
+        </w:rPr>
+        <w:t>tournerGauche</w:t>
+      </w:r>
+    </w:p>
+    <w:p>
+      <w:pPr>
+        <w:rPr>
+          <w:lang w:val="en-GB"/>
+        </w:rPr>
+      </w:pPr>
+      <w:r>
+        <w:rPr>
+          <w:lang w:val="en-GB"/>
+        </w:rPr>
+        <w:t>Text: set the duty cycle to turn left</w:t>
+      </w:r>
+      <w:r>
+        <w:rPr>
+          <w:lang w:val="en-GB"/>
+        </w:rPr>
+        <w:t>.</w:t>
+      </w:r>
+    </w:p>
+    <w:p>
+      <w:pPr>
+        <w:rPr>
+          <w:lang w:val="en-GB"/>
+        </w:rPr>
+      </w:pPr>
+      <w:r>
+        <w:rPr>
+          <w:lang w:val="en-GB"/>
+        </w:rPr>
+        <w:t xml:space="preserve">Covers: </w:t>
+      </w:r>
+      <w:r>
+        <w:rPr>
+          <w:lang w:val="en-GB"/>
+        </w:rPr>
+        <w:t>SADR_0</w:t>
+      </w:r>
+      <w:r>
+        <w:rPr>
+          <w:lang w:val="en-GB"/>
+        </w:rPr>
+        <w:t xml:space="preserve">4 </w:t>
+      </w:r>
+      <w:r>
+        <w:rPr>
+          <w:lang w:val="en-GB"/>
+        </w:rPr>
+        <w:t xml:space="preserve">&amp; </w:t>
+      </w:r>
+      <w:r>
+        <w:rPr>
+          <w:lang w:val="en-GB"/>
+        </w:rPr>
+        <w:t>SADR_0</w:t>
+      </w:r>
+      <w:r>
+        <w:rPr>
+          <w:lang w:val="en-GB"/>
+        </w:rPr>
+        <w:t>5</w:t>
+      </w:r>
+    </w:p>
+    <w:p>
+      <w:pPr>
+        <w:rPr>
+          <w:lang w:val="en-GB"/>
+        </w:rPr>
+      </w:pPr>
+    </w:p>
+    <w:p>
+      <w:pPr>
+        <w:rPr>
+          <w:b/>
+          <w:lang w:val="en-GB"/>
+        </w:rPr>
+      </w:pPr>
+      <w:r>
+        <w:rPr>
+          <w:b/>
+          <w:lang w:val="en-GB"/>
+        </w:rPr>
+        <w:lastRenderedPageBreak/>
+        <w:t>SDDR_1</w:t>
+      </w:r>
+      <w:r>
+        <w:rPr>
+          <w:b/>
+          <w:lang w:val="en-GB"/>
+        </w:rPr>
+        <w:t>3</w:t>
+      </w:r>
+    </w:p>
+    <w:p>
+      <w:pPr>
+        <w:rPr>
+          <w:rFonts w:ascii="Consolas" w:hAnsi="Consolas" w:cs="Consolas"/>
+          <w:color w:val="000000"/>
+          <w:sz w:val="20"/>
+          <w:szCs w:val="20"/>
+          <w:shd w:val="clear" w:color="auto" w:fill="E8F2FE"/>
+          <w:lang w:val="en-GB"/>
+        </w:rPr>
+      </w:pPr>
+      <w:r>
+        <w:rPr>
+          <w:lang w:val="en-GB"/>
+        </w:rPr>
+        <w:t xml:space="preserve">Name: </w:t>
+      </w:r>
+      <w:r>
+        <w:rPr>
+          <w:rFonts w:ascii="Consolas" w:hAnsi="Consolas" w:cs="Consolas"/>
+          <w:color w:val="000000"/>
+          <w:sz w:val="20"/>
+          <w:szCs w:val="20"/>
+          <w:shd w:val="clear" w:color="auto" w:fill="E8F2FE"/>
+          <w:lang w:val="en-GB"/>
+        </w:rPr>
+        <w:t>moveAuto</w:t>
+      </w:r>
+    </w:p>
+    <w:p>
+      <w:pPr>
+        <w:rPr>
+          <w:lang w:val="en-GB"/>
+        </w:rPr>
+      </w:pPr>
+      <w:r>
+        <w:rPr>
+          <w:lang w:val="en-GB"/>
+        </w:rPr>
+        <w:t>Text: Initialize IR sensor, use ADC library and turn right when there is an obstacle.</w:t>
+      </w:r>
+    </w:p>
+    <w:p>
+      <w:pPr>
+        <w:rPr>
+          <w:lang w:val="en-GB"/>
+        </w:rPr>
+      </w:pPr>
+      <w:r>
+        <w:rPr>
+          <w:lang w:val="en-GB"/>
+        </w:rPr>
+        <w:t xml:space="preserve">Covers: </w:t>
+      </w:r>
+      <w:r>
+        <w:rPr>
+          <w:lang w:val="en-GB"/>
+        </w:rPr>
+        <w:t>SADR_0</w:t>
+      </w:r>
+      <w:r>
+        <w:rPr>
+          <w:lang w:val="en-GB"/>
+        </w:rPr>
+        <w:t>6</w:t>
+      </w:r>
+    </w:p>
+    <w:p>
+      <w:pPr>
+        <w:rPr>
+          <w:lang w:val="en-GB"/>
+        </w:rPr>
+      </w:pPr>
+    </w:p>
+    <w:p>
+      <w:pPr>
+        <w:rPr>
+          <w:b/>
+          <w:lang w:val="en-GB"/>
+        </w:rPr>
+      </w:pPr>
+      <w:r>
+        <w:rPr>
+          <w:b/>
+          <w:lang w:val="en-GB"/>
+        </w:rPr>
+        <w:t>SDDR_1</w:t>
+      </w:r>
+      <w:r>
+        <w:rPr>
+          <w:b/>
+          <w:lang w:val="en-GB"/>
+        </w:rPr>
+        <w:t>4</w:t>
+      </w:r>
+    </w:p>
+    <w:p>
+      <w:pPr>
+        <w:rPr>
+          <w:rFonts w:ascii="Consolas" w:hAnsi="Consolas" w:cs="Consolas"/>
+          <w:color w:val="000000"/>
+          <w:sz w:val="20"/>
+          <w:szCs w:val="20"/>
+          <w:shd w:val="clear" w:color="auto" w:fill="E8F2FE"/>
+          <w:lang w:val="en-GB"/>
+        </w:rPr>
+      </w:pPr>
+      <w:r>
+        <w:rPr>
+          <w:lang w:val="en-GB"/>
+        </w:rPr>
+        <w:t xml:space="preserve">Name: </w:t>
+      </w:r>
+      <w:r>
+        <w:rPr>
+          <w:rFonts w:ascii="Consolas" w:hAnsi="Consolas" w:cs="Consolas"/>
+          <w:color w:val="000000"/>
+          <w:sz w:val="20"/>
+          <w:szCs w:val="20"/>
+          <w:shd w:val="clear" w:color="auto" w:fill="E8F2FE"/>
+          <w:lang w:val="en-GB"/>
+        </w:rPr>
+        <w:t>ADC_init</w:t>
+      </w:r>
+    </w:p>
+    <w:p>
+      <w:pPr>
+        <w:rPr>
+          <w:lang w:val="en-GB"/>
+        </w:rPr>
+      </w:pPr>
+      <w:r>
+        <w:rPr>
+          <w:lang w:val="en-GB"/>
+        </w:rPr>
+        <w:t>Text: Initialize the ADC library.</w:t>
+      </w:r>
+    </w:p>
+    <w:p>
+      <w:pPr>
+        <w:rPr>
+          <w:lang w:val="en-GB"/>
+        </w:rPr>
+      </w:pPr>
+      <w:r>
+        <w:rPr>
+          <w:lang w:val="en-GB"/>
+        </w:rPr>
+        <w:t xml:space="preserve">Covers: </w:t>
+      </w:r>
+      <w:r>
+        <w:rPr>
+          <w:lang w:val="en-GB"/>
+        </w:rPr>
+        <w:t>SADR_03</w:t>
+      </w:r>
+    </w:p>
+    <w:p>
+      <w:pPr>
+        <w:rPr>
+          <w:lang w:val="en-GB"/>
+        </w:rPr>
+      </w:pPr>
+    </w:p>
+    <w:p>
+      <w:pPr>
+        <w:rPr>
+          <w:b/>
+          <w:lang w:val="en-GB"/>
+        </w:rPr>
+      </w:pPr>
+      <w:r>
+        <w:rPr>
+          <w:b/>
+          <w:lang w:val="en-GB"/>
+        </w:rPr>
+        <w:t>SDDR_1</w:t>
+      </w:r>
+      <w:r>
+        <w:rPr>
+          <w:b/>
+          <w:lang w:val="en-GB"/>
+        </w:rPr>
+        <w:t>5</w:t>
+      </w:r>
+    </w:p>
+    <w:p>
+      <w:pPr>
+        <w:rPr>
+          <w:rFonts w:ascii="Consolas" w:hAnsi="Consolas" w:cs="Consolas"/>
+          <w:color w:val="000000"/>
+          <w:sz w:val="20"/>
+          <w:szCs w:val="20"/>
+          <w:shd w:val="clear" w:color="auto" w:fill="E8F2FE"/>
+          <w:lang w:val="en-GB"/>
+        </w:rPr>
+      </w:pPr>
+      <w:r>
+        <w:rPr>
+          <w:lang w:val="en-GB"/>
+        </w:rPr>
+        <w:t xml:space="preserve">Name: </w:t>
+      </w:r>
+      <w:r>
+        <w:rPr>
+          <w:rFonts w:ascii="Consolas" w:hAnsi="Consolas" w:cs="Consolas"/>
+          <w:color w:val="000000"/>
+          <w:sz w:val="20"/>
+          <w:szCs w:val="20"/>
+          <w:shd w:val="clear" w:color="auto" w:fill="E8F2FE"/>
+          <w:lang w:val="en-GB"/>
+        </w:rPr>
+        <w:t>ADC_Demarrer_conversion</w:t>
+      </w:r>
+    </w:p>
+    <w:p>
+      <w:pPr>
+        <w:rPr>
+          <w:lang w:val="en-GB"/>
+        </w:rPr>
+      </w:pPr>
+      <w:r>
+        <w:rPr>
+          <w:lang w:val="en-GB"/>
+        </w:rPr>
+        <w:t>Text: Convert the output to an integer.</w:t>
+      </w:r>
+    </w:p>
+    <w:p>
+      <w:pPr>
+        <w:rPr>
+          <w:lang w:val="en-GB"/>
+        </w:rPr>
+      </w:pPr>
+      <w:r>
+        <w:rPr>
+          <w:lang w:val="en-GB"/>
+        </w:rPr>
+        <w:t xml:space="preserve">Covers: </w:t>
+      </w:r>
+      <w:r>
+        <w:rPr>
+          <w:lang w:val="en-GB"/>
+        </w:rPr>
+        <w:t>SADR_03</w:t>
+      </w:r>
+    </w:p>
+    <w:p>
+      <w:pPr>
+        <w:rPr>
+          <w:lang w:val="en-GB"/>
+        </w:rPr>
+      </w:pPr>
+    </w:p>
+    <w:p>
+      <w:pPr>
+        <w:rPr>
+          <w:b/>
+          <w:lang w:val="en-GB"/>
+        </w:rPr>
+      </w:pPr>
+      <w:r>
+        <w:rPr>
+          <w:b/>
+          <w:lang w:val="en-GB"/>
+        </w:rPr>
+        <w:t>SDDR_1</w:t>
+      </w:r>
+      <w:r>
+        <w:rPr>
+          <w:b/>
+          <w:lang w:val="en-GB"/>
+        </w:rPr>
+        <w:t>6</w:t>
+      </w:r>
+    </w:p>
+    <w:p>
+      <w:pPr>
+        <w:rPr>
+          <w:rFonts w:ascii="Consolas" w:hAnsi="Consolas" w:cs="Consolas"/>
+          <w:color w:val="000000"/>
+          <w:sz w:val="20"/>
+          <w:szCs w:val="20"/>
+          <w:shd w:val="clear" w:color="auto" w:fill="E8F2FE"/>
+          <w:lang w:val="en-GB"/>
+        </w:rPr>
+      </w:pPr>
+      <w:r>
+        <w:rPr>
+          <w:lang w:val="en-GB"/>
+        </w:rPr>
+        <w:t xml:space="preserve">Name: </w:t>
+      </w:r>
+      <w:r>
+        <w:rPr>
+          <w:rFonts w:ascii="Consolas" w:hAnsi="Consolas" w:cs="Consolas"/>
+          <w:color w:val="000000"/>
+          <w:sz w:val="20"/>
+          <w:szCs w:val="20"/>
+          <w:shd w:val="clear" w:color="auto" w:fill="E8F2FE"/>
+          <w:lang w:val="en-GB"/>
+        </w:rPr>
+        <w:t>ADC_Lire_resultat</w:t>
+      </w:r>
+    </w:p>
+    <w:p>
+      <w:pPr>
+        <w:rPr>
+          <w:lang w:val="en-GB"/>
+        </w:rPr>
+      </w:pPr>
+      <w:r>
+        <w:rPr>
+          <w:lang w:val="en-GB"/>
+        </w:rPr>
+        <w:t xml:space="preserve">Text: </w:t>
+      </w:r>
+      <w:r>
+        <w:rPr>
+          <w:rFonts w:ascii="Consolas" w:hAnsi="Consolas" w:cs="Consolas"/>
+          <w:color w:val="3F7F5F"/>
+          <w:sz w:val="20"/>
+          <w:szCs w:val="20"/>
+          <w:shd w:val="clear" w:color="auto" w:fill="E8F2FE"/>
+          <w:lang w:val="en-GB"/>
+        </w:rPr>
+        <w:t>Return Conversion value.</w:t>
+      </w:r>
+    </w:p>
+    <w:p>
+      <w:pPr>
+        <w:rPr>
+          <w:lang w:val="en-GB"/>
+        </w:rPr>
+      </w:pPr>
+      <w:r>
+        <w:rPr>
+          <w:lang w:val="en-GB"/>
+        </w:rPr>
+        <w:t xml:space="preserve">Covers: </w:t>
+      </w:r>
+      <w:r>
+        <w:rPr>
+          <w:lang w:val="en-GB"/>
+        </w:rPr>
+        <w:t>SADR_03</w:t>
+      </w:r>
+    </w:p>
+    <w:p>
+      <w:pPr>
+        <w:rPr>
+          <w:lang w:val="en-GB"/>
+        </w:rPr>
+      </w:pPr>
+    </w:p>
+    <w:p>
+      <w:pPr>
+        <w:spacing w:after="0"/>
+        <w:rPr>
+          <w:lang w:val="en-GB"/>
+        </w:rPr>
+      </w:pPr>
+    </w:p>
+    <w:p>
+      <w:pPr>
+        <w:pStyle w:val="RequirementID"/>
+      </w:pPr>
+      <w:r>
+        <w:t>MSP430 2231 Functions:</w:t>
+      </w:r>
+    </w:p>
+    <w:p>
+      <w:pPr>
+        <w:rPr>
+          <w:b/>
+          <w:lang w:val="en-GB"/>
+        </w:rPr>
+      </w:pPr>
+      <w:r>
+        <w:rPr>
+          <w:b/>
+          <w:lang w:val="en-GB"/>
+        </w:rPr>
+        <w:t>SDDR_1</w:t>
+      </w:r>
+      <w:r>
+        <w:rPr>
+          <w:b/>
+          <w:lang w:val="en-GB"/>
+        </w:rPr>
+        <w:t>7</w:t>
+      </w:r>
+    </w:p>
+    <w:p>
+      <w:pPr>
+        <w:rPr>
+          <w:rFonts w:ascii="Consolas" w:hAnsi="Consolas" w:cs="Consolas"/>
+          <w:color w:val="000000"/>
+          <w:sz w:val="20"/>
+          <w:szCs w:val="20"/>
+          <w:shd w:val="clear" w:color="auto" w:fill="E8F2FE"/>
+          <w:lang w:val="en-GB"/>
+        </w:rPr>
+      </w:pPr>
+      <w:r>
+        <w:rPr>
+          <w:lang w:val="en-GB"/>
+        </w:rPr>
+        <w:t xml:space="preserve">Name: </w:t>
+      </w:r>
+      <w:r>
+        <w:rPr>
+          <w:lang w:val="en-GB"/>
+        </w:rPr>
+        <w:t>main</w:t>
+      </w:r>
+    </w:p>
+    <w:p>
+      <w:pPr>
+        <w:rPr>
+          <w:lang w:val="en-GB"/>
+        </w:rPr>
+      </w:pPr>
+      <w:r>
+        <w:rPr>
+          <w:lang w:val="en-GB"/>
+        </w:rPr>
+        <w:t xml:space="preserve">Text: </w:t>
+      </w:r>
+      <w:r>
+        <w:rPr>
+          <w:lang w:val="en-GB"/>
+        </w:rPr>
+        <w:t>Initialize the SPI in slave mode and follow the instructions of the master</w:t>
+      </w:r>
+    </w:p>
+    <w:p>
+      <w:pPr>
+        <w:rPr>
+          <w:lang w:val="en-GB"/>
+        </w:rPr>
+      </w:pPr>
+      <w:r>
+        <w:rPr>
+          <w:lang w:val="en-GB"/>
+        </w:rPr>
+        <w:t xml:space="preserve">Covers: </w:t>
+      </w:r>
+      <w:r>
+        <w:rPr>
+          <w:lang w:val="en-GB"/>
+        </w:rPr>
+        <w:t>SADR_03</w:t>
+      </w:r>
+    </w:p>
+    <w:p>
+      <w:pPr>
+        <w:rPr>
+          <w:lang w:val="en-GB"/>
+        </w:rPr>
+      </w:pPr>
+    </w:p>
+    <w:p>
+      <w:pPr>
+        <w:rPr>
+          <w:b/>
+          <w:lang w:val="en-GB"/>
+        </w:rPr>
+      </w:pPr>
+      <w:r>
+        <w:rPr>
+          <w:b/>
+          <w:lang w:val="en-GB"/>
+        </w:rPr>
+        <w:t>SDDR_1</w:t>
+      </w:r>
+      <w:r>
+        <w:rPr>
+          <w:b/>
           <w:lang w:val="en-GB"/>
         </w:rPr>
         <w:t>8</w:t>
@@ -3521,308 +5906,51 @@
     <w:p>
       <w:pPr>
         <w:rPr>
-          <w:lang w:val="en-GB"/>
-        </w:rPr>
-      </w:pPr>
-      <w:r>
-        <w:rPr>
-          <w:lang w:val="en-GB"/>
-        </w:rPr>
-        <w:t>Module:</w:t>
-      </w:r>
-      <w:r>
-        <w:rPr>
-          <w:lang w:val="en-GB"/>
-        </w:rPr>
-        <w:t xml:space="preserve"> MSP430 2553</w:t>
-      </w:r>
-    </w:p>
-    <w:p>
-      <w:pPr>
-        <w:rPr>
-          <w:lang w:val="en-GB"/>
-        </w:rPr>
-      </w:pPr>
-    </w:p>
-    <w:p>
-      <w:pPr>
-        <w:rPr>
-          <w:b/>
-          <w:lang w:val="en-GB"/>
-        </w:rPr>
-      </w:pPr>
-      <w:r>
-        <w:rPr>
-          <w:b/>
-          <w:lang w:val="en-GB"/>
-        </w:rPr>
-        <w:t>SADR_0</w:t>
-      </w:r>
-      <w:r>
-        <w:rPr>
-          <w:b/>
-          <w:lang w:val="en-GB"/>
-        </w:rPr>
-        <w:t>3</w:t>
-      </w:r>
-    </w:p>
-    <w:p>
-      <w:pPr>
-        <w:rPr>
-          <w:lang w:val="en-GB"/>
-        </w:rPr>
-      </w:pPr>
-      <w:r>
-        <w:rPr>
-          <w:lang w:val="en-GB"/>
-        </w:rPr>
-        <w:t xml:space="preserve">Name: </w:t>
-      </w:r>
-      <w:r>
-        <w:rPr>
-          <w:lang w:val="en-GB"/>
-        </w:rPr>
-        <w:t>When obstacle</w:t>
-      </w:r>
-    </w:p>
-    <w:p>
-      <w:pPr>
-        <w:rPr>
-          <w:lang w:val="en-GB"/>
-        </w:rPr>
-      </w:pPr>
-      <w:r>
-        <w:rPr>
-          <w:lang w:val="en-GB"/>
-        </w:rPr>
-        <w:t>Text:</w:t>
-      </w:r>
-      <w:r>
-        <w:rPr>
-          <w:lang w:val="en-GB"/>
-        </w:rPr>
-        <w:t xml:space="preserve"> When an obstacle is detected,</w:t>
-      </w:r>
-      <w:r>
-        <w:rPr>
-          <w:lang w:val="en-GB"/>
-        </w:rPr>
-        <w:t xml:space="preserve"> </w:t>
-      </w:r>
-      <w:r>
-        <w:rPr>
-          <w:lang w:val="en-GB"/>
-        </w:rPr>
-        <w:t>t</w:t>
-      </w:r>
-      <w:r>
-        <w:rPr>
-          <w:lang w:val="en-GB"/>
-        </w:rPr>
-        <w:t xml:space="preserve">he system shall </w:t>
-      </w:r>
-      <w:r>
-        <w:rPr>
-          <w:lang w:val="en-GB"/>
-        </w:rPr>
-        <w:t>avoid</w:t>
-      </w:r>
-      <w:r>
-        <w:rPr>
-          <w:lang w:val="en-GB"/>
-        </w:rPr>
-        <w:t xml:space="preserve"> it</w:t>
-      </w:r>
-      <w:r>
-        <w:rPr>
-          <w:lang w:val="en-GB"/>
-        </w:rPr>
-        <w:t>.</w:t>
-      </w:r>
-    </w:p>
-    <w:p>
-      <w:pPr>
-        <w:rPr>
-          <w:lang w:val="en-GB"/>
-        </w:rPr>
-      </w:pPr>
-      <w:r>
-        <w:rPr>
-          <w:lang w:val="en-GB"/>
-        </w:rPr>
-        <w:t>Covers: SSR_0</w:t>
-      </w:r>
-      <w:r>
-        <w:rPr>
-          <w:lang w:val="en-GB"/>
-        </w:rPr>
-        <w:t>2</w:t>
-      </w:r>
-      <w:r>
-        <w:rPr>
-          <w:lang w:val="en-GB"/>
-        </w:rPr>
-        <w:t xml:space="preserve"> </w:t>
-      </w:r>
-      <w:r>
-        <w:rPr>
-          <w:lang w:val="en-GB"/>
-        </w:rPr>
-        <w:t>&amp; SSR_0</w:t>
-      </w:r>
-      <w:r>
-        <w:rPr>
-          <w:lang w:val="en-GB"/>
-        </w:rPr>
-        <w:t>5</w:t>
-      </w:r>
-    </w:p>
-    <w:p>
-      <w:pPr>
-        <w:rPr>
-          <w:lang w:val="en-GB"/>
-        </w:rPr>
-      </w:pPr>
-      <w:r>
-        <w:rPr>
-          <w:lang w:val="en-GB"/>
-        </w:rPr>
-        <w:t xml:space="preserve">Module: MSP430 </w:t>
-      </w:r>
-      <w:r>
-        <w:rPr>
-          <w:lang w:val="en-GB"/>
-        </w:rPr>
-        <w:t>2231</w:t>
-      </w:r>
-    </w:p>
-    <w:p>
-      <w:pPr>
-        <w:rPr>
-          <w:lang w:val="en-GB"/>
-        </w:rPr>
-      </w:pPr>
-    </w:p>
-    <w:p>
-      <w:pPr>
-        <w:rPr>
-          <w:b/>
-          <w:lang w:val="en-GB"/>
-        </w:rPr>
-      </w:pPr>
-      <w:r>
-        <w:rPr>
-          <w:b/>
-          <w:lang w:val="en-GB"/>
-        </w:rPr>
-        <w:t>SADR_0</w:t>
-      </w:r>
-      <w:r>
-        <w:rPr>
-          <w:b/>
-          <w:lang w:val="en-GB"/>
-        </w:rPr>
-        <w:t>4</w:t>
-      </w:r>
-    </w:p>
-    <w:p>
-      <w:pPr>
-        <w:rPr>
-          <w:lang w:val="en-GB"/>
-        </w:rPr>
-      </w:pPr>
-      <w:r>
-        <w:rPr>
-          <w:lang w:val="en-GB"/>
-        </w:rPr>
-        <w:t xml:space="preserve">Name: </w:t>
-      </w:r>
-      <w:r>
-        <w:rPr>
-          <w:lang w:val="en-GB"/>
-        </w:rPr>
-        <w:t>Move with commands sent by control guest</w:t>
-      </w:r>
-    </w:p>
-    <w:p>
-      <w:pPr>
-        <w:rPr>
-          <w:lang w:val="en-GB"/>
-        </w:rPr>
-      </w:pPr>
-      <w:r>
-        <w:rPr>
-          <w:lang w:val="en-GB"/>
-        </w:rPr>
-        <w:t xml:space="preserve">Text: When </w:t>
-      </w:r>
-      <w:r>
-        <w:rPr>
-          <w:lang w:val="en-GB"/>
-        </w:rPr>
-        <w:t>the user uses the control guest to send commands, the system shall execute these commands</w:t>
-      </w:r>
-      <w:r>
-        <w:rPr>
-          <w:lang w:val="en-GB"/>
-        </w:rPr>
-        <w:t>.</w:t>
-      </w:r>
-    </w:p>
-    <w:p>
-      <w:pPr>
-        <w:rPr>
-          <w:lang w:val="en-GB"/>
-        </w:rPr>
-      </w:pPr>
-      <w:r>
-        <w:rPr>
-          <w:lang w:val="en-GB"/>
-        </w:rPr>
-        <w:t>Covers: SSR_0</w:t>
-      </w:r>
-      <w:r>
-        <w:rPr>
-          <w:lang w:val="en-GB"/>
-        </w:rPr>
-        <w:t>4 &amp; SSR_06</w:t>
-      </w:r>
-      <w:r>
-        <w:rPr>
-          <w:lang w:val="en-GB"/>
-        </w:rPr>
-        <w:t xml:space="preserve"> </w:t>
-      </w:r>
-      <w:r>
-        <w:rPr>
-          <w:lang w:val="en-GB"/>
-        </w:rPr>
-        <w:t>&amp; SSR_0</w:t>
-      </w:r>
-      <w:r>
-        <w:rPr>
-          <w:lang w:val="en-GB"/>
-        </w:rPr>
-        <w:t>8</w:t>
-      </w:r>
-    </w:p>
-    <w:p>
-      <w:pPr>
-        <w:rPr>
-          <w:lang w:val="en-GB"/>
-        </w:rPr>
-      </w:pPr>
-      <w:r>
-        <w:rPr>
-          <w:lang w:val="en-GB"/>
-        </w:rPr>
-        <w:t>Module: MSP430 2</w:t>
-      </w:r>
-      <w:r>
-        <w:rPr>
-          <w:lang w:val="en-GB"/>
-        </w:rPr>
-        <w:t>553</w:t>
+          <w:rFonts w:ascii="Consolas" w:hAnsi="Consolas" w:cs="Consolas"/>
+          <w:color w:val="000000"/>
+          <w:sz w:val="20"/>
+          <w:szCs w:val="20"/>
+          <w:shd w:val="clear" w:color="auto" w:fill="E8F2FE"/>
+          <w:lang w:val="en-GB"/>
+        </w:rPr>
+      </w:pPr>
+      <w:r>
+        <w:rPr>
+          <w:lang w:val="en-GB"/>
+        </w:rPr>
+        <w:t>Name: servo_PWM</w:t>
+      </w:r>
+    </w:p>
+    <w:p>
+      <w:pPr>
+        <w:rPr>
+          <w:lang w:val="en-GB"/>
+        </w:rPr>
+      </w:pPr>
+      <w:r>
+        <w:rPr>
+          <w:lang w:val="en-GB"/>
+        </w:rPr>
+        <w:t>Text: Initialize a PWM signal and move the servo motor from right to left</w:t>
+      </w:r>
+    </w:p>
+    <w:p>
+      <w:pPr>
+        <w:rPr>
+          <w:lang w:val="en-GB"/>
+        </w:rPr>
+      </w:pPr>
+      <w:r>
+        <w:rPr>
+          <w:lang w:val="en-GB"/>
+        </w:rPr>
+        <w:t xml:space="preserve">Covers: </w:t>
+      </w:r>
+      <w:r>
+        <w:rPr>
+          <w:lang w:val="en-GB"/>
+        </w:rPr>
+        <w:t>SADR_03</w:t>
       </w:r>
     </w:p>
     <w:p>
@@ -3845,150 +5973,32 @@
           <w:lang w:val="en-GB"/>
         </w:rPr>
         <w:lastRenderedPageBreak/>
-        <w:t>SADR_0</w:t>
-      </w:r>
-      <w:r>
-        <w:rPr>
-          <w:b/>
-          <w:lang w:val="en-GB"/>
-        </w:rPr>
-        <w:t>5</w:t>
-      </w:r>
-    </w:p>
-    <w:p>
-      <w:pPr>
-        <w:rPr>
-          <w:lang w:val="en-GB"/>
-        </w:rPr>
-      </w:pPr>
-      <w:r>
-        <w:rPr>
-          <w:lang w:val="en-GB"/>
-        </w:rPr>
-        <w:t xml:space="preserve">Name: Move with commands sent by </w:t>
-      </w:r>
-      <w:r>
-        <w:rPr>
-          <w:lang w:val="en-GB"/>
-        </w:rPr>
-        <w:t>Bluetooth module</w:t>
-      </w:r>
-    </w:p>
-    <w:p>
-      <w:pPr>
-        <w:rPr>
-          <w:lang w:val="en-GB"/>
-        </w:rPr>
-      </w:pPr>
-      <w:r>
-        <w:rPr>
-          <w:lang w:val="en-GB"/>
-        </w:rPr>
-        <w:t>Text: When the user uses th</w:t>
-      </w:r>
-      <w:r>
-        <w:rPr>
-          <w:lang w:val="en-GB"/>
-        </w:rPr>
-        <w:t>e application Bluetooth</w:t>
-      </w:r>
-      <w:r>
-        <w:rPr>
-          <w:lang w:val="en-GB"/>
-        </w:rPr>
-        <w:t xml:space="preserve"> to send commands, the system shall execute these commands.</w:t>
-      </w:r>
-    </w:p>
-    <w:p>
-      <w:pPr>
-        <w:rPr>
-          <w:lang w:val="en-GB"/>
-        </w:rPr>
-      </w:pPr>
-      <w:r>
-        <w:rPr>
-          <w:lang w:val="en-GB"/>
-        </w:rPr>
-        <w:t>Covers: SSR_04</w:t>
-      </w:r>
-      <w:r>
-        <w:rPr>
-          <w:lang w:val="en-GB"/>
-        </w:rPr>
-        <w:t xml:space="preserve"> </w:t>
-      </w:r>
-      <w:r>
-        <w:rPr>
-          <w:lang w:val="en-GB"/>
-        </w:rPr>
-        <w:t>&amp; SSR_06</w:t>
-      </w:r>
-      <w:r>
-        <w:rPr>
-          <w:lang w:val="en-GB"/>
-        </w:rPr>
-        <w:t xml:space="preserve"> &amp; SSR_07</w:t>
-      </w:r>
-    </w:p>
-    <w:p>
-      <w:pPr>
-        <w:rPr>
-          <w:lang w:val="en-GB"/>
-        </w:rPr>
-      </w:pPr>
-      <w:r>
-        <w:rPr>
-          <w:lang w:val="en-GB"/>
-        </w:rPr>
-        <w:t>Module: MSP430 2553</w:t>
-      </w:r>
-    </w:p>
-    <w:p>
-      <w:pPr>
-        <w:rPr>
-          <w:lang w:val="en-GB"/>
-        </w:rPr>
-      </w:pPr>
-    </w:p>
-    <w:p>
-      <w:pPr>
-        <w:rPr>
-          <w:b/>
-          <w:lang w:val="en-GB"/>
-        </w:rPr>
-      </w:pPr>
-      <w:r>
-        <w:rPr>
-          <w:b/>
-          <w:lang w:val="en-GB"/>
-        </w:rPr>
-        <w:t>SADR_0</w:t>
-      </w:r>
-      <w:r>
-        <w:rPr>
-          <w:b/>
-          <w:lang w:val="en-GB"/>
-        </w:rPr>
-        <w:t>7</w:t>
-      </w:r>
-    </w:p>
-    <w:p>
-      <w:pPr>
-        <w:rPr>
-          <w:lang w:val="en-GB"/>
-        </w:rPr>
-      </w:pPr>
-      <w:r>
-        <w:rPr>
-          <w:lang w:val="en-GB"/>
-        </w:rPr>
-        <w:t xml:space="preserve">Name: </w:t>
-      </w:r>
-      <w:r>
-        <w:rPr>
-          <w:lang w:val="en-GB"/>
-        </w:rPr>
-        <w:t>Choose the operating mode</w:t>
+        <w:t>SDDR_1</w:t>
+      </w:r>
+      <w:r>
+        <w:rPr>
+          <w:b/>
+          <w:lang w:val="en-GB"/>
+        </w:rPr>
+        <w:t>9</w:t>
+      </w:r>
+    </w:p>
+    <w:p>
+      <w:pPr>
+        <w:rPr>
+          <w:rFonts w:ascii="Consolas" w:hAnsi="Consolas" w:cs="Consolas"/>
+          <w:color w:val="000000"/>
+          <w:sz w:val="20"/>
+          <w:szCs w:val="20"/>
+          <w:shd w:val="clear" w:color="auto" w:fill="E8F2FE"/>
+          <w:lang w:val="en-GB"/>
+        </w:rPr>
+      </w:pPr>
+      <w:r>
+        <w:rPr>
+          <w:lang w:val="en-GB"/>
+        </w:rPr>
+        <w:t>Name: servo_stop</w:t>
       </w:r>
     </w:p>
     <w:p>
@@ -4007,102 +6017,28 @@
         <w:rPr>
           <w:lang w:val="en-GB"/>
         </w:rPr>
-        <w:t>The user shall choose the operating mode of the system</w:t>
-      </w:r>
-      <w:r>
-        <w:rPr>
-          <w:lang w:val="en-GB"/>
-        </w:rPr>
-        <w:t>.</w:t>
-      </w:r>
-    </w:p>
-    <w:p>
-      <w:pPr>
-        <w:rPr>
-          <w:lang w:val="en-GB"/>
-        </w:rPr>
-      </w:pPr>
-      <w:r>
-        <w:rPr>
-          <w:lang w:val="en-GB"/>
-        </w:rPr>
-        <w:t>Covers: SSR_0</w:t>
-      </w:r>
-      <w:r>
-        <w:rPr>
-          <w:lang w:val="en-GB"/>
-        </w:rPr>
-        <w:t>6</w:t>
-      </w:r>
-    </w:p>
-    <w:p>
-      <w:pPr>
-        <w:rPr>
-          <w:lang w:val="en-GB"/>
-        </w:rPr>
-      </w:pPr>
-      <w:r>
-        <w:rPr>
-          <w:lang w:val="en-GB"/>
-        </w:rPr>
-        <w:t>Module: MSP430 2553</w:t>
-      </w:r>
-    </w:p>
-    <w:p>
-      <w:pPr>
-        <w:rPr>
-          <w:lang w:val="en-GB"/>
-        </w:rPr>
-      </w:pPr>
-    </w:p>
-    <w:p>
-      <w:pPr>
-        <w:rPr>
-          <w:lang w:val="en-GB"/>
-        </w:rPr>
-      </w:pPr>
-    </w:p>
-    <w:p>
-      <w:pPr>
-        <w:rPr>
-          <w:lang w:val="en-GB"/>
-        </w:rPr>
-      </w:pPr>
-    </w:p>
-    <w:p>
-      <w:pPr>
-        <w:rPr>
-          <w:lang w:val="en-GB"/>
-        </w:rPr>
-      </w:pPr>
-    </w:p>
-    <w:p>
-      <w:pPr>
-        <w:rPr>
-          <w:lang w:val="en-GB"/>
-        </w:rPr>
-      </w:pPr>
-    </w:p>
-    <w:p>
-      <w:pPr>
-        <w:rPr>
-          <w:lang w:val="en-GB"/>
-        </w:rPr>
-      </w:pPr>
-    </w:p>
-    <w:p>
-      <w:pPr>
-        <w:rPr>
-          <w:lang w:val="en-GB"/>
-        </w:rPr>
-      </w:pPr>
-    </w:p>
-    <w:p>
-      <w:pPr>
-        <w:rPr>
-          <w:lang w:val="en-GB"/>
-        </w:rPr>
-      </w:pPr>
+        <w:t>Stop the servomotor</w:t>
+      </w:r>
+    </w:p>
+    <w:p>
+      <w:pPr>
+        <w:rPr>
+          <w:lang w:val="en-GB"/>
+        </w:rPr>
+      </w:pPr>
+      <w:r>
+        <w:rPr>
+          <w:lang w:val="en-GB"/>
+        </w:rPr>
+        <w:t xml:space="preserve">Covers: </w:t>
+      </w:r>
+      <w:bookmarkEnd w:id="5"/>
+      <w:r>
+        <w:rPr>
+          <w:lang w:val="en-GB"/>
+        </w:rPr>
+        <w:t>SADR_03</w:t>
+      </w:r>
     </w:p>
     <w:sectPr>
       <w:footerReference w:type="default" r:id="rId8"/>
@@ -4151,6 +6087,7 @@
         <w:docPartUnique/>
       </w:docPartObj>
     </w:sdtPr>
+    <w:sdtEndPr/>
     <w:sdtContent>
       <w:p>
         <w:pPr>
@@ -4451,6 +6388,7 @@
     <w:lsdException w:name="HTML Sample" w:semiHidden="1" w:unhideWhenUsed="1"/>
     <w:lsdException w:name="HTML Typewriter" w:semiHidden="1" w:unhideWhenUsed="1"/>
     <w:lsdException w:name="HTML Variable" w:semiHidden="1" w:unhideWhenUsed="1"/>
+    <w:lsdException w:name="Normal Table" w:semiHidden="1" w:unhideWhenUsed="1"/>
     <w:lsdException w:name="annotation subject" w:semiHidden="1" w:unhideWhenUsed="1"/>
     <w:lsdException w:name="No List" w:semiHidden="1" w:unhideWhenUsed="1"/>
     <w:lsdException w:name="Outline List 1" w:semiHidden="1" w:unhideWhenUsed="1"/>
@@ -4493,8 +6431,11 @@
     <w:lsdException w:name="Table Contemporary" w:semiHidden="1" w:unhideWhenUsed="1"/>
     <w:lsdException w:name="Table Elegant" w:semiHidden="1" w:unhideWhenUsed="1"/>
     <w:lsdException w:name="Table Professional" w:semiHidden="1" w:unhideWhenUsed="1"/>
+    <w:lsdException w:name="Table Subtle 1" w:semiHidden="1" w:unhideWhenUsed="1"/>
     <w:lsdException w:name="Table Subtle 2" w:semiHidden="1" w:unhideWhenUsed="1"/>
     <w:lsdException w:name="Table Web 1" w:semiHidden="1" w:unhideWhenUsed="1"/>
+    <w:lsdException w:name="Table Web 2" w:semiHidden="1" w:unhideWhenUsed="1"/>
+    <w:lsdException w:name="Table Web 3" w:semiHidden="1" w:unhideWhenUsed="1"/>
     <w:lsdException w:name="Balloon Text" w:semiHidden="1" w:unhideWhenUsed="1"/>
     <w:lsdException w:name="Table Grid" w:uiPriority="39"/>
     <w:lsdException w:name="Table Theme" w:semiHidden="1" w:unhideWhenUsed="1"/>
@@ -4866,6 +6807,34 @@
       <w:u w:val="single"/>
     </w:rPr>
   </w:style>
+  <w:style w:type="paragraph" w:customStyle="1" w:styleId="RequirementID">
+    <w:name w:val="Requirement_ID"/>
+    <w:basedOn w:val="Normal"/>
+    <w:next w:val="Normal"/>
+    <w:link w:val="RequirementIDCar"/>
+    <w:autoRedefine/>
+    <w:qFormat/>
+    <w:rsid w:val="00F26876"/>
+    <w:pPr>
+      <w:spacing w:after="0"/>
+    </w:pPr>
+    <w:rPr>
+      <w:b/>
+      <w:color w:val="FF0000"/>
+      <w:lang w:val="en-GB"/>
+    </w:rPr>
+  </w:style>
+  <w:style w:type="character" w:customStyle="1" w:styleId="RequirementIDCar">
+    <w:name w:val="Requirement_ID Car"/>
+    <w:basedOn w:val="Policepardfaut"/>
+    <w:link w:val="RequirementID"/>
+    <w:rsid w:val="00F26876"/>
+    <w:rPr>
+      <w:b/>
+      <w:color w:val="FF0000"/>
+      <w:lang w:val="en-GB"/>
+    </w:rPr>
+  </w:style>
 </w:styles>
 </file>
 

--- a/SAM Bot_Requirements.docx
+++ b/SAM Bot_Requirements.docx
@@ -648,7 +648,6 @@
           <w:color w:val="4472C4" w:themeColor="accent5"/>
           <w:sz w:val="24"/>
           <w:szCs w:val="24"/>
-          <w:u w:val="single"/>
           <w:lang w:val="en-GB"/>
         </w:rPr>
       </w:pPr>
@@ -666,6 +665,26 @@
         <w:t>Introduction</w:t>
       </w:r>
       <w:bookmarkEnd w:id="0"/>
+      <w:r>
+        <w:rPr>
+          <w:rFonts w:asciiTheme="minorHAnsi" w:hAnsiTheme="minorHAnsi" w:cstheme="minorHAnsi"/>
+          <w:color w:val="4472C4" w:themeColor="accent5"/>
+          <w:sz w:val="24"/>
+          <w:szCs w:val="24"/>
+          <w:lang w:val="en-GB"/>
+        </w:rPr>
+        <w:t xml:space="preserve"> </w:t>
+      </w:r>
+      <w:r>
+        <w:rPr>
+          <w:rFonts w:asciiTheme="minorHAnsi" w:hAnsiTheme="minorHAnsi" w:cstheme="minorHAnsi"/>
+          <w:color w:val="4472C4" w:themeColor="accent5"/>
+          <w:sz w:val="24"/>
+          <w:szCs w:val="24"/>
+          <w:lang w:val="en-GB"/>
+        </w:rPr>
+        <w:t>(global specifications)</w:t>
+      </w:r>
     </w:p>
     <w:p>
       <w:pPr>
@@ -1519,9 +1538,11 @@
                             <w:pPr>
                               <w:jc w:val="center"/>
                             </w:pPr>
+                            <w:proofErr w:type="spellStart"/>
                             <w:r>
                               <w:t>Analog</w:t>
                             </w:r>
+                            <w:proofErr w:type="spellEnd"/>
                           </w:p>
                         </w:txbxContent>
                       </wps:txbx>
@@ -1712,8 +1733,13 @@
                               <w:jc w:val="center"/>
                             </w:pPr>
                             <w:r>
-                              <w:t>IR Sensor</w:t>
+                              <w:t xml:space="preserve">IR </w:t>
                             </w:r>
+                            <w:proofErr w:type="spellStart"/>
+                            <w:r>
+                              <w:t>Sensor</w:t>
+                            </w:r>
+                            <w:proofErr w:type="spellEnd"/>
                           </w:p>
                         </w:txbxContent>
                       </wps:txbx>
@@ -1809,9 +1835,11 @@
                             <w:pPr>
                               <w:jc w:val="center"/>
                             </w:pPr>
+                            <w:proofErr w:type="spellStart"/>
                             <w:r>
                               <w:t>Servomotor</w:t>
                             </w:r>
+                            <w:proofErr w:type="spellEnd"/>
                           </w:p>
                         </w:txbxContent>
                       </wps:txbx>
@@ -4220,20 +4248,42 @@
         <w:rPr>
           <w:lang w:val="en-GB"/>
         </w:rPr>
-        <w:t>Name: init_BOARD</w:t>
-      </w:r>
-    </w:p>
-    <w:p>
-      <w:pPr>
-        <w:rPr>
-          <w:lang w:val="en-GB"/>
-        </w:rPr>
-      </w:pPr>
-      <w:r>
-        <w:rPr>
-          <w:lang w:val="en-GB"/>
-        </w:rPr>
-        <w:t>Text: TI LaunchPAD card initialization function</w:t>
+        <w:t xml:space="preserve">Name: </w:t>
+      </w:r>
+      <w:proofErr w:type="spellStart"/>
+      <w:r>
+        <w:rPr>
+          <w:lang w:val="en-GB"/>
+        </w:rPr>
+        <w:t>init_BOARD</w:t>
+      </w:r>
+      <w:proofErr w:type="spellEnd"/>
+    </w:p>
+    <w:p>
+      <w:pPr>
+        <w:rPr>
+          <w:lang w:val="en-GB"/>
+        </w:rPr>
+      </w:pPr>
+      <w:r>
+        <w:rPr>
+          <w:lang w:val="en-GB"/>
+        </w:rPr>
+        <w:t xml:space="preserve">Text: TI </w:t>
+      </w:r>
+      <w:proofErr w:type="spellStart"/>
+      <w:r>
+        <w:rPr>
+          <w:lang w:val="en-GB"/>
+        </w:rPr>
+        <w:t>LaunchPAD</w:t>
+      </w:r>
+      <w:proofErr w:type="spellEnd"/>
+      <w:r>
+        <w:rPr>
+          <w:lang w:val="en-GB"/>
+        </w:rPr>
+        <w:t xml:space="preserve"> card initialization function</w:t>
       </w:r>
       <w:r>
         <w:rPr>
@@ -4301,6 +4351,7 @@
         </w:rPr>
         <w:t xml:space="preserve">Name: </w:t>
       </w:r>
+      <w:proofErr w:type="spellStart"/>
       <w:r>
         <w:rPr>
           <w:rFonts w:ascii="Consolas" w:hAnsi="Consolas" w:cs="Consolas"/>
@@ -4312,6 +4363,7 @@
         </w:rPr>
         <w:t>init_UART</w:t>
       </w:r>
+      <w:proofErr w:type="spellEnd"/>
     </w:p>
     <w:p>
       <w:pPr>
@@ -4348,13 +4400,7 @@
         <w:rPr>
           <w:lang w:val="en-GB"/>
         </w:rPr>
-        <w:t xml:space="preserve"> </w:t>
-      </w:r>
-      <w:r>
-        <w:rPr>
-          <w:lang w:val="en-GB"/>
-        </w:rPr>
-        <w:t xml:space="preserve">&amp; </w:t>
+        <w:t xml:space="preserve"> &amp; </w:t>
       </w:r>
       <w:r>
         <w:rPr>
@@ -4366,13 +4412,7 @@
         <w:rPr>
           <w:lang w:val="en-GB"/>
         </w:rPr>
-        <w:t xml:space="preserve"> </w:t>
-      </w:r>
-      <w:r>
-        <w:rPr>
-          <w:lang w:val="en-GB"/>
-        </w:rPr>
-        <w:t xml:space="preserve">&amp; </w:t>
+        <w:t xml:space="preserve"> &amp; </w:t>
       </w:r>
       <w:r>
         <w:rPr>
@@ -4427,6 +4467,7 @@
         </w:rPr>
         <w:t xml:space="preserve">Name: </w:t>
       </w:r>
+      <w:proofErr w:type="spellStart"/>
       <w:r>
         <w:rPr>
           <w:rFonts w:ascii="Consolas" w:hAnsi="Consolas" w:cs="Consolas"/>
@@ -4438,6 +4479,7 @@
         </w:rPr>
         <w:t>envoi_msg_UART</w:t>
       </w:r>
+      <w:proofErr w:type="spellEnd"/>
     </w:p>
     <w:p>
       <w:pPr>
@@ -4474,13 +4516,7 @@
         <w:rPr>
           <w:lang w:val="en-GB"/>
         </w:rPr>
-        <w:t xml:space="preserve"> </w:t>
-      </w:r>
-      <w:r>
-        <w:rPr>
-          <w:lang w:val="en-GB"/>
-        </w:rPr>
-        <w:t xml:space="preserve">&amp; </w:t>
+        <w:t xml:space="preserve"> &amp; </w:t>
       </w:r>
       <w:r>
         <w:rPr>
@@ -4492,13 +4528,7 @@
         <w:rPr>
           <w:lang w:val="en-GB"/>
         </w:rPr>
-        <w:t xml:space="preserve"> </w:t>
-      </w:r>
-      <w:r>
-        <w:rPr>
-          <w:lang w:val="en-GB"/>
-        </w:rPr>
-        <w:t xml:space="preserve">&amp; </w:t>
+        <w:t xml:space="preserve"> &amp; </w:t>
       </w:r>
       <w:r>
         <w:rPr>
@@ -4553,6 +4583,7 @@
         </w:rPr>
         <w:t xml:space="preserve">Name: </w:t>
       </w:r>
+      <w:proofErr w:type="spellStart"/>
       <w:r>
         <w:rPr>
           <w:rFonts w:ascii="Consolas" w:hAnsi="Consolas" w:cs="Consolas"/>
@@ -4564,6 +4595,7 @@
         </w:rPr>
         <w:t>interpreteur</w:t>
       </w:r>
+      <w:proofErr w:type="spellEnd"/>
     </w:p>
     <w:p>
       <w:pPr>
@@ -4667,6 +4699,7 @@
         </w:rPr>
         <w:t xml:space="preserve">Name: </w:t>
       </w:r>
+      <w:proofErr w:type="spellStart"/>
       <w:r>
         <w:rPr>
           <w:rFonts w:ascii="Consolas" w:hAnsi="Consolas" w:cs="Consolas"/>
@@ -4678,6 +4711,7 @@
         </w:rPr>
         <w:t>init_USCI</w:t>
       </w:r>
+      <w:proofErr w:type="spellEnd"/>
     </w:p>
     <w:p>
       <w:pPr>
@@ -4763,6 +4797,7 @@
         </w:rPr>
         <w:t xml:space="preserve">Name: </w:t>
       </w:r>
+      <w:proofErr w:type="spellStart"/>
       <w:r>
         <w:rPr>
           <w:rFonts w:ascii="Consolas" w:hAnsi="Consolas" w:cs="Consolas"/>
@@ -4774,6 +4809,7 @@
         </w:rPr>
         <w:t>Send_char_SPI</w:t>
       </w:r>
+      <w:proofErr w:type="spellEnd"/>
     </w:p>
     <w:p>
       <w:pPr>
@@ -4859,6 +4895,7 @@
         </w:rPr>
         <w:t xml:space="preserve">Name: </w:t>
       </w:r>
+      <w:proofErr w:type="spellStart"/>
       <w:r>
         <w:rPr>
           <w:rFonts w:ascii="Consolas" w:hAnsi="Consolas" w:cs="Consolas"/>
@@ -4870,6 +4907,7 @@
         </w:rPr>
         <w:t>init_move</w:t>
       </w:r>
+      <w:proofErr w:type="spellEnd"/>
     </w:p>
     <w:p>
       <w:pPr>
@@ -4973,6 +5011,7 @@
         </w:rPr>
         <w:t xml:space="preserve">Name: </w:t>
       </w:r>
+      <w:proofErr w:type="spellStart"/>
       <w:r>
         <w:rPr>
           <w:rFonts w:ascii="Consolas" w:hAnsi="Consolas" w:cs="Consolas"/>
@@ -4984,6 +5023,7 @@
         </w:rPr>
         <w:t>avancer</w:t>
       </w:r>
+      <w:proofErr w:type="spellEnd"/>
     </w:p>
     <w:p>
       <w:pPr>
@@ -5087,6 +5127,7 @@
         </w:rPr>
         <w:t xml:space="preserve">Name: </w:t>
       </w:r>
+      <w:proofErr w:type="spellStart"/>
       <w:r>
         <w:rPr>
           <w:rFonts w:ascii="Consolas" w:hAnsi="Consolas" w:cs="Consolas"/>
@@ -5098,19 +5139,28 @@
         </w:rPr>
         <w:t>arretRobot</w:t>
       </w:r>
-    </w:p>
-    <w:p>
-      <w:pPr>
-        <w:rPr>
-          <w:lang w:val="en-GB"/>
-        </w:rPr>
-      </w:pPr>
-      <w:r>
-        <w:rPr>
-          <w:lang w:val="en-GB"/>
-        </w:rPr>
-        <w:t>Text: set the duty cycle to stop the SamBot</w:t>
-      </w:r>
+      <w:proofErr w:type="spellEnd"/>
+    </w:p>
+    <w:p>
+      <w:pPr>
+        <w:rPr>
+          <w:lang w:val="en-GB"/>
+        </w:rPr>
+      </w:pPr>
+      <w:r>
+        <w:rPr>
+          <w:lang w:val="en-GB"/>
+        </w:rPr>
+        <w:t xml:space="preserve">Text: set the duty cycle to stop the </w:t>
+      </w:r>
+      <w:proofErr w:type="spellStart"/>
+      <w:r>
+        <w:rPr>
+          <w:lang w:val="en-GB"/>
+        </w:rPr>
+        <w:t>SamBot</w:t>
+      </w:r>
+      <w:proofErr w:type="spellEnd"/>
       <w:r>
         <w:rPr>
           <w:lang w:val="en-GB"/>
@@ -5201,6 +5251,7 @@
         </w:rPr>
         <w:t xml:space="preserve">Name: </w:t>
       </w:r>
+      <w:proofErr w:type="spellStart"/>
       <w:r>
         <w:rPr>
           <w:rFonts w:ascii="Consolas" w:hAnsi="Consolas" w:cs="Consolas"/>
@@ -5212,6 +5263,7 @@
         </w:rPr>
         <w:t>tournerDroite</w:t>
       </w:r>
+      <w:proofErr w:type="spellEnd"/>
     </w:p>
     <w:p>
       <w:pPr>
@@ -5315,6 +5367,7 @@
         </w:rPr>
         <w:t xml:space="preserve">Name: </w:t>
       </w:r>
+      <w:proofErr w:type="spellStart"/>
       <w:r>
         <w:rPr>
           <w:rFonts w:ascii="Consolas" w:hAnsi="Consolas" w:cs="Consolas"/>
@@ -5326,6 +5379,7 @@
         </w:rPr>
         <w:t>tournerGauche</w:t>
       </w:r>
+      <w:proofErr w:type="spellEnd"/>
     </w:p>
     <w:p>
       <w:pPr>
@@ -5368,13 +5422,7 @@
         <w:rPr>
           <w:lang w:val="en-GB"/>
         </w:rPr>
-        <w:t xml:space="preserve">4 </w:t>
-      </w:r>
-      <w:r>
-        <w:rPr>
-          <w:lang w:val="en-GB"/>
-        </w:rPr>
-        <w:t xml:space="preserve">&amp; </w:t>
+        <w:t xml:space="preserve">4 &amp; </w:t>
       </w:r>
       <w:r>
         <w:rPr>
@@ -5436,6 +5484,7 @@
         </w:rPr>
         <w:t xml:space="preserve">Name: </w:t>
       </w:r>
+      <w:proofErr w:type="spellStart"/>
       <w:r>
         <w:rPr>
           <w:rFonts w:ascii="Consolas" w:hAnsi="Consolas" w:cs="Consolas"/>
@@ -5447,6 +5496,7 @@
         </w:rPr>
         <w:t>moveAuto</w:t>
       </w:r>
+      <w:proofErr w:type="spellEnd"/>
     </w:p>
     <w:p>
       <w:pPr>
@@ -5532,6 +5582,7 @@
         </w:rPr>
         <w:t xml:space="preserve">Name: </w:t>
       </w:r>
+      <w:proofErr w:type="spellStart"/>
       <w:r>
         <w:rPr>
           <w:rFonts w:ascii="Consolas" w:hAnsi="Consolas" w:cs="Consolas"/>
@@ -5543,6 +5594,7 @@
         </w:rPr>
         <w:t>ADC_init</w:t>
       </w:r>
+      <w:proofErr w:type="spellEnd"/>
     </w:p>
     <w:p>
       <w:pPr>
@@ -5622,6 +5674,7 @@
         </w:rPr>
         <w:t xml:space="preserve">Name: </w:t>
       </w:r>
+      <w:proofErr w:type="spellStart"/>
       <w:r>
         <w:rPr>
           <w:rFonts w:ascii="Consolas" w:hAnsi="Consolas" w:cs="Consolas"/>
@@ -5633,6 +5686,7 @@
         </w:rPr>
         <w:t>ADC_Demarrer_conversion</w:t>
       </w:r>
+      <w:proofErr w:type="spellEnd"/>
     </w:p>
     <w:p>
       <w:pPr>
@@ -5712,6 +5766,7 @@
         </w:rPr>
         <w:t xml:space="preserve">Name: </w:t>
       </w:r>
+      <w:proofErr w:type="spellStart"/>
       <w:r>
         <w:rPr>
           <w:rFonts w:ascii="Consolas" w:hAnsi="Consolas" w:cs="Consolas"/>
@@ -5723,6 +5778,7 @@
         </w:rPr>
         <w:t>ADC_Lire_resultat</w:t>
       </w:r>
+      <w:proofErr w:type="spellEnd"/>
     </w:p>
     <w:p>
       <w:pPr>
@@ -5918,8 +5974,16 @@
         <w:rPr>
           <w:lang w:val="en-GB"/>
         </w:rPr>
-        <w:t>Name: servo_PWM</w:t>
-      </w:r>
+        <w:t xml:space="preserve">Name: </w:t>
+      </w:r>
+      <w:proofErr w:type="spellStart"/>
+      <w:r>
+        <w:rPr>
+          <w:lang w:val="en-GB"/>
+        </w:rPr>
+        <w:t>servo_PWM</w:t>
+      </w:r>
+      <w:proofErr w:type="spellEnd"/>
     </w:p>
     <w:p>
       <w:pPr>
@@ -5998,8 +6062,16 @@
         <w:rPr>
           <w:lang w:val="en-GB"/>
         </w:rPr>
-        <w:t>Name: servo_stop</w:t>
-      </w:r>
+        <w:t xml:space="preserve">Name: </w:t>
+      </w:r>
+      <w:proofErr w:type="spellStart"/>
+      <w:r>
+        <w:rPr>
+          <w:lang w:val="en-GB"/>
+        </w:rPr>
+        <w:t>servo_stop</w:t>
+      </w:r>
+      <w:proofErr w:type="spellEnd"/>
     </w:p>
     <w:p>
       <w:pPr>
